--- a/notes.docx
+++ b/notes.docx
@@ -102,6 +102,86 @@
     </w:p>
     <w:p/>
     <w:p/>
+    <w:p>
+      <w:r>
+        <w:t>Adafruit MicroSD Card Breakout Board:</w:t>
+      </w:r>
+    </w:p>
+    <w:p>
+      <w:pPr>
+        <w:pStyle w:val="ListParagraph"/>
+        <w:numPr>
+          <w:ilvl w:val="0"/>
+          <w:numId w:val="1"/>
+        </w:numPr>
+      </w:pPr>
+      <w:r>
+        <w:t>Supports SPI</w:t>
+      </w:r>
+    </w:p>
+    <w:p>
+      <w:pPr>
+        <w:pStyle w:val="ListParagraph"/>
+        <w:numPr>
+          <w:ilvl w:val="0"/>
+          <w:numId w:val="1"/>
+        </w:numPr>
+      </w:pPr>
+      <w:r>
+        <w:t xml:space="preserve">Has </w:t>
+      </w:r>
+      <w:proofErr w:type="spellStart"/>
+      <w:r>
+        <w:t>CircuitPython</w:t>
+      </w:r>
+      <w:proofErr w:type="spellEnd"/>
+      <w:r>
+        <w:t xml:space="preserve"> sample code</w:t>
+      </w:r>
+    </w:p>
+    <w:p>
+      <w:pPr>
+        <w:pStyle w:val="ListParagraph"/>
+      </w:pPr>
+    </w:p>
+    <w:p>
+      <w:proofErr w:type="spellStart"/>
+      <w:r>
+        <w:t>CircuitPython</w:t>
+      </w:r>
+      <w:proofErr w:type="spellEnd"/>
+      <w:r>
+        <w:t xml:space="preserve"> vs </w:t>
+      </w:r>
+      <w:proofErr w:type="spellStart"/>
+      <w:r>
+        <w:t>MicroPython</w:t>
+      </w:r>
+      <w:proofErr w:type="spellEnd"/>
+      <w:r>
+        <w:t xml:space="preserve"> explanation: </w:t>
+      </w:r>
+    </w:p>
+    <w:p>
+      <w:pPr>
+        <w:pStyle w:val="ListParagraph"/>
+        <w:numPr>
+          <w:ilvl w:val="0"/>
+          <w:numId w:val="1"/>
+        </w:numPr>
+      </w:pPr>
+      <w:hyperlink r:id="rId5" w:history="1">
+        <w:r>
+          <w:rPr>
+            <w:rStyle w:val="Hyperlink"/>
+          </w:rPr>
+          <w:t>https://learn.adafruit.com/getting-started-with-raspberry-pi-pico-circuitpython/micropython-or-circuitpython</w:t>
+        </w:r>
+      </w:hyperlink>
+    </w:p>
+    <w:p/>
+    <w:p/>
+    <w:p/>
     <w:p/>
     <w:p/>
     <w:p/>
@@ -128,6 +208,7 @@
           <w:u w:val="single"/>
         </w:rPr>
       </w:pPr>
+      <w:proofErr w:type="spellStart"/>
       <w:r>
         <w:rPr>
           <w:b/>
@@ -136,8 +217,18 @@
           <w:szCs w:val="30"/>
           <w:u w:val="single"/>
         </w:rPr>
-        <w:lastRenderedPageBreak/>
-        <w:t>XBee Operation Modes</w:t>
+        <w:t>XBee</w:t>
+      </w:r>
+      <w:proofErr w:type="spellEnd"/>
+      <w:r>
+        <w:rPr>
+          <w:b/>
+          <w:bCs/>
+          <w:sz w:val="30"/>
+          <w:szCs w:val="30"/>
+          <w:u w:val="single"/>
+        </w:rPr>
+        <w:t xml:space="preserve"> Operation Modes</w:t>
       </w:r>
       <w:r>
         <w:rPr>
@@ -753,6 +844,29 @@
       <w:contextualSpacing/>
     </w:pPr>
   </w:style>
+  <w:style w:type="character" w:styleId="Hyperlink">
+    <w:name w:val="Hyperlink"/>
+    <w:basedOn w:val="DefaultParagraphFont"/>
+    <w:uiPriority w:val="99"/>
+    <w:unhideWhenUsed/>
+    <w:rsid w:val="00E62DD0"/>
+    <w:rPr>
+      <w:color w:val="0563C1" w:themeColor="hyperlink"/>
+      <w:u w:val="single"/>
+    </w:rPr>
+  </w:style>
+  <w:style w:type="character" w:styleId="UnresolvedMention">
+    <w:name w:val="Unresolved Mention"/>
+    <w:basedOn w:val="DefaultParagraphFont"/>
+    <w:uiPriority w:val="99"/>
+    <w:semiHidden/>
+    <w:unhideWhenUsed/>
+    <w:rsid w:val="00E62DD0"/>
+    <w:rPr>
+      <w:color w:val="605E5C"/>
+      <w:shd w:val="clear" w:color="auto" w:fill="E1DFDD"/>
+    </w:rPr>
+  </w:style>
 </w:styles>
 </file>
 

--- a/notes.docx
+++ b/notes.docx
@@ -101,7 +101,37 @@
       </w:r>
     </w:p>
     <w:p/>
-    <w:p/>
+    <w:p>
+      <w:pPr>
+        <w:rPr>
+          <w:b/>
+          <w:bCs/>
+          <w:sz w:val="30"/>
+          <w:szCs w:val="30"/>
+          <w:u w:val="single"/>
+        </w:rPr>
+      </w:pPr>
+      <w:r>
+        <w:rPr>
+          <w:b/>
+          <w:bCs/>
+          <w:sz w:val="30"/>
+          <w:szCs w:val="30"/>
+          <w:u w:val="single"/>
+        </w:rPr>
+        <w:t>SD Card</w:t>
+      </w:r>
+      <w:r>
+        <w:rPr>
+          <w:b/>
+          <w:bCs/>
+          <w:sz w:val="30"/>
+          <w:szCs w:val="30"/>
+          <w:u w:val="single"/>
+        </w:rPr>
+        <w:t>:</w:t>
+      </w:r>
+    </w:p>
     <w:p>
       <w:r>
         <w:t>Adafruit MicroSD Card Breakout Board:</w:t>
@@ -169,8 +199,13 @@
           <w:ilvl w:val="0"/>
           <w:numId w:val="1"/>
         </w:numPr>
-      </w:pPr>
-      <w:hyperlink r:id="rId5" w:history="1">
+        <w:rPr>
+          <w:rStyle w:val="Hyperlink"/>
+          <w:color w:val="auto"/>
+          <w:u w:val="none"/>
+        </w:rPr>
+      </w:pPr>
+      <w:hyperlink r:id="rId6" w:history="1">
         <w:r>
           <w:rPr>
             <w:rStyle w:val="Hyperlink"/>
@@ -178,6 +213,109 @@
           <w:t>https://learn.adafruit.com/getting-started-with-raspberry-pi-pico-circuitpython/micropython-or-circuitpython</w:t>
         </w:r>
       </w:hyperlink>
+    </w:p>
+    <w:p>
+      <w:pPr>
+        <w:rPr>
+          <w:b/>
+          <w:bCs/>
+          <w:sz w:val="30"/>
+          <w:szCs w:val="30"/>
+          <w:u w:val="single"/>
+        </w:rPr>
+      </w:pPr>
+      <w:r>
+        <w:rPr>
+          <w:b/>
+          <w:bCs/>
+          <w:sz w:val="30"/>
+          <w:szCs w:val="30"/>
+          <w:u w:val="single"/>
+        </w:rPr>
+        <w:t>Raspberry Pi Pico</w:t>
+      </w:r>
+      <w:r>
+        <w:rPr>
+          <w:b/>
+          <w:bCs/>
+          <w:sz w:val="30"/>
+          <w:szCs w:val="30"/>
+          <w:u w:val="single"/>
+        </w:rPr>
+        <w:t>:</w:t>
+      </w:r>
+    </w:p>
+    <w:p>
+      <w:pPr>
+        <w:keepNext/>
+      </w:pPr>
+      <w:r>
+        <w:drawing>
+          <wp:inline distT="0" distB="0" distL="0" distR="0" wp14:anchorId="3A42008D" wp14:editId="60C7663A">
+            <wp:extent cx="5181600" cy="1815221"/>
+            <wp:effectExtent l="0" t="0" r="0" b="0"/>
+            <wp:docPr id="1" name="Picture 1"/>
+            <wp:cNvGraphicFramePr>
+              <a:graphicFrameLocks xmlns:a="http://schemas.openxmlformats.org/drawingml/2006/main" noChangeAspect="1"/>
+            </wp:cNvGraphicFramePr>
+            <a:graphic xmlns:a="http://schemas.openxmlformats.org/drawingml/2006/main">
+              <a:graphicData uri="http://schemas.openxmlformats.org/drawingml/2006/picture">
+                <pic:pic xmlns:pic="http://schemas.openxmlformats.org/drawingml/2006/picture">
+                  <pic:nvPicPr>
+                    <pic:cNvPr id="1" name=""/>
+                    <pic:cNvPicPr/>
+                  </pic:nvPicPr>
+                  <pic:blipFill>
+                    <a:blip r:embed="rId7"/>
+                    <a:stretch>
+                      <a:fillRect/>
+                    </a:stretch>
+                  </pic:blipFill>
+                  <pic:spPr>
+                    <a:xfrm>
+                      <a:off x="0" y="0"/>
+                      <a:ext cx="5187405" cy="1817254"/>
+                    </a:xfrm>
+                    <a:prstGeom prst="rect">
+                      <a:avLst/>
+                    </a:prstGeom>
+                  </pic:spPr>
+                </pic:pic>
+              </a:graphicData>
+            </a:graphic>
+          </wp:inline>
+        </w:drawing>
+      </w:r>
+    </w:p>
+    <w:p>
+      <w:pPr>
+        <w:pStyle w:val="Caption"/>
+      </w:pPr>
+      <w:r>
+        <w:t xml:space="preserve">Figure </w:t>
+      </w:r>
+      <w:fldSimple w:instr=" SEQ Figure \* ARABIC ">
+        <w:r>
+          <w:rPr>
+            <w:noProof/>
+          </w:rPr>
+          <w:t>1</w:t>
+        </w:r>
+      </w:fldSimple>
+      <w:r>
+        <w:t xml:space="preserve">: Available </w:t>
+      </w:r>
+      <w:proofErr w:type="spellStart"/>
+      <w:r>
+        <w:t>CircuitPython</w:t>
+      </w:r>
+      <w:proofErr w:type="spellEnd"/>
+      <w:r>
+        <w:t xml:space="preserve"> modules according to </w:t>
+      </w:r>
+      <w:r>
+        <w:t>https://docs.circuitpython.org/en/latest/shared-bindings/support_matrix.html</w:t>
+      </w:r>
     </w:p>
     <w:p/>
     <w:p/>
@@ -805,6 +943,7 @@
   <w:style w:type="paragraph" w:default="1" w:styleId="Normal">
     <w:name w:val="Normal"/>
     <w:qFormat/>
+    <w:rsid w:val="0028621C"/>
   </w:style>
   <w:style w:type="character" w:default="1" w:styleId="DefaultParagraphFont">
     <w:name w:val="Default Paragraph Font"/>
@@ -865,6 +1004,25 @@
     <w:rPr>
       <w:color w:val="605E5C"/>
       <w:shd w:val="clear" w:color="auto" w:fill="E1DFDD"/>
+    </w:rPr>
+  </w:style>
+  <w:style w:type="paragraph" w:styleId="Caption">
+    <w:name w:val="caption"/>
+    <w:basedOn w:val="Normal"/>
+    <w:next w:val="Normal"/>
+    <w:uiPriority w:val="35"/>
+    <w:unhideWhenUsed/>
+    <w:qFormat/>
+    <w:rsid w:val="0028621C"/>
+    <w:pPr>
+      <w:spacing w:after="200" w:line="240" w:lineRule="auto"/>
+    </w:pPr>
+    <w:rPr>
+      <w:i/>
+      <w:iCs/>
+      <w:color w:val="44546A" w:themeColor="text2"/>
+      <w:sz w:val="18"/>
+      <w:szCs w:val="18"/>
     </w:rPr>
   </w:style>
 </w:styles>
@@ -1163,4 +1321,16 @@
     </a:ext>
   </a:extLst>
 </a:theme>
+</file>
+
+<file path=customXml/item1.xml><?xml version="1.0" encoding="utf-8"?>
+<b:Sources xmlns:b="http://schemas.openxmlformats.org/officeDocument/2006/bibliography" xmlns="http://schemas.openxmlformats.org/officeDocument/2006/bibliography" SelectedStyle="\APASixthEditionOfficeOnline.xsl" StyleName="APA" Version="6"/>
+</file>
+
+<file path=customXml/itemProps1.xml><?xml version="1.0" encoding="utf-8"?>
+<ds:datastoreItem xmlns:ds="http://schemas.openxmlformats.org/officeDocument/2006/customXml" ds:itemID="{215569DA-0C4B-4F16-992E-05BCF360CBC6}">
+  <ds:schemaRefs>
+    <ds:schemaRef ds:uri="http://schemas.openxmlformats.org/officeDocument/2006/bibliography"/>
+  </ds:schemaRefs>
+</ds:datastoreItem>
 </file>
--- a/notes.docx
+++ b/notes.docx
@@ -158,15 +158,7 @@
         </w:numPr>
       </w:pPr>
       <w:r>
-        <w:t xml:space="preserve">Has </w:t>
-      </w:r>
-      <w:proofErr w:type="spellStart"/>
-      <w:r>
-        <w:t>CircuitPython</w:t>
-      </w:r>
-      <w:proofErr w:type="spellEnd"/>
-      <w:r>
-        <w:t xml:space="preserve"> sample code</w:t>
+        <w:t>Has CircuitPython sample code</w:t>
       </w:r>
     </w:p>
     <w:p>
@@ -175,21 +167,8 @@
       </w:pPr>
     </w:p>
     <w:p>
-      <w:proofErr w:type="spellStart"/>
-      <w:r>
-        <w:t>CircuitPython</w:t>
-      </w:r>
-      <w:proofErr w:type="spellEnd"/>
-      <w:r>
-        <w:t xml:space="preserve"> vs </w:t>
-      </w:r>
-      <w:proofErr w:type="spellStart"/>
-      <w:r>
-        <w:t>MicroPython</w:t>
-      </w:r>
-      <w:proofErr w:type="spellEnd"/>
-      <w:r>
-        <w:t xml:space="preserve"> explanation: </w:t>
+      <w:r>
+        <w:t xml:space="preserve">CircuitPython vs MicroPython explanation: </w:t>
       </w:r>
     </w:p>
     <w:p>
@@ -250,6 +229,9 @@
         <w:keepNext/>
       </w:pPr>
       <w:r>
+        <w:rPr>
+          <w:noProof/>
+        </w:rPr>
         <w:drawing>
           <wp:inline distT="0" distB="0" distL="0" distR="0" wp14:anchorId="3A42008D" wp14:editId="60C7663A">
             <wp:extent cx="5181600" cy="1815221"/>
@@ -303,38 +285,12 @@
         </w:r>
       </w:fldSimple>
       <w:r>
-        <w:t xml:space="preserve">: Available </w:t>
-      </w:r>
-      <w:proofErr w:type="spellStart"/>
-      <w:r>
-        <w:t>CircuitPython</w:t>
-      </w:r>
-      <w:proofErr w:type="spellEnd"/>
-      <w:r>
-        <w:t xml:space="preserve"> modules according to </w:t>
+        <w:t xml:space="preserve">: Available CircuitPython modules according to </w:t>
       </w:r>
       <w:r>
         <w:t>https://docs.circuitpython.org/en/latest/shared-bindings/support_matrix.html</w:t>
       </w:r>
     </w:p>
-    <w:p/>
-    <w:p/>
-    <w:p/>
-    <w:p/>
-    <w:p/>
-    <w:p/>
-    <w:p/>
-    <w:p/>
-    <w:p/>
-    <w:p/>
-    <w:p/>
-    <w:p/>
-    <w:p/>
-    <w:p/>
-    <w:p/>
-    <w:p/>
-    <w:p/>
-    <w:p/>
     <w:p/>
     <w:p>
       <w:pPr>
@@ -346,7 +302,6 @@
           <w:u w:val="single"/>
         </w:rPr>
       </w:pPr>
-      <w:proofErr w:type="spellStart"/>
       <w:r>
         <w:rPr>
           <w:b/>
@@ -355,9 +310,9 @@
           <w:szCs w:val="30"/>
           <w:u w:val="single"/>
         </w:rPr>
+        <w:lastRenderedPageBreak/>
         <w:t>XBee</w:t>
       </w:r>
-      <w:proofErr w:type="spellEnd"/>
       <w:r>
         <w:rPr>
           <w:b/>
@@ -366,7 +321,84 @@
           <w:szCs w:val="30"/>
           <w:u w:val="single"/>
         </w:rPr>
-        <w:t xml:space="preserve"> Operation Modes</w:t>
+        <w:t>:</w:t>
+      </w:r>
+    </w:p>
+    <w:p>
+      <w:r>
+        <w:drawing>
+          <wp:inline distT="0" distB="0" distL="0" distR="0" wp14:anchorId="29530893" wp14:editId="40CB59FF">
+            <wp:extent cx="5943600" cy="1776730"/>
+            <wp:effectExtent l="0" t="0" r="0" b="0"/>
+            <wp:docPr id="2" name="Picture 2" descr="Application&#10;&#10;Description automatically generated"/>
+            <wp:cNvGraphicFramePr>
+              <a:graphicFrameLocks xmlns:a="http://schemas.openxmlformats.org/drawingml/2006/main" noChangeAspect="1"/>
+            </wp:cNvGraphicFramePr>
+            <a:graphic xmlns:a="http://schemas.openxmlformats.org/drawingml/2006/main">
+              <a:graphicData uri="http://schemas.openxmlformats.org/drawingml/2006/picture">
+                <pic:pic xmlns:pic="http://schemas.openxmlformats.org/drawingml/2006/picture">
+                  <pic:nvPicPr>
+                    <pic:cNvPr id="2" name="Picture 2" descr="Application&#10;&#10;Description automatically generated"/>
+                    <pic:cNvPicPr/>
+                  </pic:nvPicPr>
+                  <pic:blipFill>
+                    <a:blip r:embed="rId8"/>
+                    <a:stretch>
+                      <a:fillRect/>
+                    </a:stretch>
+                  </pic:blipFill>
+                  <pic:spPr>
+                    <a:xfrm>
+                      <a:off x="0" y="0"/>
+                      <a:ext cx="5943600" cy="1776730"/>
+                    </a:xfrm>
+                    <a:prstGeom prst="rect">
+                      <a:avLst/>
+                    </a:prstGeom>
+                  </pic:spPr>
+                </pic:pic>
+              </a:graphicData>
+            </a:graphic>
+          </wp:inline>
+        </w:drawing>
+      </w:r>
+    </w:p>
+    <w:p/>
+    <w:p/>
+    <w:p/>
+    <w:p/>
+    <w:p/>
+    <w:p/>
+    <w:p/>
+    <w:p/>
+    <w:p/>
+    <w:p/>
+    <w:p/>
+    <w:p/>
+    <w:p/>
+    <w:p/>
+    <w:p/>
+    <w:p/>
+    <w:p/>
+    <w:p>
+      <w:pPr>
+        <w:rPr>
+          <w:b/>
+          <w:bCs/>
+          <w:sz w:val="30"/>
+          <w:szCs w:val="30"/>
+          <w:u w:val="single"/>
+        </w:rPr>
+      </w:pPr>
+      <w:r>
+        <w:rPr>
+          <w:b/>
+          <w:bCs/>
+          <w:sz w:val="30"/>
+          <w:szCs w:val="30"/>
+          <w:u w:val="single"/>
+        </w:rPr>
+        <w:t>XBee Operation Modes</w:t>
       </w:r>
       <w:r>
         <w:rPr>

--- a/notes.docx
+++ b/notes.docx
@@ -158,7 +158,15 @@
         </w:numPr>
       </w:pPr>
       <w:r>
-        <w:t>Has CircuitPython sample code</w:t>
+        <w:t xml:space="preserve">Has </w:t>
+      </w:r>
+      <w:proofErr w:type="spellStart"/>
+      <w:r>
+        <w:t>CircuitPython</w:t>
+      </w:r>
+      <w:proofErr w:type="spellEnd"/>
+      <w:r>
+        <w:t xml:space="preserve"> sample code</w:t>
       </w:r>
     </w:p>
     <w:p>
@@ -167,8 +175,21 @@
       </w:pPr>
     </w:p>
     <w:p>
-      <w:r>
-        <w:t xml:space="preserve">CircuitPython vs MicroPython explanation: </w:t>
+      <w:proofErr w:type="spellStart"/>
+      <w:r>
+        <w:t>CircuitPython</w:t>
+      </w:r>
+      <w:proofErr w:type="spellEnd"/>
+      <w:r>
+        <w:t xml:space="preserve"> vs </w:t>
+      </w:r>
+      <w:proofErr w:type="spellStart"/>
+      <w:r>
+        <w:t>MicroPython</w:t>
+      </w:r>
+      <w:proofErr w:type="spellEnd"/>
+      <w:r>
+        <w:t xml:space="preserve"> explanation: </w:t>
       </w:r>
     </w:p>
     <w:p>
@@ -285,7 +306,15 @@
         </w:r>
       </w:fldSimple>
       <w:r>
-        <w:t xml:space="preserve">: Available CircuitPython modules according to </w:t>
+        <w:t xml:space="preserve">: Available </w:t>
+      </w:r>
+      <w:proofErr w:type="spellStart"/>
+      <w:r>
+        <w:t>CircuitPython</w:t>
+      </w:r>
+      <w:proofErr w:type="spellEnd"/>
+      <w:r>
+        <w:t xml:space="preserve"> modules according to </w:t>
       </w:r>
       <w:r>
         <w:t>https://docs.circuitpython.org/en/latest/shared-bindings/support_matrix.html</w:t>
@@ -302,6 +331,7 @@
           <w:u w:val="single"/>
         </w:rPr>
       </w:pPr>
+      <w:proofErr w:type="spellStart"/>
       <w:r>
         <w:rPr>
           <w:b/>
@@ -313,6 +343,7 @@
         <w:lastRenderedPageBreak/>
         <w:t>XBee</w:t>
       </w:r>
+      <w:proofErr w:type="spellEnd"/>
       <w:r>
         <w:rPr>
           <w:b/>
@@ -327,10 +358,10 @@
     <w:p>
       <w:r>
         <w:drawing>
-          <wp:inline distT="0" distB="0" distL="0" distR="0" wp14:anchorId="29530893" wp14:editId="40CB59FF">
-            <wp:extent cx="5943600" cy="1776730"/>
-            <wp:effectExtent l="0" t="0" r="0" b="0"/>
-            <wp:docPr id="2" name="Picture 2" descr="Application&#10;&#10;Description automatically generated"/>
+          <wp:inline distT="0" distB="0" distL="0" distR="0" wp14:anchorId="208467D2" wp14:editId="4B8093F9">
+            <wp:extent cx="5943600" cy="2164080"/>
+            <wp:effectExtent l="0" t="0" r="0" b="7620"/>
+            <wp:docPr id="3" name="Picture 3" descr="Calendar&#10;&#10;Description automatically generated"/>
             <wp:cNvGraphicFramePr>
               <a:graphicFrameLocks xmlns:a="http://schemas.openxmlformats.org/drawingml/2006/main" noChangeAspect="1"/>
             </wp:cNvGraphicFramePr>
@@ -338,7 +369,7 @@
               <a:graphicData uri="http://schemas.openxmlformats.org/drawingml/2006/picture">
                 <pic:pic xmlns:pic="http://schemas.openxmlformats.org/drawingml/2006/picture">
                   <pic:nvPicPr>
-                    <pic:cNvPr id="2" name="Picture 2" descr="Application&#10;&#10;Description automatically generated"/>
+                    <pic:cNvPr id="3" name="Picture 3" descr="Calendar&#10;&#10;Description automatically generated"/>
                     <pic:cNvPicPr/>
                   </pic:nvPicPr>
                   <pic:blipFill>
@@ -350,7 +381,7 @@
                   <pic:spPr>
                     <a:xfrm>
                       <a:off x="0" y="0"/>
-                      <a:ext cx="5943600" cy="1776730"/>
+                      <a:ext cx="5943600" cy="2164080"/>
                     </a:xfrm>
                     <a:prstGeom prst="rect">
                       <a:avLst/>
@@ -390,6 +421,7 @@
           <w:u w:val="single"/>
         </w:rPr>
       </w:pPr>
+      <w:proofErr w:type="spellStart"/>
       <w:r>
         <w:rPr>
           <w:b/>
@@ -398,8 +430,9 @@
           <w:szCs w:val="30"/>
           <w:u w:val="single"/>
         </w:rPr>
-        <w:t>XBee Operation Modes</w:t>
-      </w:r>
+        <w:t>XBee</w:t>
+      </w:r>
+      <w:proofErr w:type="spellEnd"/>
       <w:r>
         <w:rPr>
           <w:b/>
@@ -408,6 +441,16 @@
           <w:szCs w:val="30"/>
           <w:u w:val="single"/>
         </w:rPr>
+        <w:t xml:space="preserve"> Operation Modes</w:t>
+      </w:r>
+      <w:r>
+        <w:rPr>
+          <w:b/>
+          <w:bCs/>
+          <w:sz w:val="30"/>
+          <w:szCs w:val="30"/>
+          <w:u w:val="single"/>
+        </w:rPr>
         <w:t>:</w:t>
       </w:r>
     </w:p>
@@ -444,6 +487,7 @@
         </w:numPr>
       </w:pPr>
       <w:r>
+        <w:lastRenderedPageBreak/>
         <w:t>API mode should be used</w:t>
       </w:r>
     </w:p>

--- a/notes.docx
+++ b/notes.docx
@@ -158,15 +158,7 @@
         </w:numPr>
       </w:pPr>
       <w:r>
-        <w:t xml:space="preserve">Has </w:t>
-      </w:r>
-      <w:proofErr w:type="spellStart"/>
-      <w:r>
-        <w:t>CircuitPython</w:t>
-      </w:r>
-      <w:proofErr w:type="spellEnd"/>
-      <w:r>
-        <w:t xml:space="preserve"> sample code</w:t>
+        <w:t>Has CircuitPython sample code</w:t>
       </w:r>
     </w:p>
     <w:p>
@@ -175,21 +167,8 @@
       </w:pPr>
     </w:p>
     <w:p>
-      <w:proofErr w:type="spellStart"/>
-      <w:r>
-        <w:t>CircuitPython</w:t>
-      </w:r>
-      <w:proofErr w:type="spellEnd"/>
-      <w:r>
-        <w:t xml:space="preserve"> vs </w:t>
-      </w:r>
-      <w:proofErr w:type="spellStart"/>
-      <w:r>
-        <w:t>MicroPython</w:t>
-      </w:r>
-      <w:proofErr w:type="spellEnd"/>
-      <w:r>
-        <w:t xml:space="preserve"> explanation: </w:t>
+      <w:r>
+        <w:t xml:space="preserve">CircuitPython vs MicroPython explanation: </w:t>
       </w:r>
     </w:p>
     <w:p>
@@ -306,15 +285,7 @@
         </w:r>
       </w:fldSimple>
       <w:r>
-        <w:t xml:space="preserve">: Available </w:t>
-      </w:r>
-      <w:proofErr w:type="spellStart"/>
-      <w:r>
-        <w:t>CircuitPython</w:t>
-      </w:r>
-      <w:proofErr w:type="spellEnd"/>
-      <w:r>
-        <w:t xml:space="preserve"> modules according to </w:t>
+        <w:t xml:space="preserve">: Available CircuitPython modules according to </w:t>
       </w:r>
       <w:r>
         <w:t>https://docs.circuitpython.org/en/latest/shared-bindings/support_matrix.html</w:t>
@@ -331,7 +302,6 @@
           <w:u w:val="single"/>
         </w:rPr>
       </w:pPr>
-      <w:proofErr w:type="spellStart"/>
       <w:r>
         <w:rPr>
           <w:b/>
@@ -343,7 +313,6 @@
         <w:lastRenderedPageBreak/>
         <w:t>XBee</w:t>
       </w:r>
-      <w:proofErr w:type="spellEnd"/>
       <w:r>
         <w:rPr>
           <w:b/>
@@ -357,6 +326,9 @@
     </w:p>
     <w:p>
       <w:r>
+        <w:rPr>
+          <w:noProof/>
+        </w:rPr>
         <w:drawing>
           <wp:inline distT="0" distB="0" distL="0" distR="0" wp14:anchorId="208467D2" wp14:editId="4B8093F9">
             <wp:extent cx="5943600" cy="2164080"/>
@@ -395,53 +367,25 @@
       </w:r>
     </w:p>
     <w:p/>
-    <w:p/>
-    <w:p/>
-    <w:p/>
-    <w:p/>
-    <w:p/>
-    <w:p/>
-    <w:p/>
-    <w:p/>
-    <w:p/>
-    <w:p/>
-    <w:p/>
-    <w:p/>
-    <w:p/>
-    <w:p/>
-    <w:p/>
-    <w:p/>
-    <w:p>
-      <w:pPr>
-        <w:rPr>
-          <w:b/>
-          <w:bCs/>
-          <w:sz w:val="30"/>
-          <w:szCs w:val="30"/>
-          <w:u w:val="single"/>
-        </w:rPr>
-      </w:pPr>
-      <w:proofErr w:type="spellStart"/>
-      <w:r>
-        <w:rPr>
-          <w:b/>
-          <w:bCs/>
-          <w:sz w:val="30"/>
-          <w:szCs w:val="30"/>
-          <w:u w:val="single"/>
-        </w:rPr>
-        <w:t>XBee</w:t>
-      </w:r>
-      <w:proofErr w:type="spellEnd"/>
-      <w:r>
-        <w:rPr>
-          <w:b/>
-          <w:bCs/>
-          <w:sz w:val="30"/>
-          <w:szCs w:val="30"/>
-          <w:u w:val="single"/>
-        </w:rPr>
-        <w:t xml:space="preserve"> Operation Modes</w:t>
+    <w:p>
+      <w:pPr>
+        <w:rPr>
+          <w:b/>
+          <w:bCs/>
+          <w:sz w:val="30"/>
+          <w:szCs w:val="30"/>
+          <w:u w:val="single"/>
+        </w:rPr>
+      </w:pPr>
+      <w:r>
+        <w:rPr>
+          <w:b/>
+          <w:bCs/>
+          <w:sz w:val="30"/>
+          <w:szCs w:val="30"/>
+          <w:u w:val="single"/>
+        </w:rPr>
+        <w:t>Pycharm</w:t>
       </w:r>
       <w:r>
         <w:rPr>
@@ -463,7 +407,7 @@
         </w:numPr>
       </w:pPr>
       <w:r>
-        <w:t>Do we set the data sink to REPL or API</w:t>
+        <w:t>Install the 2022 Community Version</w:t>
       </w:r>
     </w:p>
     <w:p>
@@ -475,7 +419,67 @@
         </w:numPr>
       </w:pPr>
       <w:r>
-        <w:t>REPL mode limits the amount of data that can be moved, leading to potential data loss</w:t>
+        <w:t>Problems were encountered with the 2018 version</w:t>
+      </w:r>
+    </w:p>
+    <w:p/>
+    <w:p/>
+    <w:p/>
+    <w:p/>
+    <w:p/>
+    <w:p/>
+    <w:p/>
+    <w:p/>
+    <w:p/>
+    <w:p/>
+    <w:p/>
+    <w:p/>
+    <w:p/>
+    <w:p/>
+    <w:p/>
+    <w:p/>
+    <w:p/>
+    <w:p>
+      <w:pPr>
+        <w:rPr>
+          <w:b/>
+          <w:bCs/>
+          <w:sz w:val="30"/>
+          <w:szCs w:val="30"/>
+          <w:u w:val="single"/>
+        </w:rPr>
+      </w:pPr>
+      <w:r>
+        <w:rPr>
+          <w:b/>
+          <w:bCs/>
+          <w:sz w:val="30"/>
+          <w:szCs w:val="30"/>
+          <w:u w:val="single"/>
+        </w:rPr>
+        <w:t>XBee Operation Modes</w:t>
+      </w:r>
+      <w:r>
+        <w:rPr>
+          <w:b/>
+          <w:bCs/>
+          <w:sz w:val="30"/>
+          <w:szCs w:val="30"/>
+          <w:u w:val="single"/>
+        </w:rPr>
+        <w:t>:</w:t>
+      </w:r>
+    </w:p>
+    <w:p>
+      <w:pPr>
+        <w:pStyle w:val="ListParagraph"/>
+        <w:numPr>
+          <w:ilvl w:val="0"/>
+          <w:numId w:val="1"/>
+        </w:numPr>
+      </w:pPr>
+      <w:r>
+        <w:t>Do we set the data sink to REPL or API</w:t>
       </w:r>
     </w:p>
     <w:p>
@@ -487,7 +491,18 @@
         </w:numPr>
       </w:pPr>
       <w:r>
-        <w:lastRenderedPageBreak/>
+        <w:t>REPL mode limits the amount of data that can be moved, leading to potential data loss</w:t>
+      </w:r>
+    </w:p>
+    <w:p>
+      <w:pPr>
+        <w:pStyle w:val="ListParagraph"/>
+        <w:numPr>
+          <w:ilvl w:val="1"/>
+          <w:numId w:val="1"/>
+        </w:numPr>
+      </w:pPr>
+      <w:r>
         <w:t>API mode should be used</w:t>
       </w:r>
     </w:p>

--- a/notes.docx
+++ b/notes.docx
@@ -396,6 +396,61 @@
           <w:u w:val="single"/>
         </w:rPr>
         <w:t>:</w:t>
+      </w:r>
+    </w:p>
+    <w:p>
+      <w:pPr>
+        <w:rPr>
+          <w:b/>
+          <w:bCs/>
+          <w:sz w:val="30"/>
+          <w:szCs w:val="30"/>
+          <w:u w:val="single"/>
+        </w:rPr>
+      </w:pPr>
+      <w:r>
+        <w:rPr>
+          <w:b/>
+          <w:bCs/>
+          <w:sz w:val="30"/>
+          <w:szCs w:val="30"/>
+          <w:u w:val="single"/>
+        </w:rPr>
+        <w:drawing>
+          <wp:inline distT="0" distB="0" distL="0" distR="0" wp14:anchorId="35CA55CB" wp14:editId="36C3D53F">
+            <wp:extent cx="5052060" cy="1836230"/>
+            <wp:effectExtent l="0" t="0" r="0" b="0"/>
+            <wp:docPr id="2" name="Picture 2" descr="Text&#10;&#10;Description automatically generated"/>
+            <wp:cNvGraphicFramePr>
+              <a:graphicFrameLocks xmlns:a="http://schemas.openxmlformats.org/drawingml/2006/main" noChangeAspect="1"/>
+            </wp:cNvGraphicFramePr>
+            <a:graphic xmlns:a="http://schemas.openxmlformats.org/drawingml/2006/main">
+              <a:graphicData uri="http://schemas.openxmlformats.org/drawingml/2006/picture">
+                <pic:pic xmlns:pic="http://schemas.openxmlformats.org/drawingml/2006/picture">
+                  <pic:nvPicPr>
+                    <pic:cNvPr id="2" name="Picture 2" descr="Text&#10;&#10;Description automatically generated"/>
+                    <pic:cNvPicPr/>
+                  </pic:nvPicPr>
+                  <pic:blipFill>
+                    <a:blip r:embed="rId9"/>
+                    <a:stretch>
+                      <a:fillRect/>
+                    </a:stretch>
+                  </pic:blipFill>
+                  <pic:spPr>
+                    <a:xfrm>
+                      <a:off x="0" y="0"/>
+                      <a:ext cx="5060998" cy="1839479"/>
+                    </a:xfrm>
+                    <a:prstGeom prst="rect">
+                      <a:avLst/>
+                    </a:prstGeom>
+                  </pic:spPr>
+                </pic:pic>
+              </a:graphicData>
+            </a:graphic>
+          </wp:inline>
+        </w:drawing>
       </w:r>
     </w:p>
     <w:p>

--- a/notes.docx
+++ b/notes.docx
@@ -5,6 +5,7 @@
     <w:p>
       <w:pPr>
         <w:rPr>
+          <w:rFonts w:ascii="Times New Roman" w:hAnsi="Times New Roman" w:cs="Times New Roman"/>
           <w:b/>
           <w:bCs/>
           <w:sz w:val="30"/>
@@ -14,6 +15,7 @@
       </w:pPr>
       <w:r>
         <w:rPr>
+          <w:rFonts w:ascii="Times New Roman" w:hAnsi="Times New Roman" w:cs="Times New Roman"/>
           <w:b/>
           <w:bCs/>
           <w:sz w:val="30"/>
@@ -24,7 +26,15 @@
       </w:r>
     </w:p>
     <w:p>
-      <w:r>
+      <w:pPr>
+        <w:rPr>
+          <w:rFonts w:ascii="Times New Roman" w:hAnsi="Times New Roman" w:cs="Times New Roman"/>
+        </w:rPr>
+      </w:pPr>
+      <w:r>
+        <w:rPr>
+          <w:rFonts w:ascii="Times New Roman" w:hAnsi="Times New Roman" w:cs="Times New Roman"/>
+        </w:rPr>
         <w:t>XBee3:</w:t>
       </w:r>
     </w:p>
@@ -35,8 +45,14 @@
           <w:ilvl w:val="0"/>
           <w:numId w:val="1"/>
         </w:numPr>
-      </w:pPr>
-      <w:r>
+        <w:rPr>
+          <w:rFonts w:ascii="Times New Roman" w:hAnsi="Times New Roman" w:cs="Times New Roman"/>
+        </w:rPr>
+      </w:pPr>
+      <w:r>
+        <w:rPr>
+          <w:rFonts w:ascii="Times New Roman" w:hAnsi="Times New Roman" w:cs="Times New Roman"/>
+        </w:rPr>
         <w:t>Only supports I2C in Master mode, no Slave mode</w:t>
       </w:r>
     </w:p>
@@ -47,14 +63,34 @@
           <w:ilvl w:val="0"/>
           <w:numId w:val="1"/>
         </w:numPr>
-      </w:pPr>
-      <w:r>
+        <w:rPr>
+          <w:rFonts w:ascii="Times New Roman" w:hAnsi="Times New Roman" w:cs="Times New Roman"/>
+        </w:rPr>
+      </w:pPr>
+      <w:r>
+        <w:rPr>
+          <w:rFonts w:ascii="Times New Roman" w:hAnsi="Times New Roman" w:cs="Times New Roman"/>
+        </w:rPr>
         <w:t>Supports SPI in Slave mode, but only in API mode</w:t>
       </w:r>
     </w:p>
-    <w:p/>
-    <w:p>
-      <w:r>
+    <w:p>
+      <w:pPr>
+        <w:rPr>
+          <w:rFonts w:ascii="Times New Roman" w:hAnsi="Times New Roman" w:cs="Times New Roman"/>
+        </w:rPr>
+      </w:pPr>
+    </w:p>
+    <w:p>
+      <w:pPr>
+        <w:rPr>
+          <w:rFonts w:ascii="Times New Roman" w:hAnsi="Times New Roman" w:cs="Times New Roman"/>
+        </w:rPr>
+      </w:pPr>
+      <w:r>
+        <w:rPr>
+          <w:rFonts w:ascii="Times New Roman" w:hAnsi="Times New Roman" w:cs="Times New Roman"/>
+        </w:rPr>
         <w:t>ESP8266:</w:t>
       </w:r>
     </w:p>
@@ -65,8 +101,14 @@
           <w:ilvl w:val="0"/>
           <w:numId w:val="1"/>
         </w:numPr>
-      </w:pPr>
-      <w:r>
+        <w:rPr>
+          <w:rFonts w:ascii="Times New Roman" w:hAnsi="Times New Roman" w:cs="Times New Roman"/>
+        </w:rPr>
+      </w:pPr>
+      <w:r>
+        <w:rPr>
+          <w:rFonts w:ascii="Times New Roman" w:hAnsi="Times New Roman" w:cs="Times New Roman"/>
+        </w:rPr>
         <w:t>Only supports I2C in Master mode, no Slave mode</w:t>
       </w:r>
     </w:p>
@@ -77,14 +119,34 @@
           <w:ilvl w:val="0"/>
           <w:numId w:val="1"/>
         </w:numPr>
-      </w:pPr>
-      <w:r>
+        <w:rPr>
+          <w:rFonts w:ascii="Times New Roman" w:hAnsi="Times New Roman" w:cs="Times New Roman"/>
+        </w:rPr>
+      </w:pPr>
+      <w:r>
+        <w:rPr>
+          <w:rFonts w:ascii="Times New Roman" w:hAnsi="Times New Roman" w:cs="Times New Roman"/>
+        </w:rPr>
         <w:t>Only supports SPI in Master mode, no Slave mode</w:t>
       </w:r>
     </w:p>
-    <w:p/>
-    <w:p>
-      <w:r>
+    <w:p>
+      <w:pPr>
+        <w:rPr>
+          <w:rFonts w:ascii="Times New Roman" w:hAnsi="Times New Roman" w:cs="Times New Roman"/>
+        </w:rPr>
+      </w:pPr>
+    </w:p>
+    <w:p>
+      <w:pPr>
+        <w:rPr>
+          <w:rFonts w:ascii="Times New Roman" w:hAnsi="Times New Roman" w:cs="Times New Roman"/>
+        </w:rPr>
+      </w:pPr>
+      <w:r>
+        <w:rPr>
+          <w:rFonts w:ascii="Times New Roman" w:hAnsi="Times New Roman" w:cs="Times New Roman"/>
+        </w:rPr>
         <w:t>Solution:</w:t>
       </w:r>
     </w:p>
@@ -95,15 +157,28 @@
           <w:ilvl w:val="0"/>
           <w:numId w:val="1"/>
         </w:numPr>
-      </w:pPr>
-      <w:r>
+        <w:rPr>
+          <w:rFonts w:ascii="Times New Roman" w:hAnsi="Times New Roman" w:cs="Times New Roman"/>
+        </w:rPr>
+      </w:pPr>
+      <w:r>
+        <w:rPr>
+          <w:rFonts w:ascii="Times New Roman" w:hAnsi="Times New Roman" w:cs="Times New Roman"/>
+        </w:rPr>
         <w:t>Operate both in Master mode, but software switch the modes for each board</w:t>
       </w:r>
     </w:p>
-    <w:p/>
-    <w:p>
-      <w:pPr>
-        <w:rPr>
+    <w:p>
+      <w:pPr>
+        <w:rPr>
+          <w:rFonts w:ascii="Times New Roman" w:hAnsi="Times New Roman" w:cs="Times New Roman"/>
+        </w:rPr>
+      </w:pPr>
+    </w:p>
+    <w:p>
+      <w:pPr>
+        <w:rPr>
+          <w:rFonts w:ascii="Times New Roman" w:hAnsi="Times New Roman" w:cs="Times New Roman"/>
           <w:b/>
           <w:bCs/>
           <w:sz w:val="30"/>
@@ -113,89 +188,126 @@
       </w:pPr>
       <w:r>
         <w:rPr>
+          <w:rFonts w:ascii="Times New Roman" w:hAnsi="Times New Roman" w:cs="Times New Roman"/>
           <w:b/>
           <w:bCs/>
           <w:sz w:val="30"/>
           <w:szCs w:val="30"/>
           <w:u w:val="single"/>
         </w:rPr>
-        <w:t>SD Card</w:t>
-      </w:r>
-      <w:r>
-        <w:rPr>
+        <w:t>SD Card:</w:t>
+      </w:r>
+    </w:p>
+    <w:p>
+      <w:pPr>
+        <w:rPr>
+          <w:rFonts w:ascii="Times New Roman" w:hAnsi="Times New Roman" w:cs="Times New Roman"/>
+        </w:rPr>
+      </w:pPr>
+      <w:r>
+        <w:rPr>
+          <w:rFonts w:ascii="Times New Roman" w:hAnsi="Times New Roman" w:cs="Times New Roman"/>
+        </w:rPr>
+        <w:t>Adafruit MicroSD Card Breakout Board:</w:t>
+      </w:r>
+    </w:p>
+    <w:p>
+      <w:pPr>
+        <w:pStyle w:val="ListParagraph"/>
+        <w:numPr>
+          <w:ilvl w:val="0"/>
+          <w:numId w:val="1"/>
+        </w:numPr>
+        <w:rPr>
+          <w:rFonts w:ascii="Times New Roman" w:hAnsi="Times New Roman" w:cs="Times New Roman"/>
+        </w:rPr>
+      </w:pPr>
+      <w:r>
+        <w:rPr>
+          <w:rFonts w:ascii="Times New Roman" w:hAnsi="Times New Roman" w:cs="Times New Roman"/>
+        </w:rPr>
+        <w:t>Supports SPI</w:t>
+      </w:r>
+    </w:p>
+    <w:p>
+      <w:pPr>
+        <w:pStyle w:val="ListParagraph"/>
+        <w:numPr>
+          <w:ilvl w:val="0"/>
+          <w:numId w:val="1"/>
+        </w:numPr>
+        <w:rPr>
+          <w:rFonts w:ascii="Times New Roman" w:hAnsi="Times New Roman" w:cs="Times New Roman"/>
+        </w:rPr>
+      </w:pPr>
+      <w:r>
+        <w:rPr>
+          <w:rFonts w:ascii="Times New Roman" w:hAnsi="Times New Roman" w:cs="Times New Roman"/>
+        </w:rPr>
+        <w:t>Has CircuitPython sample code</w:t>
+      </w:r>
+    </w:p>
+    <w:p>
+      <w:pPr>
+        <w:pStyle w:val="ListParagraph"/>
+        <w:rPr>
+          <w:rFonts w:ascii="Times New Roman" w:hAnsi="Times New Roman" w:cs="Times New Roman"/>
+        </w:rPr>
+      </w:pPr>
+    </w:p>
+    <w:p>
+      <w:pPr>
+        <w:rPr>
+          <w:rFonts w:ascii="Times New Roman" w:hAnsi="Times New Roman" w:cs="Times New Roman"/>
+        </w:rPr>
+      </w:pPr>
+      <w:r>
+        <w:rPr>
+          <w:rFonts w:ascii="Times New Roman" w:hAnsi="Times New Roman" w:cs="Times New Roman"/>
+        </w:rPr>
+        <w:t xml:space="preserve">CircuitPython vs MicroPython explanation: </w:t>
+      </w:r>
+    </w:p>
+    <w:p>
+      <w:pPr>
+        <w:pStyle w:val="ListParagraph"/>
+        <w:numPr>
+          <w:ilvl w:val="0"/>
+          <w:numId w:val="1"/>
+        </w:numPr>
+        <w:rPr>
+          <w:rStyle w:val="Hyperlink"/>
+          <w:rFonts w:ascii="Times New Roman" w:hAnsi="Times New Roman" w:cs="Times New Roman"/>
+          <w:color w:val="auto"/>
+          <w:u w:val="none"/>
+        </w:rPr>
+      </w:pPr>
+      <w:hyperlink r:id="rId6" w:history="1">
+        <w:r>
+          <w:rPr>
+            <w:rStyle w:val="Hyperlink"/>
+            <w:rFonts w:ascii="Times New Roman" w:hAnsi="Times New Roman" w:cs="Times New Roman"/>
+          </w:rPr>
+          <w:t>https://learn.adafruit.com/getting-started-with-raspberry-pi-pico-circuitpython/micropython-or-circuitpython</w:t>
+        </w:r>
+      </w:hyperlink>
+    </w:p>
+    <w:p>
+      <w:pPr>
+        <w:rPr>
+          <w:rFonts w:ascii="Times New Roman" w:hAnsi="Times New Roman" w:cs="Times New Roman"/>
           <w:b/>
           <w:bCs/>
           <w:sz w:val="30"/>
           <w:szCs w:val="30"/>
           <w:u w:val="single"/>
         </w:rPr>
-        <w:t>:</w:t>
-      </w:r>
-    </w:p>
-    <w:p>
-      <w:r>
-        <w:t>Adafruit MicroSD Card Breakout Board:</w:t>
-      </w:r>
-    </w:p>
-    <w:p>
-      <w:pPr>
-        <w:pStyle w:val="ListParagraph"/>
-        <w:numPr>
-          <w:ilvl w:val="0"/>
-          <w:numId w:val="1"/>
-        </w:numPr>
-      </w:pPr>
-      <w:r>
-        <w:t>Supports SPI</w:t>
-      </w:r>
-    </w:p>
-    <w:p>
-      <w:pPr>
-        <w:pStyle w:val="ListParagraph"/>
-        <w:numPr>
-          <w:ilvl w:val="0"/>
-          <w:numId w:val="1"/>
-        </w:numPr>
-      </w:pPr>
-      <w:r>
-        <w:t>Has CircuitPython sample code</w:t>
-      </w:r>
-    </w:p>
-    <w:p>
-      <w:pPr>
-        <w:pStyle w:val="ListParagraph"/>
-      </w:pPr>
-    </w:p>
-    <w:p>
-      <w:r>
-        <w:t xml:space="preserve">CircuitPython vs MicroPython explanation: </w:t>
-      </w:r>
-    </w:p>
-    <w:p>
-      <w:pPr>
-        <w:pStyle w:val="ListParagraph"/>
-        <w:numPr>
-          <w:ilvl w:val="0"/>
-          <w:numId w:val="1"/>
-        </w:numPr>
-        <w:rPr>
-          <w:rStyle w:val="Hyperlink"/>
-          <w:color w:val="auto"/>
-          <w:u w:val="none"/>
-        </w:rPr>
-      </w:pPr>
-      <w:hyperlink r:id="rId6" w:history="1">
-        <w:r>
-          <w:rPr>
-            <w:rStyle w:val="Hyperlink"/>
-          </w:rPr>
-          <w:t>https://learn.adafruit.com/getting-started-with-raspberry-pi-pico-circuitpython/micropython-or-circuitpython</w:t>
-        </w:r>
-      </w:hyperlink>
-    </w:p>
-    <w:p>
-      <w:pPr>
-        <w:rPr>
+      </w:pPr>
+    </w:p>
+    <w:p>
+      <w:pPr>
+        <w:rPr>
+          <w:rFonts w:ascii="Times New Roman" w:hAnsi="Times New Roman" w:cs="Times New Roman"/>
           <w:b/>
           <w:bCs/>
           <w:sz w:val="30"/>
@@ -205,31 +317,26 @@
       </w:pPr>
       <w:r>
         <w:rPr>
+          <w:rFonts w:ascii="Times New Roman" w:hAnsi="Times New Roman" w:cs="Times New Roman"/>
           <w:b/>
           <w:bCs/>
           <w:sz w:val="30"/>
           <w:szCs w:val="30"/>
           <w:u w:val="single"/>
         </w:rPr>
-        <w:t>Raspberry Pi Pico</w:t>
-      </w:r>
-      <w:r>
-        <w:rPr>
-          <w:b/>
-          <w:bCs/>
-          <w:sz w:val="30"/>
-          <w:szCs w:val="30"/>
-          <w:u w:val="single"/>
-        </w:rPr>
-        <w:t>:</w:t>
+        <w:t>Raspberry Pi Pico:</w:t>
       </w:r>
     </w:p>
     <w:p>
       <w:pPr>
         <w:keepNext/>
-      </w:pPr>
-      <w:r>
-        <w:rPr>
+        <w:rPr>
+          <w:rFonts w:ascii="Times New Roman" w:hAnsi="Times New Roman" w:cs="Times New Roman"/>
+        </w:rPr>
+      </w:pPr>
+      <w:r>
+        <w:rPr>
+          <w:rFonts w:ascii="Times New Roman" w:hAnsi="Times New Roman" w:cs="Times New Roman"/>
           <w:noProof/>
         </w:rPr>
         <w:drawing>
@@ -272,29 +379,66 @@
     <w:p>
       <w:pPr>
         <w:pStyle w:val="Caption"/>
-      </w:pPr>
-      <w:r>
+        <w:rPr>
+          <w:rFonts w:ascii="Times New Roman" w:hAnsi="Times New Roman" w:cs="Times New Roman"/>
+        </w:rPr>
+      </w:pPr>
+      <w:r>
+        <w:rPr>
+          <w:rFonts w:ascii="Times New Roman" w:hAnsi="Times New Roman" w:cs="Times New Roman"/>
+        </w:rPr>
         <w:t xml:space="preserve">Figure </w:t>
       </w:r>
-      <w:fldSimple w:instr=" SEQ Figure \* ARABIC ">
-        <w:r>
-          <w:rPr>
-            <w:noProof/>
-          </w:rPr>
-          <w:t>1</w:t>
-        </w:r>
-      </w:fldSimple>
-      <w:r>
-        <w:t xml:space="preserve">: Available CircuitPython modules according to </w:t>
-      </w:r>
-      <w:r>
-        <w:t>https://docs.circuitpython.org/en/latest/shared-bindings/support_matrix.html</w:t>
-      </w:r>
-    </w:p>
-    <w:p/>
-    <w:p>
-      <w:pPr>
-        <w:rPr>
+      <w:r>
+        <w:rPr>
+          <w:rFonts w:ascii="Times New Roman" w:hAnsi="Times New Roman" w:cs="Times New Roman"/>
+        </w:rPr>
+        <w:fldChar w:fldCharType="begin"/>
+      </w:r>
+      <w:r>
+        <w:rPr>
+          <w:rFonts w:ascii="Times New Roman" w:hAnsi="Times New Roman" w:cs="Times New Roman"/>
+        </w:rPr>
+        <w:instrText xml:space="preserve"> SEQ Figure \* ARABIC </w:instrText>
+      </w:r>
+      <w:r>
+        <w:rPr>
+          <w:rFonts w:ascii="Times New Roman" w:hAnsi="Times New Roman" w:cs="Times New Roman"/>
+        </w:rPr>
+        <w:fldChar w:fldCharType="separate"/>
+      </w:r>
+      <w:r>
+        <w:rPr>
+          <w:rFonts w:ascii="Times New Roman" w:hAnsi="Times New Roman" w:cs="Times New Roman"/>
+          <w:noProof/>
+        </w:rPr>
+        <w:t>1</w:t>
+      </w:r>
+      <w:r>
+        <w:rPr>
+          <w:rFonts w:ascii="Times New Roman" w:hAnsi="Times New Roman" w:cs="Times New Roman"/>
+          <w:noProof/>
+        </w:rPr>
+        <w:fldChar w:fldCharType="end"/>
+      </w:r>
+      <w:r>
+        <w:rPr>
+          <w:rFonts w:ascii="Times New Roman" w:hAnsi="Times New Roman" w:cs="Times New Roman"/>
+        </w:rPr>
+        <w:t>: Available CircuitPython modules according to https://docs.circuitpython.org/en/latest/shared-bindings/support_matrix.html</w:t>
+      </w:r>
+    </w:p>
+    <w:p>
+      <w:pPr>
+        <w:rPr>
+          <w:rFonts w:ascii="Times New Roman" w:hAnsi="Times New Roman" w:cs="Times New Roman"/>
+        </w:rPr>
+      </w:pPr>
+    </w:p>
+    <w:p>
+      <w:pPr>
+        <w:rPr>
+          <w:rFonts w:ascii="Times New Roman" w:hAnsi="Times New Roman" w:cs="Times New Roman"/>
           <w:b/>
           <w:bCs/>
           <w:sz w:val="30"/>
@@ -304,29 +448,25 @@
       </w:pPr>
       <w:r>
         <w:rPr>
+          <w:rFonts w:ascii="Times New Roman" w:hAnsi="Times New Roman" w:cs="Times New Roman"/>
           <w:b/>
           <w:bCs/>
           <w:sz w:val="30"/>
           <w:szCs w:val="30"/>
           <w:u w:val="single"/>
         </w:rPr>
-        <w:lastRenderedPageBreak/>
-        <w:t>XBee</w:t>
-      </w:r>
-      <w:r>
-        <w:rPr>
-          <w:b/>
-          <w:bCs/>
-          <w:sz w:val="30"/>
-          <w:szCs w:val="30"/>
-          <w:u w:val="single"/>
-        </w:rPr>
-        <w:t>:</w:t>
-      </w:r>
-    </w:p>
-    <w:p>
-      <w:r>
-        <w:rPr>
+        <w:t>XBee:</w:t>
+      </w:r>
+    </w:p>
+    <w:p>
+      <w:pPr>
+        <w:rPr>
+          <w:rFonts w:ascii="Times New Roman" w:hAnsi="Times New Roman" w:cs="Times New Roman"/>
+        </w:rPr>
+      </w:pPr>
+      <w:r>
+        <w:rPr>
+          <w:rFonts w:ascii="Times New Roman" w:hAnsi="Times New Roman" w:cs="Times New Roman"/>
           <w:noProof/>
         </w:rPr>
         <w:drawing>
@@ -366,10 +506,64 @@
         </w:drawing>
       </w:r>
     </w:p>
-    <w:p/>
-    <w:p>
-      <w:pPr>
-        <w:rPr>
+    <w:p>
+      <w:pPr>
+        <w:rPr>
+          <w:rFonts w:ascii="Times New Roman" w:hAnsi="Times New Roman" w:cs="Times New Roman"/>
+        </w:rPr>
+      </w:pPr>
+      <w:r>
+        <w:rPr>
+          <w:rFonts w:ascii="Times New Roman" w:hAnsi="Times New Roman" w:cs="Times New Roman"/>
+        </w:rPr>
+        <w:drawing>
+          <wp:inline distT="0" distB="0" distL="0" distR="0" wp14:anchorId="5E1FD719" wp14:editId="21DC31D9">
+            <wp:extent cx="5943600" cy="906780"/>
+            <wp:effectExtent l="0" t="0" r="0" b="7620"/>
+            <wp:docPr id="4" name="Picture 4" descr="Graphical user interface, text, application&#10;&#10;Description automatically generated"/>
+            <wp:cNvGraphicFramePr>
+              <a:graphicFrameLocks xmlns:a="http://schemas.openxmlformats.org/drawingml/2006/main" noChangeAspect="1"/>
+            </wp:cNvGraphicFramePr>
+            <a:graphic xmlns:a="http://schemas.openxmlformats.org/drawingml/2006/main">
+              <a:graphicData uri="http://schemas.openxmlformats.org/drawingml/2006/picture">
+                <pic:pic xmlns:pic="http://schemas.openxmlformats.org/drawingml/2006/picture">
+                  <pic:nvPicPr>
+                    <pic:cNvPr id="4" name="Picture 4" descr="Graphical user interface, text, application&#10;&#10;Description automatically generated"/>
+                    <pic:cNvPicPr/>
+                  </pic:nvPicPr>
+                  <pic:blipFill>
+                    <a:blip r:embed="rId9"/>
+                    <a:stretch>
+                      <a:fillRect/>
+                    </a:stretch>
+                  </pic:blipFill>
+                  <pic:spPr>
+                    <a:xfrm>
+                      <a:off x="0" y="0"/>
+                      <a:ext cx="5943600" cy="906780"/>
+                    </a:xfrm>
+                    <a:prstGeom prst="rect">
+                      <a:avLst/>
+                    </a:prstGeom>
+                  </pic:spPr>
+                </pic:pic>
+              </a:graphicData>
+            </a:graphic>
+          </wp:inline>
+        </w:drawing>
+      </w:r>
+    </w:p>
+    <w:p>
+      <w:pPr>
+        <w:rPr>
+          <w:rFonts w:ascii="Times New Roman" w:hAnsi="Times New Roman" w:cs="Times New Roman"/>
+        </w:rPr>
+      </w:pPr>
+    </w:p>
+    <w:p>
+      <w:pPr>
+        <w:rPr>
+          <w:rFonts w:ascii="Times New Roman" w:hAnsi="Times New Roman" w:cs="Times New Roman"/>
           <w:b/>
           <w:bCs/>
           <w:sz w:val="30"/>
@@ -379,39 +573,33 @@
       </w:pPr>
       <w:r>
         <w:rPr>
+          <w:rFonts w:ascii="Times New Roman" w:hAnsi="Times New Roman" w:cs="Times New Roman"/>
           <w:b/>
           <w:bCs/>
           <w:sz w:val="30"/>
           <w:szCs w:val="30"/>
           <w:u w:val="single"/>
         </w:rPr>
-        <w:t>Pycharm</w:t>
-      </w:r>
-      <w:r>
-        <w:rPr>
+        <w:t>Pycharm:</w:t>
+      </w:r>
+    </w:p>
+    <w:p>
+      <w:pPr>
+        <w:rPr>
+          <w:rFonts w:ascii="Times New Roman" w:hAnsi="Times New Roman" w:cs="Times New Roman"/>
           <w:b/>
           <w:bCs/>
           <w:sz w:val="30"/>
           <w:szCs w:val="30"/>
           <w:u w:val="single"/>
         </w:rPr>
-        <w:t>:</w:t>
-      </w:r>
-    </w:p>
-    <w:p>
-      <w:pPr>
-        <w:rPr>
+      </w:pPr>
+      <w:r>
+        <w:rPr>
+          <w:rFonts w:ascii="Times New Roman" w:hAnsi="Times New Roman" w:cs="Times New Roman"/>
           <w:b/>
           <w:bCs/>
-          <w:sz w:val="30"/>
-          <w:szCs w:val="30"/>
-          <w:u w:val="single"/>
-        </w:rPr>
-      </w:pPr>
-      <w:r>
-        <w:rPr>
-          <w:b/>
-          <w:bCs/>
+          <w:noProof/>
           <w:sz w:val="30"/>
           <w:szCs w:val="30"/>
           <w:u w:val="single"/>
@@ -432,7 +620,7 @@
                     <pic:cNvPicPr/>
                   </pic:nvPicPr>
                   <pic:blipFill>
-                    <a:blip r:embed="rId9"/>
+                    <a:blip r:embed="rId10"/>
                     <a:stretch>
                       <a:fillRect/>
                     </a:stretch>
@@ -460,8 +648,14 @@
           <w:ilvl w:val="0"/>
           <w:numId w:val="1"/>
         </w:numPr>
-      </w:pPr>
-      <w:r>
+        <w:rPr>
+          <w:rFonts w:ascii="Times New Roman" w:hAnsi="Times New Roman" w:cs="Times New Roman"/>
+        </w:rPr>
+      </w:pPr>
+      <w:r>
+        <w:rPr>
+          <w:rFonts w:ascii="Times New Roman" w:hAnsi="Times New Roman" w:cs="Times New Roman"/>
+        </w:rPr>
         <w:t>Install the 2022 Community Version</w:t>
       </w:r>
     </w:p>
@@ -472,31 +666,140 @@
           <w:ilvl w:val="1"/>
           <w:numId w:val="1"/>
         </w:numPr>
-      </w:pPr>
-      <w:r>
+        <w:rPr>
+          <w:rFonts w:ascii="Times New Roman" w:hAnsi="Times New Roman" w:cs="Times New Roman"/>
+        </w:rPr>
+      </w:pPr>
+      <w:r>
+        <w:rPr>
+          <w:rFonts w:ascii="Times New Roman" w:hAnsi="Times New Roman" w:cs="Times New Roman"/>
+        </w:rPr>
         <w:t>Problems were encountered with the 2018 version</w:t>
       </w:r>
     </w:p>
-    <w:p/>
-    <w:p/>
-    <w:p/>
-    <w:p/>
-    <w:p/>
-    <w:p/>
-    <w:p/>
-    <w:p/>
-    <w:p/>
-    <w:p/>
-    <w:p/>
-    <w:p/>
-    <w:p/>
-    <w:p/>
-    <w:p/>
-    <w:p/>
-    <w:p/>
-    <w:p>
-      <w:pPr>
-        <w:rPr>
+    <w:p>
+      <w:pPr>
+        <w:rPr>
+          <w:rFonts w:ascii="Times New Roman" w:hAnsi="Times New Roman" w:cs="Times New Roman"/>
+        </w:rPr>
+      </w:pPr>
+    </w:p>
+    <w:p>
+      <w:pPr>
+        <w:rPr>
+          <w:rFonts w:ascii="Times New Roman" w:hAnsi="Times New Roman" w:cs="Times New Roman"/>
+        </w:rPr>
+      </w:pPr>
+    </w:p>
+    <w:p>
+      <w:pPr>
+        <w:rPr>
+          <w:rFonts w:ascii="Times New Roman" w:hAnsi="Times New Roman" w:cs="Times New Roman"/>
+        </w:rPr>
+      </w:pPr>
+    </w:p>
+    <w:p>
+      <w:pPr>
+        <w:rPr>
+          <w:rFonts w:ascii="Times New Roman" w:hAnsi="Times New Roman" w:cs="Times New Roman"/>
+        </w:rPr>
+      </w:pPr>
+    </w:p>
+    <w:p>
+      <w:pPr>
+        <w:rPr>
+          <w:rFonts w:ascii="Times New Roman" w:hAnsi="Times New Roman" w:cs="Times New Roman"/>
+        </w:rPr>
+      </w:pPr>
+    </w:p>
+    <w:p>
+      <w:pPr>
+        <w:rPr>
+          <w:rFonts w:ascii="Times New Roman" w:hAnsi="Times New Roman" w:cs="Times New Roman"/>
+        </w:rPr>
+      </w:pPr>
+    </w:p>
+    <w:p>
+      <w:pPr>
+        <w:rPr>
+          <w:rFonts w:ascii="Times New Roman" w:hAnsi="Times New Roman" w:cs="Times New Roman"/>
+        </w:rPr>
+      </w:pPr>
+    </w:p>
+    <w:p>
+      <w:pPr>
+        <w:rPr>
+          <w:rFonts w:ascii="Times New Roman" w:hAnsi="Times New Roman" w:cs="Times New Roman"/>
+        </w:rPr>
+      </w:pPr>
+    </w:p>
+    <w:p>
+      <w:pPr>
+        <w:rPr>
+          <w:rFonts w:ascii="Times New Roman" w:hAnsi="Times New Roman" w:cs="Times New Roman"/>
+        </w:rPr>
+      </w:pPr>
+    </w:p>
+    <w:p>
+      <w:pPr>
+        <w:rPr>
+          <w:rFonts w:ascii="Times New Roman" w:hAnsi="Times New Roman" w:cs="Times New Roman"/>
+        </w:rPr>
+      </w:pPr>
+    </w:p>
+    <w:p>
+      <w:pPr>
+        <w:rPr>
+          <w:rFonts w:ascii="Times New Roman" w:hAnsi="Times New Roman" w:cs="Times New Roman"/>
+        </w:rPr>
+      </w:pPr>
+    </w:p>
+    <w:p>
+      <w:pPr>
+        <w:rPr>
+          <w:rFonts w:ascii="Times New Roman" w:hAnsi="Times New Roman" w:cs="Times New Roman"/>
+        </w:rPr>
+      </w:pPr>
+    </w:p>
+    <w:p>
+      <w:pPr>
+        <w:rPr>
+          <w:rFonts w:ascii="Times New Roman" w:hAnsi="Times New Roman" w:cs="Times New Roman"/>
+        </w:rPr>
+      </w:pPr>
+    </w:p>
+    <w:p>
+      <w:pPr>
+        <w:rPr>
+          <w:rFonts w:ascii="Times New Roman" w:hAnsi="Times New Roman" w:cs="Times New Roman"/>
+        </w:rPr>
+      </w:pPr>
+    </w:p>
+    <w:p>
+      <w:pPr>
+        <w:rPr>
+          <w:rFonts w:ascii="Times New Roman" w:hAnsi="Times New Roman" w:cs="Times New Roman"/>
+        </w:rPr>
+      </w:pPr>
+    </w:p>
+    <w:p>
+      <w:pPr>
+        <w:rPr>
+          <w:rFonts w:ascii="Times New Roman" w:hAnsi="Times New Roman" w:cs="Times New Roman"/>
+        </w:rPr>
+      </w:pPr>
+    </w:p>
+    <w:p>
+      <w:pPr>
+        <w:rPr>
+          <w:rFonts w:ascii="Times New Roman" w:hAnsi="Times New Roman" w:cs="Times New Roman"/>
+        </w:rPr>
+      </w:pPr>
+    </w:p>
+    <w:p>
+      <w:pPr>
+        <w:rPr>
+          <w:rFonts w:ascii="Times New Roman" w:hAnsi="Times New Roman" w:cs="Times New Roman"/>
           <w:b/>
           <w:bCs/>
           <w:sz w:val="30"/>
@@ -506,23 +809,14 @@
       </w:pPr>
       <w:r>
         <w:rPr>
+          <w:rFonts w:ascii="Times New Roman" w:hAnsi="Times New Roman" w:cs="Times New Roman"/>
           <w:b/>
           <w:bCs/>
           <w:sz w:val="30"/>
           <w:szCs w:val="30"/>
           <w:u w:val="single"/>
         </w:rPr>
-        <w:t>XBee Operation Modes</w:t>
-      </w:r>
-      <w:r>
-        <w:rPr>
-          <w:b/>
-          <w:bCs/>
-          <w:sz w:val="30"/>
-          <w:szCs w:val="30"/>
-          <w:u w:val="single"/>
-        </w:rPr>
-        <w:t>:</w:t>
+        <w:t>XBee Operation Modes:</w:t>
       </w:r>
     </w:p>
     <w:p>
@@ -532,8 +826,14 @@
           <w:ilvl w:val="0"/>
           <w:numId w:val="1"/>
         </w:numPr>
-      </w:pPr>
-      <w:r>
+        <w:rPr>
+          <w:rFonts w:ascii="Times New Roman" w:hAnsi="Times New Roman" w:cs="Times New Roman"/>
+        </w:rPr>
+      </w:pPr>
+      <w:r>
+        <w:rPr>
+          <w:rFonts w:ascii="Times New Roman" w:hAnsi="Times New Roman" w:cs="Times New Roman"/>
+        </w:rPr>
         <w:t>Do we set the data sink to REPL or API</w:t>
       </w:r>
     </w:p>
@@ -544,8 +844,14 @@
           <w:ilvl w:val="1"/>
           <w:numId w:val="1"/>
         </w:numPr>
-      </w:pPr>
-      <w:r>
+        <w:rPr>
+          <w:rFonts w:ascii="Times New Roman" w:hAnsi="Times New Roman" w:cs="Times New Roman"/>
+        </w:rPr>
+      </w:pPr>
+      <w:r>
+        <w:rPr>
+          <w:rFonts w:ascii="Times New Roman" w:hAnsi="Times New Roman" w:cs="Times New Roman"/>
+        </w:rPr>
         <w:t>REPL mode limits the amount of data that can be moved, leading to potential data loss</w:t>
       </w:r>
     </w:p>
@@ -556,8 +862,14 @@
           <w:ilvl w:val="1"/>
           <w:numId w:val="1"/>
         </w:numPr>
-      </w:pPr>
-      <w:r>
+        <w:rPr>
+          <w:rFonts w:ascii="Times New Roman" w:hAnsi="Times New Roman" w:cs="Times New Roman"/>
+        </w:rPr>
+      </w:pPr>
+      <w:r>
+        <w:rPr>
+          <w:rFonts w:ascii="Times New Roman" w:hAnsi="Times New Roman" w:cs="Times New Roman"/>
+        </w:rPr>
         <w:t>API mode should be used</w:t>
       </w:r>
     </w:p>

--- a/notes.docx
+++ b/notes.docx
@@ -129,6 +129,128 @@
         </w:rPr>
         <w:t>Only supports SPI in Master mode, no Slave mode</w:t>
       </w:r>
+    </w:p>
+    <w:p>
+      <w:pPr>
+        <w:rPr>
+          <w:rFonts w:ascii="Times New Roman" w:hAnsi="Times New Roman" w:cs="Times New Roman"/>
+        </w:rPr>
+      </w:pPr>
+      <w:r>
+        <w:rPr>
+          <w:rFonts w:ascii="Times New Roman" w:hAnsi="Times New Roman" w:cs="Times New Roman"/>
+          <w:u w:val="single"/>
+        </w:rPr>
+        <w:t>Pros</w:t>
+      </w:r>
+    </w:p>
+    <w:p>
+      <w:pPr>
+        <w:pStyle w:val="ListParagraph"/>
+        <w:numPr>
+          <w:ilvl w:val="0"/>
+          <w:numId w:val="2"/>
+        </w:numPr>
+        <w:ind w:left="720"/>
+        <w:rPr>
+          <w:rFonts w:ascii="Times New Roman" w:hAnsi="Times New Roman" w:cs="Times New Roman"/>
+        </w:rPr>
+      </w:pPr>
+      <w:r>
+        <w:rPr>
+          <w:rFonts w:ascii="Times New Roman" w:hAnsi="Times New Roman" w:cs="Times New Roman"/>
+        </w:rPr>
+        <w:t>Certain ESPs</w:t>
+      </w:r>
+      <w:r>
+        <w:rPr>
+          <w:rFonts w:ascii="Times New Roman" w:hAnsi="Times New Roman" w:cs="Times New Roman"/>
+        </w:rPr>
+        <w:t xml:space="preserve"> are used with AdaFruit FeatherBoards</w:t>
+      </w:r>
+    </w:p>
+    <w:p>
+      <w:pPr>
+        <w:pStyle w:val="ListParagraph"/>
+        <w:numPr>
+          <w:ilvl w:val="0"/>
+          <w:numId w:val="2"/>
+        </w:numPr>
+        <w:ind w:left="720"/>
+        <w:rPr>
+          <w:rFonts w:ascii="Times New Roman" w:hAnsi="Times New Roman" w:cs="Times New Roman"/>
+        </w:rPr>
+      </w:pPr>
+      <w:r>
+        <w:rPr>
+          <w:rFonts w:ascii="Times New Roman" w:hAnsi="Times New Roman" w:cs="Times New Roman"/>
+        </w:rPr>
+        <w:t>Can communicate with LoRaWan stuff with certain ESPs</w:t>
+      </w:r>
+    </w:p>
+    <w:p>
+      <w:pPr>
+        <w:rPr>
+          <w:rFonts w:ascii="Times New Roman" w:hAnsi="Times New Roman" w:cs="Times New Roman"/>
+        </w:rPr>
+      </w:pPr>
+      <w:r>
+        <w:rPr>
+          <w:rFonts w:ascii="Times New Roman" w:hAnsi="Times New Roman" w:cs="Times New Roman"/>
+          <w:u w:val="single"/>
+        </w:rPr>
+        <w:t>Cons</w:t>
+      </w:r>
+    </w:p>
+    <w:p>
+      <w:pPr>
+        <w:pStyle w:val="ListParagraph"/>
+        <w:numPr>
+          <w:ilvl w:val="0"/>
+          <w:numId w:val="3"/>
+        </w:numPr>
+        <w:rPr>
+          <w:rFonts w:ascii="Times New Roman" w:hAnsi="Times New Roman" w:cs="Times New Roman"/>
+        </w:rPr>
+      </w:pPr>
+      <w:r>
+        <w:rPr>
+          <w:rFonts w:ascii="Times New Roman" w:hAnsi="Times New Roman" w:cs="Times New Roman"/>
+        </w:rPr>
+        <w:t>Does not have many GPIO pins</w:t>
+      </w:r>
+      <w:r>
+        <w:rPr>
+          <w:rFonts w:ascii="Times New Roman" w:hAnsi="Times New Roman" w:cs="Times New Roman"/>
+        </w:rPr>
+        <w:t xml:space="preserve"> -&gt; have to connect sensors and peripherals to the XBee and ESP rather than just the ESP</w:t>
+      </w:r>
+    </w:p>
+    <w:p>
+      <w:pPr>
+        <w:pStyle w:val="ListParagraph"/>
+        <w:numPr>
+          <w:ilvl w:val="1"/>
+          <w:numId w:val="3"/>
+        </w:numPr>
+        <w:rPr>
+          <w:rFonts w:ascii="Times New Roman" w:hAnsi="Times New Roman" w:cs="Times New Roman"/>
+        </w:rPr>
+      </w:pPr>
+      <w:r>
+        <w:rPr>
+          <w:rFonts w:ascii="Times New Roman" w:hAnsi="Times New Roman" w:cs="Times New Roman"/>
+        </w:rPr>
+        <w:t>We are trying to connect everything to the microcontroller since it, rather than the XBee, will be retained in the long run</w:t>
+      </w:r>
+    </w:p>
+    <w:p>
+      <w:pPr>
+        <w:ind w:left="720"/>
+        <w:rPr>
+          <w:rFonts w:ascii="Times New Roman" w:hAnsi="Times New Roman" w:cs="Times New Roman"/>
+        </w:rPr>
+      </w:pPr>
     </w:p>
     <w:p>
       <w:pPr>
@@ -339,6 +461,7 @@
           <w:rFonts w:ascii="Times New Roman" w:hAnsi="Times New Roman" w:cs="Times New Roman"/>
           <w:noProof/>
         </w:rPr>
+        <w:lastRenderedPageBreak/>
         <w:drawing>
           <wp:inline distT="0" distB="0" distL="0" distR="0" wp14:anchorId="3A42008D" wp14:editId="60C7663A">
             <wp:extent cx="5181600" cy="1815221"/>
@@ -515,6 +638,7 @@
       <w:r>
         <w:rPr>
           <w:rFonts w:ascii="Times New Roman" w:hAnsi="Times New Roman" w:cs="Times New Roman"/>
+          <w:noProof/>
         </w:rPr>
         <w:drawing>
           <wp:inline distT="0" distB="0" distL="0" distR="0" wp14:anchorId="5E1FD719" wp14:editId="21DC31D9">
@@ -559,6 +683,18 @@
           <w:rFonts w:ascii="Times New Roman" w:hAnsi="Times New Roman" w:cs="Times New Roman"/>
         </w:rPr>
       </w:pPr>
+      <w:r>
+        <w:rPr>
+          <w:rFonts w:ascii="Times New Roman" w:hAnsi="Times New Roman" w:cs="Times New Roman"/>
+        </w:rPr>
+        <w:t>When setting up UART demo for field testing</w:t>
+      </w:r>
+      <w:r>
+        <w:rPr>
+          <w:rFonts w:ascii="Times New Roman" w:hAnsi="Times New Roman" w:cs="Times New Roman"/>
+        </w:rPr>
+        <w:t>, you need to press the buttons again to configure them as sensors/coordinator. When the button is pressed and they are connected to a battery, source, they will initiate data transfers.</w:t>
+      </w:r>
     </w:p>
     <w:p>
       <w:pPr>
@@ -604,6 +740,7 @@
           <w:szCs w:val="30"/>
           <w:u w:val="single"/>
         </w:rPr>
+        <w:lastRenderedPageBreak/>
         <w:drawing>
           <wp:inline distT="0" distB="0" distL="0" distR="0" wp14:anchorId="35CA55CB" wp14:editId="36C3D53F">
             <wp:extent cx="5052060" cy="1836230"/>
@@ -688,8 +825,231 @@
       <w:pPr>
         <w:rPr>
           <w:rFonts w:ascii="Times New Roman" w:hAnsi="Times New Roman" w:cs="Times New Roman"/>
-        </w:rPr>
-      </w:pPr>
+          <w:b/>
+          <w:bCs/>
+          <w:sz w:val="30"/>
+          <w:szCs w:val="30"/>
+          <w:u w:val="single"/>
+        </w:rPr>
+      </w:pPr>
+      <w:r>
+        <w:rPr>
+          <w:rFonts w:ascii="Times New Roman" w:hAnsi="Times New Roman" w:cs="Times New Roman"/>
+          <w:b/>
+          <w:bCs/>
+          <w:sz w:val="30"/>
+          <w:szCs w:val="30"/>
+          <w:u w:val="single"/>
+        </w:rPr>
+        <w:t xml:space="preserve">Reasons </w:t>
+      </w:r>
+      <w:r>
+        <w:rPr>
+          <w:rFonts w:ascii="Times New Roman" w:hAnsi="Times New Roman" w:cs="Times New Roman"/>
+          <w:b/>
+          <w:bCs/>
+          <w:sz w:val="30"/>
+          <w:szCs w:val="30"/>
+          <w:u w:val="single"/>
+        </w:rPr>
+        <w:t>Bluetooth</w:t>
+      </w:r>
+      <w:r>
+        <w:rPr>
+          <w:rFonts w:ascii="Times New Roman" w:hAnsi="Times New Roman" w:cs="Times New Roman"/>
+          <w:b/>
+          <w:bCs/>
+          <w:sz w:val="30"/>
+          <w:szCs w:val="30"/>
+          <w:u w:val="single"/>
+        </w:rPr>
+        <w:t xml:space="preserve"> was not used</w:t>
+      </w:r>
+      <w:r>
+        <w:rPr>
+          <w:rFonts w:ascii="Times New Roman" w:hAnsi="Times New Roman" w:cs="Times New Roman"/>
+          <w:b/>
+          <w:bCs/>
+          <w:sz w:val="30"/>
+          <w:szCs w:val="30"/>
+          <w:u w:val="single"/>
+        </w:rPr>
+        <w:t>:</w:t>
+      </w:r>
+    </w:p>
+    <w:p>
+      <w:pPr>
+        <w:pStyle w:val="ListParagraph"/>
+        <w:numPr>
+          <w:ilvl w:val="0"/>
+          <w:numId w:val="3"/>
+        </w:numPr>
+        <w:rPr>
+          <w:rFonts w:ascii="Times New Roman" w:hAnsi="Times New Roman" w:cs="Times New Roman"/>
+        </w:rPr>
+      </w:pPr>
+      <w:r>
+        <w:rPr>
+          <w:rFonts w:ascii="Times New Roman" w:hAnsi="Times New Roman" w:cs="Times New Roman"/>
+        </w:rPr>
+        <w:t>Can do everything we want Bluetooth to do with the MESH network</w:t>
+      </w:r>
+    </w:p>
+    <w:p>
+      <w:pPr>
+        <w:pStyle w:val="ListParagraph"/>
+        <w:numPr>
+          <w:ilvl w:val="0"/>
+          <w:numId w:val="3"/>
+        </w:numPr>
+        <w:rPr>
+          <w:rFonts w:ascii="Times New Roman" w:hAnsi="Times New Roman" w:cs="Times New Roman"/>
+        </w:rPr>
+      </w:pPr>
+      <w:r>
+        <w:rPr>
+          <w:rFonts w:ascii="Times New Roman" w:hAnsi="Times New Roman" w:cs="Times New Roman"/>
+        </w:rPr>
+        <w:t>Don’t want to juggle Zigbee, Bluetooth, and LoRaWan protocols simultaneously</w:t>
+      </w:r>
+    </w:p>
+    <w:p>
+      <w:pPr>
+        <w:pStyle w:val="ListParagraph"/>
+        <w:numPr>
+          <w:ilvl w:val="0"/>
+          <w:numId w:val="3"/>
+        </w:numPr>
+        <w:rPr>
+          <w:rFonts w:ascii="Times New Roman" w:hAnsi="Times New Roman" w:cs="Times New Roman"/>
+        </w:rPr>
+      </w:pPr>
+      <w:r>
+        <w:rPr>
+          <w:rFonts w:ascii="Times New Roman" w:hAnsi="Times New Roman" w:cs="Times New Roman"/>
+        </w:rPr>
+        <w:t xml:space="preserve">The DigiXBeeMobile app doesn’t </w:t>
+      </w:r>
+      <w:r>
+        <w:rPr>
+          <w:rFonts w:ascii="Times New Roman" w:hAnsi="Times New Roman" w:cs="Times New Roman"/>
+        </w:rPr>
+        <w:t>really help non-technical users initiate Bluetooth beaconing</w:t>
+      </w:r>
+    </w:p>
+    <w:p>
+      <w:pPr>
+        <w:pStyle w:val="ListParagraph"/>
+        <w:numPr>
+          <w:ilvl w:val="1"/>
+          <w:numId w:val="3"/>
+        </w:numPr>
+        <w:rPr>
+          <w:rFonts w:ascii="Times New Roman" w:hAnsi="Times New Roman" w:cs="Times New Roman"/>
+        </w:rPr>
+      </w:pPr>
+      <w:r>
+        <w:rPr>
+          <w:rFonts w:ascii="Times New Roman" w:hAnsi="Times New Roman" w:cs="Times New Roman"/>
+        </w:rPr>
+        <w:t>Can't do the following with the app:</w:t>
+      </w:r>
+    </w:p>
+    <w:p>
+      <w:pPr>
+        <w:pStyle w:val="ListParagraph"/>
+        <w:numPr>
+          <w:ilvl w:val="2"/>
+          <w:numId w:val="3"/>
+        </w:numPr>
+        <w:rPr>
+          <w:rFonts w:ascii="Times New Roman" w:hAnsi="Times New Roman" w:cs="Times New Roman"/>
+        </w:rPr>
+      </w:pPr>
+      <w:r>
+        <w:rPr>
+          <w:rFonts w:ascii="Times New Roman" w:hAnsi="Times New Roman" w:cs="Times New Roman"/>
+        </w:rPr>
+        <w:t>Turn XBee Bluetooth on</w:t>
+      </w:r>
+      <w:r>
+        <w:rPr>
+          <w:rFonts w:ascii="Times New Roman" w:hAnsi="Times New Roman" w:cs="Times New Roman"/>
+        </w:rPr>
+        <w:t xml:space="preserve"> with app</w:t>
+      </w:r>
+      <w:r>
+        <w:rPr>
+          <w:rFonts w:ascii="Times New Roman" w:hAnsi="Times New Roman" w:cs="Times New Roman"/>
+        </w:rPr>
+        <w:t>-&gt;</w:t>
+      </w:r>
+      <w:r>
+        <w:rPr>
+          <w:rFonts w:ascii="Times New Roman" w:hAnsi="Times New Roman" w:cs="Times New Roman"/>
+        </w:rPr>
+        <w:t xml:space="preserve">XBee </w:t>
+      </w:r>
+      <w:r>
+        <w:rPr>
+          <w:rFonts w:ascii="Times New Roman" w:hAnsi="Times New Roman" w:cs="Times New Roman"/>
+        </w:rPr>
+        <w:t>scans</w:t>
+      </w:r>
+      <w:r>
+        <w:rPr>
+          <w:rFonts w:ascii="Times New Roman" w:hAnsi="Times New Roman" w:cs="Times New Roman"/>
+        </w:rPr>
+        <w:t xml:space="preserve"> (beacons) for other XBees</w:t>
+      </w:r>
+      <w:r>
+        <w:rPr>
+          <w:rFonts w:ascii="Times New Roman" w:hAnsi="Times New Roman" w:cs="Times New Roman"/>
+        </w:rPr>
+        <w:t xml:space="preserve">-&gt;you turn </w:t>
+      </w:r>
+      <w:r>
+        <w:rPr>
+          <w:rFonts w:ascii="Times New Roman" w:hAnsi="Times New Roman" w:cs="Times New Roman"/>
+        </w:rPr>
+        <w:t xml:space="preserve"> the XBee </w:t>
+      </w:r>
+      <w:r>
+        <w:rPr>
+          <w:rFonts w:ascii="Times New Roman" w:hAnsi="Times New Roman" w:cs="Times New Roman"/>
+        </w:rPr>
+        <w:t>off while its scanning (</w:t>
+      </w:r>
+      <w:r>
+        <w:rPr>
+          <w:rFonts w:ascii="Times New Roman" w:hAnsi="Times New Roman" w:cs="Times New Roman"/>
+        </w:rPr>
+        <w:t xml:space="preserve">the app </w:t>
+      </w:r>
+      <w:r>
+        <w:rPr>
+          <w:rFonts w:ascii="Times New Roman" w:hAnsi="Times New Roman" w:cs="Times New Roman"/>
+        </w:rPr>
+        <w:t>has trouble accessing the XBee while its scanning with Bluetooth)</w:t>
+      </w:r>
+    </w:p>
+    <w:p>
+      <w:pPr>
+        <w:pStyle w:val="ListParagraph"/>
+        <w:numPr>
+          <w:ilvl w:val="2"/>
+          <w:numId w:val="3"/>
+        </w:numPr>
+        <w:rPr>
+          <w:rFonts w:ascii="Times New Roman" w:hAnsi="Times New Roman" w:cs="Times New Roman"/>
+        </w:rPr>
+      </w:pPr>
+      <w:r>
+        <w:rPr>
+          <w:rFonts w:ascii="Times New Roman" w:hAnsi="Times New Roman" w:cs="Times New Roman"/>
+        </w:rPr>
+        <w:t>Turn XBee's BT on when its Bluetooth off (phone can't discover XBee)</w:t>
+      </w:r>
     </w:p>
     <w:p>
       <w:pPr>
@@ -997,8 +1357,240 @@
       </w:rPr>
     </w:lvl>
   </w:abstractNum>
+  <w:abstractNum w:abstractNumId="1" w15:restartNumberingAfterBreak="0">
+    <w:nsid w:val="4A0F5331"/>
+    <w:multiLevelType w:val="hybridMultilevel"/>
+    <w:tmpl w:val="89CCC59E"/>
+    <w:lvl w:ilvl="0" w:tplc="04090001">
+      <w:start w:val="1"/>
+      <w:numFmt w:val="bullet"/>
+      <w:lvlText w:val=""/>
+      <w:lvlJc w:val="left"/>
+      <w:pPr>
+        <w:ind w:left="720" w:hanging="360"/>
+      </w:pPr>
+      <w:rPr>
+        <w:rFonts w:ascii="Symbol" w:hAnsi="Symbol" w:hint="default"/>
+      </w:rPr>
+    </w:lvl>
+    <w:lvl w:ilvl="1" w:tplc="04090003">
+      <w:start w:val="1"/>
+      <w:numFmt w:val="bullet"/>
+      <w:lvlText w:val="o"/>
+      <w:lvlJc w:val="left"/>
+      <w:pPr>
+        <w:ind w:left="1440" w:hanging="360"/>
+      </w:pPr>
+      <w:rPr>
+        <w:rFonts w:ascii="Courier New" w:hAnsi="Courier New" w:cs="Courier New" w:hint="default"/>
+      </w:rPr>
+    </w:lvl>
+    <w:lvl w:ilvl="2" w:tplc="04090005">
+      <w:start w:val="1"/>
+      <w:numFmt w:val="bullet"/>
+      <w:lvlText w:val=""/>
+      <w:lvlJc w:val="left"/>
+      <w:pPr>
+        <w:ind w:left="2160" w:hanging="360"/>
+      </w:pPr>
+      <w:rPr>
+        <w:rFonts w:ascii="Wingdings" w:hAnsi="Wingdings" w:hint="default"/>
+      </w:rPr>
+    </w:lvl>
+    <w:lvl w:ilvl="3" w:tplc="04090001" w:tentative="1">
+      <w:start w:val="1"/>
+      <w:numFmt w:val="bullet"/>
+      <w:lvlText w:val=""/>
+      <w:lvlJc w:val="left"/>
+      <w:pPr>
+        <w:ind w:left="2880" w:hanging="360"/>
+      </w:pPr>
+      <w:rPr>
+        <w:rFonts w:ascii="Symbol" w:hAnsi="Symbol" w:hint="default"/>
+      </w:rPr>
+    </w:lvl>
+    <w:lvl w:ilvl="4" w:tplc="04090003" w:tentative="1">
+      <w:start w:val="1"/>
+      <w:numFmt w:val="bullet"/>
+      <w:lvlText w:val="o"/>
+      <w:lvlJc w:val="left"/>
+      <w:pPr>
+        <w:ind w:left="3600" w:hanging="360"/>
+      </w:pPr>
+      <w:rPr>
+        <w:rFonts w:ascii="Courier New" w:hAnsi="Courier New" w:cs="Courier New" w:hint="default"/>
+      </w:rPr>
+    </w:lvl>
+    <w:lvl w:ilvl="5" w:tplc="04090005" w:tentative="1">
+      <w:start w:val="1"/>
+      <w:numFmt w:val="bullet"/>
+      <w:lvlText w:val=""/>
+      <w:lvlJc w:val="left"/>
+      <w:pPr>
+        <w:ind w:left="4320" w:hanging="360"/>
+      </w:pPr>
+      <w:rPr>
+        <w:rFonts w:ascii="Wingdings" w:hAnsi="Wingdings" w:hint="default"/>
+      </w:rPr>
+    </w:lvl>
+    <w:lvl w:ilvl="6" w:tplc="04090001" w:tentative="1">
+      <w:start w:val="1"/>
+      <w:numFmt w:val="bullet"/>
+      <w:lvlText w:val=""/>
+      <w:lvlJc w:val="left"/>
+      <w:pPr>
+        <w:ind w:left="5040" w:hanging="360"/>
+      </w:pPr>
+      <w:rPr>
+        <w:rFonts w:ascii="Symbol" w:hAnsi="Symbol" w:hint="default"/>
+      </w:rPr>
+    </w:lvl>
+    <w:lvl w:ilvl="7" w:tplc="04090003" w:tentative="1">
+      <w:start w:val="1"/>
+      <w:numFmt w:val="bullet"/>
+      <w:lvlText w:val="o"/>
+      <w:lvlJc w:val="left"/>
+      <w:pPr>
+        <w:ind w:left="5760" w:hanging="360"/>
+      </w:pPr>
+      <w:rPr>
+        <w:rFonts w:ascii="Courier New" w:hAnsi="Courier New" w:cs="Courier New" w:hint="default"/>
+      </w:rPr>
+    </w:lvl>
+    <w:lvl w:ilvl="8" w:tplc="04090005" w:tentative="1">
+      <w:start w:val="1"/>
+      <w:numFmt w:val="bullet"/>
+      <w:lvlText w:val=""/>
+      <w:lvlJc w:val="left"/>
+      <w:pPr>
+        <w:ind w:left="6480" w:hanging="360"/>
+      </w:pPr>
+      <w:rPr>
+        <w:rFonts w:ascii="Wingdings" w:hAnsi="Wingdings" w:hint="default"/>
+      </w:rPr>
+    </w:lvl>
+  </w:abstractNum>
+  <w:abstractNum w:abstractNumId="2" w15:restartNumberingAfterBreak="0">
+    <w:nsid w:val="77426B81"/>
+    <w:multiLevelType w:val="hybridMultilevel"/>
+    <w:tmpl w:val="E60E3F82"/>
+    <w:lvl w:ilvl="0" w:tplc="04090001">
+      <w:start w:val="1"/>
+      <w:numFmt w:val="bullet"/>
+      <w:lvlText w:val=""/>
+      <w:lvlJc w:val="left"/>
+      <w:pPr>
+        <w:ind w:left="1080" w:hanging="360"/>
+      </w:pPr>
+      <w:rPr>
+        <w:rFonts w:ascii="Symbol" w:hAnsi="Symbol" w:hint="default"/>
+      </w:rPr>
+    </w:lvl>
+    <w:lvl w:ilvl="1" w:tplc="04090003" w:tentative="1">
+      <w:start w:val="1"/>
+      <w:numFmt w:val="bullet"/>
+      <w:lvlText w:val="o"/>
+      <w:lvlJc w:val="left"/>
+      <w:pPr>
+        <w:ind w:left="1800" w:hanging="360"/>
+      </w:pPr>
+      <w:rPr>
+        <w:rFonts w:ascii="Courier New" w:hAnsi="Courier New" w:cs="Courier New" w:hint="default"/>
+      </w:rPr>
+    </w:lvl>
+    <w:lvl w:ilvl="2" w:tplc="04090005" w:tentative="1">
+      <w:start w:val="1"/>
+      <w:numFmt w:val="bullet"/>
+      <w:lvlText w:val=""/>
+      <w:lvlJc w:val="left"/>
+      <w:pPr>
+        <w:ind w:left="2520" w:hanging="360"/>
+      </w:pPr>
+      <w:rPr>
+        <w:rFonts w:ascii="Wingdings" w:hAnsi="Wingdings" w:hint="default"/>
+      </w:rPr>
+    </w:lvl>
+    <w:lvl w:ilvl="3" w:tplc="04090001" w:tentative="1">
+      <w:start w:val="1"/>
+      <w:numFmt w:val="bullet"/>
+      <w:lvlText w:val=""/>
+      <w:lvlJc w:val="left"/>
+      <w:pPr>
+        <w:ind w:left="3240" w:hanging="360"/>
+      </w:pPr>
+      <w:rPr>
+        <w:rFonts w:ascii="Symbol" w:hAnsi="Symbol" w:hint="default"/>
+      </w:rPr>
+    </w:lvl>
+    <w:lvl w:ilvl="4" w:tplc="04090003" w:tentative="1">
+      <w:start w:val="1"/>
+      <w:numFmt w:val="bullet"/>
+      <w:lvlText w:val="o"/>
+      <w:lvlJc w:val="left"/>
+      <w:pPr>
+        <w:ind w:left="3960" w:hanging="360"/>
+      </w:pPr>
+      <w:rPr>
+        <w:rFonts w:ascii="Courier New" w:hAnsi="Courier New" w:cs="Courier New" w:hint="default"/>
+      </w:rPr>
+    </w:lvl>
+    <w:lvl w:ilvl="5" w:tplc="04090005" w:tentative="1">
+      <w:start w:val="1"/>
+      <w:numFmt w:val="bullet"/>
+      <w:lvlText w:val=""/>
+      <w:lvlJc w:val="left"/>
+      <w:pPr>
+        <w:ind w:left="4680" w:hanging="360"/>
+      </w:pPr>
+      <w:rPr>
+        <w:rFonts w:ascii="Wingdings" w:hAnsi="Wingdings" w:hint="default"/>
+      </w:rPr>
+    </w:lvl>
+    <w:lvl w:ilvl="6" w:tplc="04090001" w:tentative="1">
+      <w:start w:val="1"/>
+      <w:numFmt w:val="bullet"/>
+      <w:lvlText w:val=""/>
+      <w:lvlJc w:val="left"/>
+      <w:pPr>
+        <w:ind w:left="5400" w:hanging="360"/>
+      </w:pPr>
+      <w:rPr>
+        <w:rFonts w:ascii="Symbol" w:hAnsi="Symbol" w:hint="default"/>
+      </w:rPr>
+    </w:lvl>
+    <w:lvl w:ilvl="7" w:tplc="04090003" w:tentative="1">
+      <w:start w:val="1"/>
+      <w:numFmt w:val="bullet"/>
+      <w:lvlText w:val="o"/>
+      <w:lvlJc w:val="left"/>
+      <w:pPr>
+        <w:ind w:left="6120" w:hanging="360"/>
+      </w:pPr>
+      <w:rPr>
+        <w:rFonts w:ascii="Courier New" w:hAnsi="Courier New" w:cs="Courier New" w:hint="default"/>
+      </w:rPr>
+    </w:lvl>
+    <w:lvl w:ilvl="8" w:tplc="04090005" w:tentative="1">
+      <w:start w:val="1"/>
+      <w:numFmt w:val="bullet"/>
+      <w:lvlText w:val=""/>
+      <w:lvlJc w:val="left"/>
+      <w:pPr>
+        <w:ind w:left="6840" w:hanging="360"/>
+      </w:pPr>
+      <w:rPr>
+        <w:rFonts w:ascii="Wingdings" w:hAnsi="Wingdings" w:hint="default"/>
+      </w:rPr>
+    </w:lvl>
+  </w:abstractNum>
   <w:num w:numId="1" w16cid:durableId="1896624866">
     <w:abstractNumId w:val="0"/>
+  </w:num>
+  <w:num w:numId="2" w16cid:durableId="1437871963">
+    <w:abstractNumId w:val="2"/>
+  </w:num>
+  <w:num w:numId="3" w16cid:durableId="2086294241">
+    <w:abstractNumId w:val="1"/>
   </w:num>
 </w:numbering>
 </file>

--- a/notes.docx
+++ b/notes.docx
@@ -166,8 +166,30 @@
         <w:rPr>
           <w:rFonts w:ascii="Times New Roman" w:hAnsi="Times New Roman" w:cs="Times New Roman"/>
         </w:rPr>
-        <w:t xml:space="preserve"> are used with AdaFruit FeatherBoards</w:t>
-      </w:r>
+        <w:t xml:space="preserve"> are used with </w:t>
+      </w:r>
+      <w:proofErr w:type="spellStart"/>
+      <w:r>
+        <w:rPr>
+          <w:rFonts w:ascii="Times New Roman" w:hAnsi="Times New Roman" w:cs="Times New Roman"/>
+        </w:rPr>
+        <w:t>AdaFruit</w:t>
+      </w:r>
+      <w:proofErr w:type="spellEnd"/>
+      <w:r>
+        <w:rPr>
+          <w:rFonts w:ascii="Times New Roman" w:hAnsi="Times New Roman" w:cs="Times New Roman"/>
+        </w:rPr>
+        <w:t xml:space="preserve"> </w:t>
+      </w:r>
+      <w:proofErr w:type="spellStart"/>
+      <w:r>
+        <w:rPr>
+          <w:rFonts w:ascii="Times New Roman" w:hAnsi="Times New Roman" w:cs="Times New Roman"/>
+        </w:rPr>
+        <w:t>FeatherBoards</w:t>
+      </w:r>
+      <w:proofErr w:type="spellEnd"/>
     </w:p>
     <w:p>
       <w:pPr>
@@ -185,7 +207,21 @@
         <w:rPr>
           <w:rFonts w:ascii="Times New Roman" w:hAnsi="Times New Roman" w:cs="Times New Roman"/>
         </w:rPr>
-        <w:t>Can communicate with LoRaWan stuff with certain ESPs</w:t>
+        <w:t xml:space="preserve">Can communicate with </w:t>
+      </w:r>
+      <w:proofErr w:type="spellStart"/>
+      <w:r>
+        <w:rPr>
+          <w:rFonts w:ascii="Times New Roman" w:hAnsi="Times New Roman" w:cs="Times New Roman"/>
+        </w:rPr>
+        <w:t>LoRaWan</w:t>
+      </w:r>
+      <w:proofErr w:type="spellEnd"/>
+      <w:r>
+        <w:rPr>
+          <w:rFonts w:ascii="Times New Roman" w:hAnsi="Times New Roman" w:cs="Times New Roman"/>
+        </w:rPr>
+        <w:t xml:space="preserve"> stuff with certain ESPs</w:t>
       </w:r>
     </w:p>
     <w:p>
@@ -223,7 +259,35 @@
         <w:rPr>
           <w:rFonts w:ascii="Times New Roman" w:hAnsi="Times New Roman" w:cs="Times New Roman"/>
         </w:rPr>
-        <w:t xml:space="preserve"> -&gt; have to connect sensors and peripherals to the XBee and ESP rather than just the ESP</w:t>
+        <w:t xml:space="preserve"> -&gt; </w:t>
+      </w:r>
+      <w:proofErr w:type="gramStart"/>
+      <w:r>
+        <w:rPr>
+          <w:rFonts w:ascii="Times New Roman" w:hAnsi="Times New Roman" w:cs="Times New Roman"/>
+        </w:rPr>
+        <w:t>have to</w:t>
+      </w:r>
+      <w:proofErr w:type="gramEnd"/>
+      <w:r>
+        <w:rPr>
+          <w:rFonts w:ascii="Times New Roman" w:hAnsi="Times New Roman" w:cs="Times New Roman"/>
+        </w:rPr>
+        <w:t xml:space="preserve"> connect sensors and peripherals to the </w:t>
+      </w:r>
+      <w:proofErr w:type="spellStart"/>
+      <w:r>
+        <w:rPr>
+          <w:rFonts w:ascii="Times New Roman" w:hAnsi="Times New Roman" w:cs="Times New Roman"/>
+        </w:rPr>
+        <w:t>XBee</w:t>
+      </w:r>
+      <w:proofErr w:type="spellEnd"/>
+      <w:r>
+        <w:rPr>
+          <w:rFonts w:ascii="Times New Roman" w:hAnsi="Times New Roman" w:cs="Times New Roman"/>
+        </w:rPr>
+        <w:t xml:space="preserve"> and ESP rather than just the ESP</w:t>
       </w:r>
     </w:p>
     <w:p>
@@ -241,7 +305,21 @@
         <w:rPr>
           <w:rFonts w:ascii="Times New Roman" w:hAnsi="Times New Roman" w:cs="Times New Roman"/>
         </w:rPr>
-        <w:t>We are trying to connect everything to the microcontroller since it, rather than the XBee, will be retained in the long run</w:t>
+        <w:t xml:space="preserve">We are trying to connect everything to the microcontroller since it, rather than the </w:t>
+      </w:r>
+      <w:proofErr w:type="spellStart"/>
+      <w:r>
+        <w:rPr>
+          <w:rFonts w:ascii="Times New Roman" w:hAnsi="Times New Roman" w:cs="Times New Roman"/>
+        </w:rPr>
+        <w:t>XBee</w:t>
+      </w:r>
+      <w:proofErr w:type="spellEnd"/>
+      <w:r>
+        <w:rPr>
+          <w:rFonts w:ascii="Times New Roman" w:hAnsi="Times New Roman" w:cs="Times New Roman"/>
+        </w:rPr>
+        <w:t>, will be retained in the long run</w:t>
       </w:r>
     </w:p>
     <w:p>
@@ -287,7 +365,21 @@
         <w:rPr>
           <w:rFonts w:ascii="Times New Roman" w:hAnsi="Times New Roman" w:cs="Times New Roman"/>
         </w:rPr>
-        <w:t>Operate both in Master mode, but software switch the modes for each board</w:t>
+        <w:t xml:space="preserve">Operate both in Master mode, but software </w:t>
+      </w:r>
+      <w:proofErr w:type="gramStart"/>
+      <w:r>
+        <w:rPr>
+          <w:rFonts w:ascii="Times New Roman" w:hAnsi="Times New Roman" w:cs="Times New Roman"/>
+        </w:rPr>
+        <w:t>switch</w:t>
+      </w:r>
+      <w:proofErr w:type="gramEnd"/>
+      <w:r>
+        <w:rPr>
+          <w:rFonts w:ascii="Times New Roman" w:hAnsi="Times New Roman" w:cs="Times New Roman"/>
+        </w:rPr>
+        <w:t xml:space="preserve"> the modes for each board</w:t>
       </w:r>
     </w:p>
     <w:p>
@@ -366,7 +458,21 @@
         <w:rPr>
           <w:rFonts w:ascii="Times New Roman" w:hAnsi="Times New Roman" w:cs="Times New Roman"/>
         </w:rPr>
-        <w:t>Has CircuitPython sample code</w:t>
+        <w:t xml:space="preserve">Has </w:t>
+      </w:r>
+      <w:proofErr w:type="spellStart"/>
+      <w:r>
+        <w:rPr>
+          <w:rFonts w:ascii="Times New Roman" w:hAnsi="Times New Roman" w:cs="Times New Roman"/>
+        </w:rPr>
+        <w:t>CircuitPython</w:t>
+      </w:r>
+      <w:proofErr w:type="spellEnd"/>
+      <w:r>
+        <w:rPr>
+          <w:rFonts w:ascii="Times New Roman" w:hAnsi="Times New Roman" w:cs="Times New Roman"/>
+        </w:rPr>
+        <w:t xml:space="preserve"> sample code</w:t>
       </w:r>
     </w:p>
     <w:p>
@@ -383,11 +489,33 @@
           <w:rFonts w:ascii="Times New Roman" w:hAnsi="Times New Roman" w:cs="Times New Roman"/>
         </w:rPr>
       </w:pPr>
-      <w:r>
-        <w:rPr>
-          <w:rFonts w:ascii="Times New Roman" w:hAnsi="Times New Roman" w:cs="Times New Roman"/>
-        </w:rPr>
-        <w:t xml:space="preserve">CircuitPython vs MicroPython explanation: </w:t>
+      <w:proofErr w:type="spellStart"/>
+      <w:r>
+        <w:rPr>
+          <w:rFonts w:ascii="Times New Roman" w:hAnsi="Times New Roman" w:cs="Times New Roman"/>
+        </w:rPr>
+        <w:t>CircuitPython</w:t>
+      </w:r>
+      <w:proofErr w:type="spellEnd"/>
+      <w:r>
+        <w:rPr>
+          <w:rFonts w:ascii="Times New Roman" w:hAnsi="Times New Roman" w:cs="Times New Roman"/>
+        </w:rPr>
+        <w:t xml:space="preserve"> vs </w:t>
+      </w:r>
+      <w:proofErr w:type="spellStart"/>
+      <w:r>
+        <w:rPr>
+          <w:rFonts w:ascii="Times New Roman" w:hAnsi="Times New Roman" w:cs="Times New Roman"/>
+        </w:rPr>
+        <w:t>MicroPython</w:t>
+      </w:r>
+      <w:proofErr w:type="spellEnd"/>
+      <w:r>
+        <w:rPr>
+          <w:rFonts w:ascii="Times New Roman" w:hAnsi="Times New Roman" w:cs="Times New Roman"/>
+        </w:rPr>
+        <w:t xml:space="preserve"> explanation: </w:t>
       </w:r>
     </w:p>
     <w:p>
@@ -548,7 +676,163 @@
         <w:rPr>
           <w:rFonts w:ascii="Times New Roman" w:hAnsi="Times New Roman" w:cs="Times New Roman"/>
         </w:rPr>
-        <w:t>: Available CircuitPython modules according to https://docs.circuitpython.org/en/latest/shared-bindings/support_matrix.html</w:t>
+        <w:t xml:space="preserve">: Available </w:t>
+      </w:r>
+      <w:proofErr w:type="spellStart"/>
+      <w:r>
+        <w:rPr>
+          <w:rFonts w:ascii="Times New Roman" w:hAnsi="Times New Roman" w:cs="Times New Roman"/>
+        </w:rPr>
+        <w:t>CircuitPython</w:t>
+      </w:r>
+      <w:proofErr w:type="spellEnd"/>
+      <w:r>
+        <w:rPr>
+          <w:rFonts w:ascii="Times New Roman" w:hAnsi="Times New Roman" w:cs="Times New Roman"/>
+        </w:rPr>
+        <w:t xml:space="preserve"> modules according to https://docs.circuitpython.org/en/latest/shared-bindings/support_matrix.html</w:t>
+      </w:r>
+    </w:p>
+    <w:p>
+      <w:pPr>
+        <w:rPr>
+          <w:rFonts w:ascii="Times New Roman" w:hAnsi="Times New Roman" w:cs="Times New Roman"/>
+        </w:rPr>
+      </w:pPr>
+    </w:p>
+    <w:p>
+      <w:pPr>
+        <w:rPr>
+          <w:rFonts w:ascii="Times New Roman" w:hAnsi="Times New Roman" w:cs="Times New Roman"/>
+        </w:rPr>
+      </w:pPr>
+      <w:r>
+        <w:rPr>
+          <w:rFonts w:ascii="Times New Roman" w:hAnsi="Times New Roman" w:cs="Times New Roman"/>
+          <w:u w:val="single"/>
+        </w:rPr>
+        <w:t>For a python file to be able to run at power on</w:t>
+      </w:r>
+      <w:r>
+        <w:rPr>
+          <w:rFonts w:ascii="Times New Roman" w:hAnsi="Times New Roman" w:cs="Times New Roman"/>
+        </w:rPr>
+        <w:t xml:space="preserve">, save the file onto the Pico from </w:t>
+      </w:r>
+      <w:proofErr w:type="spellStart"/>
+      <w:r>
+        <w:rPr>
+          <w:rFonts w:ascii="Times New Roman" w:hAnsi="Times New Roman" w:cs="Times New Roman"/>
+        </w:rPr>
+        <w:t>Thonny</w:t>
+      </w:r>
+      <w:proofErr w:type="spellEnd"/>
+      <w:r>
+        <w:rPr>
+          <w:rFonts w:ascii="Times New Roman" w:hAnsi="Times New Roman" w:cs="Times New Roman"/>
+        </w:rPr>
+        <w:t xml:space="preserve"> by:</w:t>
+      </w:r>
+    </w:p>
+    <w:p>
+      <w:pPr>
+        <w:rPr>
+          <w:rFonts w:ascii="Times New Roman" w:hAnsi="Times New Roman" w:cs="Times New Roman"/>
+        </w:rPr>
+      </w:pPr>
+      <w:r>
+        <w:rPr>
+          <w:rFonts w:ascii="Times New Roman" w:hAnsi="Times New Roman" w:cs="Times New Roman"/>
+        </w:rPr>
+        <w:t xml:space="preserve">File </w:t>
+      </w:r>
+      <w:r>
+        <w:rPr>
+          <w:rFonts w:ascii="Times New Roman" w:hAnsi="Times New Roman" w:cs="Times New Roman"/>
+        </w:rPr>
+        <w:sym w:font="Wingdings" w:char="F0E0"/>
+      </w:r>
+      <w:r>
+        <w:rPr>
+          <w:rFonts w:ascii="Times New Roman" w:hAnsi="Times New Roman" w:cs="Times New Roman"/>
+        </w:rPr>
+        <w:t xml:space="preserve"> Save as </w:t>
+      </w:r>
+      <w:r>
+        <w:rPr>
+          <w:rFonts w:ascii="Times New Roman" w:hAnsi="Times New Roman" w:cs="Times New Roman"/>
+        </w:rPr>
+        <w:sym w:font="Wingdings" w:char="F0E0"/>
+      </w:r>
+      <w:r>
+        <w:rPr>
+          <w:rFonts w:ascii="Times New Roman" w:hAnsi="Times New Roman" w:cs="Times New Roman"/>
+        </w:rPr>
+        <w:t xml:space="preserve"> Save onto Pico </w:t>
+      </w:r>
+      <w:r>
+        <w:rPr>
+          <w:rFonts w:ascii="Times New Roman" w:hAnsi="Times New Roman" w:cs="Times New Roman"/>
+        </w:rPr>
+        <w:sym w:font="Wingdings" w:char="F0E0"/>
+      </w:r>
+      <w:r>
+        <w:rPr>
+          <w:rFonts w:ascii="Times New Roman" w:hAnsi="Times New Roman" w:cs="Times New Roman"/>
+        </w:rPr>
+        <w:t xml:space="preserve"> save file with the name “main.py” </w:t>
+      </w:r>
+      <w:r>
+        <w:rPr>
+          <w:rFonts w:ascii="Times New Roman" w:hAnsi="Times New Roman" w:cs="Times New Roman"/>
+        </w:rPr>
+        <w:sym w:font="Wingdings" w:char="F0E0"/>
+      </w:r>
+      <w:r>
+        <w:rPr>
+          <w:rFonts w:ascii="Times New Roman" w:hAnsi="Times New Roman" w:cs="Times New Roman"/>
+        </w:rPr>
+        <w:t xml:space="preserve"> Run the code in </w:t>
+      </w:r>
+      <w:proofErr w:type="spellStart"/>
+      <w:r>
+        <w:rPr>
+          <w:rFonts w:ascii="Times New Roman" w:hAnsi="Times New Roman" w:cs="Times New Roman"/>
+        </w:rPr>
+        <w:t>Thonny</w:t>
+      </w:r>
+      <w:proofErr w:type="spellEnd"/>
+      <w:r>
+        <w:rPr>
+          <w:rFonts w:ascii="Times New Roman" w:hAnsi="Times New Roman" w:cs="Times New Roman"/>
+        </w:rPr>
+        <w:t xml:space="preserve"> one more time to make sure code runs </w:t>
+      </w:r>
+      <w:r>
+        <w:rPr>
+          <w:rFonts w:ascii="Times New Roman" w:hAnsi="Times New Roman" w:cs="Times New Roman"/>
+        </w:rPr>
+        <w:sym w:font="Wingdings" w:char="F0E0"/>
+      </w:r>
+      <w:r>
+        <w:rPr>
+          <w:rFonts w:ascii="Times New Roman" w:hAnsi="Times New Roman" w:cs="Times New Roman"/>
+        </w:rPr>
+        <w:t xml:space="preserve"> Code should now </w:t>
+      </w:r>
+      <w:proofErr w:type="gramStart"/>
+      <w:r>
+        <w:rPr>
+          <w:rFonts w:ascii="Times New Roman" w:hAnsi="Times New Roman" w:cs="Times New Roman"/>
+        </w:rPr>
+        <w:t>run on</w:t>
+      </w:r>
+      <w:proofErr w:type="gramEnd"/>
+      <w:r>
+        <w:rPr>
+          <w:rFonts w:ascii="Times New Roman" w:hAnsi="Times New Roman" w:cs="Times New Roman"/>
+        </w:rPr>
+        <w:t xml:space="preserve"> boot </w:t>
       </w:r>
     </w:p>
     <w:p>
@@ -569,6 +853,7 @@
           <w:u w:val="single"/>
         </w:rPr>
       </w:pPr>
+      <w:proofErr w:type="spellStart"/>
       <w:r>
         <w:rPr>
           <w:rFonts w:ascii="Times New Roman" w:hAnsi="Times New Roman" w:cs="Times New Roman"/>
@@ -578,7 +863,19 @@
           <w:szCs w:val="30"/>
           <w:u w:val="single"/>
         </w:rPr>
-        <w:t>XBee:</w:t>
+        <w:t>XBee</w:t>
+      </w:r>
+      <w:proofErr w:type="spellEnd"/>
+      <w:r>
+        <w:rPr>
+          <w:rFonts w:ascii="Times New Roman" w:hAnsi="Times New Roman" w:cs="Times New Roman"/>
+          <w:b/>
+          <w:bCs/>
+          <w:sz w:val="30"/>
+          <w:szCs w:val="30"/>
+          <w:u w:val="single"/>
+        </w:rPr>
+        <w:t>:</w:t>
       </w:r>
     </w:p>
     <w:p>
@@ -707,6 +1004,7 @@
           <w:u w:val="single"/>
         </w:rPr>
       </w:pPr>
+      <w:proofErr w:type="spellStart"/>
       <w:r>
         <w:rPr>
           <w:rFonts w:ascii="Times New Roman" w:hAnsi="Times New Roman" w:cs="Times New Roman"/>
@@ -716,7 +1014,19 @@
           <w:szCs w:val="30"/>
           <w:u w:val="single"/>
         </w:rPr>
-        <w:t>Pycharm:</w:t>
+        <w:t>Pycharm</w:t>
+      </w:r>
+      <w:proofErr w:type="spellEnd"/>
+      <w:r>
+        <w:rPr>
+          <w:rFonts w:ascii="Times New Roman" w:hAnsi="Times New Roman" w:cs="Times New Roman"/>
+          <w:b/>
+          <w:bCs/>
+          <w:sz w:val="30"/>
+          <w:szCs w:val="30"/>
+          <w:u w:val="single"/>
+        </w:rPr>
+        <w:t>:</w:t>
       </w:r>
     </w:p>
     <w:p>
@@ -910,7 +1220,21 @@
         <w:rPr>
           <w:rFonts w:ascii="Times New Roman" w:hAnsi="Times New Roman" w:cs="Times New Roman"/>
         </w:rPr>
-        <w:t>Don’t want to juggle Zigbee, Bluetooth, and LoRaWan protocols simultaneously</w:t>
+        <w:t xml:space="preserve">Don’t want to juggle Zigbee, Bluetooth, and </w:t>
+      </w:r>
+      <w:proofErr w:type="spellStart"/>
+      <w:r>
+        <w:rPr>
+          <w:rFonts w:ascii="Times New Roman" w:hAnsi="Times New Roman" w:cs="Times New Roman"/>
+        </w:rPr>
+        <w:t>LoRaWan</w:t>
+      </w:r>
+      <w:proofErr w:type="spellEnd"/>
+      <w:r>
+        <w:rPr>
+          <w:rFonts w:ascii="Times New Roman" w:hAnsi="Times New Roman" w:cs="Times New Roman"/>
+        </w:rPr>
+        <w:t xml:space="preserve"> protocols simultaneously</w:t>
       </w:r>
     </w:p>
     <w:p>
@@ -928,7 +1252,21 @@
         <w:rPr>
           <w:rFonts w:ascii="Times New Roman" w:hAnsi="Times New Roman" w:cs="Times New Roman"/>
         </w:rPr>
-        <w:t xml:space="preserve">The DigiXBeeMobile app doesn’t </w:t>
+        <w:t xml:space="preserve">The </w:t>
+      </w:r>
+      <w:proofErr w:type="spellStart"/>
+      <w:r>
+        <w:rPr>
+          <w:rFonts w:ascii="Times New Roman" w:hAnsi="Times New Roman" w:cs="Times New Roman"/>
+        </w:rPr>
+        <w:t>DigiXBeeMobile</w:t>
+      </w:r>
+      <w:proofErr w:type="spellEnd"/>
+      <w:r>
+        <w:rPr>
+          <w:rFonts w:ascii="Times New Roman" w:hAnsi="Times New Roman" w:cs="Times New Roman"/>
+        </w:rPr>
+        <w:t xml:space="preserve"> app doesn’t </w:t>
       </w:r>
       <w:r>
         <w:rPr>
@@ -970,7 +1308,21 @@
         <w:rPr>
           <w:rFonts w:ascii="Times New Roman" w:hAnsi="Times New Roman" w:cs="Times New Roman"/>
         </w:rPr>
-        <w:t>Turn XBee Bluetooth on</w:t>
+        <w:t xml:space="preserve">Turn </w:t>
+      </w:r>
+      <w:proofErr w:type="spellStart"/>
+      <w:r>
+        <w:rPr>
+          <w:rFonts w:ascii="Times New Roman" w:hAnsi="Times New Roman" w:cs="Times New Roman"/>
+        </w:rPr>
+        <w:t>XBee</w:t>
+      </w:r>
+      <w:proofErr w:type="spellEnd"/>
+      <w:r>
+        <w:rPr>
+          <w:rFonts w:ascii="Times New Roman" w:hAnsi="Times New Roman" w:cs="Times New Roman"/>
+        </w:rPr>
+        <w:t xml:space="preserve"> Bluetooth on</w:t>
       </w:r>
       <w:r>
         <w:rPr>
@@ -984,11 +1336,19 @@
         </w:rPr>
         <w:t>-&gt;</w:t>
       </w:r>
-      <w:r>
-        <w:rPr>
-          <w:rFonts w:ascii="Times New Roman" w:hAnsi="Times New Roman" w:cs="Times New Roman"/>
-        </w:rPr>
-        <w:t xml:space="preserve">XBee </w:t>
+      <w:proofErr w:type="spellStart"/>
+      <w:r>
+        <w:rPr>
+          <w:rFonts w:ascii="Times New Roman" w:hAnsi="Times New Roman" w:cs="Times New Roman"/>
+        </w:rPr>
+        <w:t>XBee</w:t>
+      </w:r>
+      <w:proofErr w:type="spellEnd"/>
+      <w:r>
+        <w:rPr>
+          <w:rFonts w:ascii="Times New Roman" w:hAnsi="Times New Roman" w:cs="Times New Roman"/>
+        </w:rPr>
+        <w:t xml:space="preserve"> </w:t>
       </w:r>
       <w:r>
         <w:rPr>
@@ -1000,19 +1360,55 @@
         <w:rPr>
           <w:rFonts w:ascii="Times New Roman" w:hAnsi="Times New Roman" w:cs="Times New Roman"/>
         </w:rPr>
-        <w:t xml:space="preserve"> (beacons) for other XBees</w:t>
-      </w:r>
-      <w:r>
-        <w:rPr>
-          <w:rFonts w:ascii="Times New Roman" w:hAnsi="Times New Roman" w:cs="Times New Roman"/>
-        </w:rPr>
-        <w:t xml:space="preserve">-&gt;you turn </w:t>
-      </w:r>
-      <w:r>
-        <w:rPr>
-          <w:rFonts w:ascii="Times New Roman" w:hAnsi="Times New Roman" w:cs="Times New Roman"/>
-        </w:rPr>
-        <w:t xml:space="preserve"> the XBee </w:t>
+        <w:t xml:space="preserve"> (beacons) for other </w:t>
+      </w:r>
+      <w:proofErr w:type="spellStart"/>
+      <w:r>
+        <w:rPr>
+          <w:rFonts w:ascii="Times New Roman" w:hAnsi="Times New Roman" w:cs="Times New Roman"/>
+        </w:rPr>
+        <w:t>XBees</w:t>
+      </w:r>
+      <w:proofErr w:type="spellEnd"/>
+      <w:r>
+        <w:rPr>
+          <w:rFonts w:ascii="Times New Roman" w:hAnsi="Times New Roman" w:cs="Times New Roman"/>
+        </w:rPr>
+        <w:t xml:space="preserve">-&gt;you </w:t>
+      </w:r>
+      <w:proofErr w:type="gramStart"/>
+      <w:r>
+        <w:rPr>
+          <w:rFonts w:ascii="Times New Roman" w:hAnsi="Times New Roman" w:cs="Times New Roman"/>
+        </w:rPr>
+        <w:t xml:space="preserve">turn </w:t>
+      </w:r>
+      <w:r>
+        <w:rPr>
+          <w:rFonts w:ascii="Times New Roman" w:hAnsi="Times New Roman" w:cs="Times New Roman"/>
+        </w:rPr>
+        <w:t xml:space="preserve"> the</w:t>
+      </w:r>
+      <w:proofErr w:type="gramEnd"/>
+      <w:r>
+        <w:rPr>
+          <w:rFonts w:ascii="Times New Roman" w:hAnsi="Times New Roman" w:cs="Times New Roman"/>
+        </w:rPr>
+        <w:t xml:space="preserve"> </w:t>
+      </w:r>
+      <w:proofErr w:type="spellStart"/>
+      <w:r>
+        <w:rPr>
+          <w:rFonts w:ascii="Times New Roman" w:hAnsi="Times New Roman" w:cs="Times New Roman"/>
+        </w:rPr>
+        <w:t>XBee</w:t>
+      </w:r>
+      <w:proofErr w:type="spellEnd"/>
+      <w:r>
+        <w:rPr>
+          <w:rFonts w:ascii="Times New Roman" w:hAnsi="Times New Roman" w:cs="Times New Roman"/>
+        </w:rPr>
+        <w:t xml:space="preserve"> </w:t>
       </w:r>
       <w:r>
         <w:rPr>
@@ -1030,7 +1426,21 @@
         <w:rPr>
           <w:rFonts w:ascii="Times New Roman" w:hAnsi="Times New Roman" w:cs="Times New Roman"/>
         </w:rPr>
-        <w:t>has trouble accessing the XBee while its scanning with Bluetooth)</w:t>
+        <w:t xml:space="preserve">has trouble accessing the </w:t>
+      </w:r>
+      <w:proofErr w:type="spellStart"/>
+      <w:r>
+        <w:rPr>
+          <w:rFonts w:ascii="Times New Roman" w:hAnsi="Times New Roman" w:cs="Times New Roman"/>
+        </w:rPr>
+        <w:t>XBee</w:t>
+      </w:r>
+      <w:proofErr w:type="spellEnd"/>
+      <w:r>
+        <w:rPr>
+          <w:rFonts w:ascii="Times New Roman" w:hAnsi="Times New Roman" w:cs="Times New Roman"/>
+        </w:rPr>
+        <w:t xml:space="preserve"> while its scanning with Bluetooth)</w:t>
       </w:r>
     </w:p>
     <w:p>
@@ -1048,7 +1458,35 @@
         <w:rPr>
           <w:rFonts w:ascii="Times New Roman" w:hAnsi="Times New Roman" w:cs="Times New Roman"/>
         </w:rPr>
-        <w:t>Turn XBee's BT on when its Bluetooth off (phone can't discover XBee)</w:t>
+        <w:t xml:space="preserve">Turn </w:t>
+      </w:r>
+      <w:proofErr w:type="spellStart"/>
+      <w:r>
+        <w:rPr>
+          <w:rFonts w:ascii="Times New Roman" w:hAnsi="Times New Roman" w:cs="Times New Roman"/>
+        </w:rPr>
+        <w:t>XBee's</w:t>
+      </w:r>
+      <w:proofErr w:type="spellEnd"/>
+      <w:r>
+        <w:rPr>
+          <w:rFonts w:ascii="Times New Roman" w:hAnsi="Times New Roman" w:cs="Times New Roman"/>
+        </w:rPr>
+        <w:t xml:space="preserve"> BT on when its Bluetooth off (phone can't discover </w:t>
+      </w:r>
+      <w:proofErr w:type="spellStart"/>
+      <w:r>
+        <w:rPr>
+          <w:rFonts w:ascii="Times New Roman" w:hAnsi="Times New Roman" w:cs="Times New Roman"/>
+        </w:rPr>
+        <w:t>XBee</w:t>
+      </w:r>
+      <w:proofErr w:type="spellEnd"/>
+      <w:r>
+        <w:rPr>
+          <w:rFonts w:ascii="Times New Roman" w:hAnsi="Times New Roman" w:cs="Times New Roman"/>
+        </w:rPr>
+        <w:t>)</w:t>
       </w:r>
     </w:p>
     <w:p>
@@ -1167,6 +1605,7 @@
           <w:u w:val="single"/>
         </w:rPr>
       </w:pPr>
+      <w:proofErr w:type="spellStart"/>
       <w:r>
         <w:rPr>
           <w:rFonts w:ascii="Times New Roman" w:hAnsi="Times New Roman" w:cs="Times New Roman"/>
@@ -1176,7 +1615,19 @@
           <w:szCs w:val="30"/>
           <w:u w:val="single"/>
         </w:rPr>
-        <w:t>XBee Operation Modes:</w:t>
+        <w:t>XBee</w:t>
+      </w:r>
+      <w:proofErr w:type="spellEnd"/>
+      <w:r>
+        <w:rPr>
+          <w:rFonts w:ascii="Times New Roman" w:hAnsi="Times New Roman" w:cs="Times New Roman"/>
+          <w:b/>
+          <w:bCs/>
+          <w:sz w:val="30"/>
+          <w:szCs w:val="30"/>
+          <w:u w:val="single"/>
+        </w:rPr>
+        <w:t xml:space="preserve"> Operation Modes:</w:t>
       </w:r>
     </w:p>
     <w:p>

--- a/notes.docx
+++ b/notes.docx
@@ -259,21 +259,7 @@
         <w:rPr>
           <w:rFonts w:ascii="Times New Roman" w:hAnsi="Times New Roman" w:cs="Times New Roman"/>
         </w:rPr>
-        <w:t xml:space="preserve"> -&gt; </w:t>
-      </w:r>
-      <w:proofErr w:type="gramStart"/>
-      <w:r>
-        <w:rPr>
-          <w:rFonts w:ascii="Times New Roman" w:hAnsi="Times New Roman" w:cs="Times New Roman"/>
-        </w:rPr>
-        <w:t>have to</w:t>
-      </w:r>
-      <w:proofErr w:type="gramEnd"/>
-      <w:r>
-        <w:rPr>
-          <w:rFonts w:ascii="Times New Roman" w:hAnsi="Times New Roman" w:cs="Times New Roman"/>
-        </w:rPr>
-        <w:t xml:space="preserve"> connect sensors and peripherals to the </w:t>
+        <w:t xml:space="preserve"> -&gt; have to connect sensors and peripherals to the </w:t>
       </w:r>
       <w:proofErr w:type="spellStart"/>
       <w:r>
@@ -365,21 +351,7 @@
         <w:rPr>
           <w:rFonts w:ascii="Times New Roman" w:hAnsi="Times New Roman" w:cs="Times New Roman"/>
         </w:rPr>
-        <w:t xml:space="preserve">Operate both in Master mode, but software </w:t>
-      </w:r>
-      <w:proofErr w:type="gramStart"/>
-      <w:r>
-        <w:rPr>
-          <w:rFonts w:ascii="Times New Roman" w:hAnsi="Times New Roman" w:cs="Times New Roman"/>
-        </w:rPr>
-        <w:t>switch</w:t>
-      </w:r>
-      <w:proofErr w:type="gramEnd"/>
-      <w:r>
-        <w:rPr>
-          <w:rFonts w:ascii="Times New Roman" w:hAnsi="Times New Roman" w:cs="Times New Roman"/>
-        </w:rPr>
-        <w:t xml:space="preserve"> the modes for each board</w:t>
+        <w:t>Operate both in Master mode, but software switch the modes for each board</w:t>
       </w:r>
     </w:p>
     <w:p>
@@ -818,21 +790,7 @@
         <w:rPr>
           <w:rFonts w:ascii="Times New Roman" w:hAnsi="Times New Roman" w:cs="Times New Roman"/>
         </w:rPr>
-        <w:t xml:space="preserve"> Code should now </w:t>
-      </w:r>
-      <w:proofErr w:type="gramStart"/>
-      <w:r>
-        <w:rPr>
-          <w:rFonts w:ascii="Times New Roman" w:hAnsi="Times New Roman" w:cs="Times New Roman"/>
-        </w:rPr>
-        <w:t>run on</w:t>
-      </w:r>
-      <w:proofErr w:type="gramEnd"/>
-      <w:r>
-        <w:rPr>
-          <w:rFonts w:ascii="Times New Roman" w:hAnsi="Times New Roman" w:cs="Times New Roman"/>
-        </w:rPr>
-        <w:t xml:space="preserve"> boot </w:t>
+        <w:t xml:space="preserve"> Code should now run on boot </w:t>
       </w:r>
     </w:p>
     <w:p>
@@ -1360,41 +1318,19 @@
         <w:rPr>
           <w:rFonts w:ascii="Times New Roman" w:hAnsi="Times New Roman" w:cs="Times New Roman"/>
         </w:rPr>
-        <w:t xml:space="preserve"> (beacons) for other </w:t>
-      </w:r>
-      <w:proofErr w:type="spellStart"/>
-      <w:r>
-        <w:rPr>
-          <w:rFonts w:ascii="Times New Roman" w:hAnsi="Times New Roman" w:cs="Times New Roman"/>
-        </w:rPr>
-        <w:t>XBees</w:t>
-      </w:r>
-      <w:proofErr w:type="spellEnd"/>
-      <w:r>
-        <w:rPr>
-          <w:rFonts w:ascii="Times New Roman" w:hAnsi="Times New Roman" w:cs="Times New Roman"/>
-        </w:rPr>
-        <w:t xml:space="preserve">-&gt;you </w:t>
-      </w:r>
-      <w:proofErr w:type="gramStart"/>
-      <w:r>
-        <w:rPr>
-          <w:rFonts w:ascii="Times New Roman" w:hAnsi="Times New Roman" w:cs="Times New Roman"/>
-        </w:rPr>
-        <w:t xml:space="preserve">turn </w:t>
-      </w:r>
-      <w:r>
-        <w:rPr>
-          <w:rFonts w:ascii="Times New Roman" w:hAnsi="Times New Roman" w:cs="Times New Roman"/>
-        </w:rPr>
-        <w:t xml:space="preserve"> the</w:t>
-      </w:r>
-      <w:proofErr w:type="gramEnd"/>
-      <w:r>
-        <w:rPr>
-          <w:rFonts w:ascii="Times New Roman" w:hAnsi="Times New Roman" w:cs="Times New Roman"/>
-        </w:rPr>
-        <w:t xml:space="preserve"> </w:t>
+        <w:t xml:space="preserve"> (beacons) for other XBees</w:t>
+      </w:r>
+      <w:r>
+        <w:rPr>
+          <w:rFonts w:ascii="Times New Roman" w:hAnsi="Times New Roman" w:cs="Times New Roman"/>
+        </w:rPr>
+        <w:t xml:space="preserve">-&gt;you turn </w:t>
+      </w:r>
+      <w:r>
+        <w:rPr>
+          <w:rFonts w:ascii="Times New Roman" w:hAnsi="Times New Roman" w:cs="Times New Roman"/>
+        </w:rPr>
+        <w:t xml:space="preserve"> the </w:t>
       </w:r>
       <w:proofErr w:type="spellStart"/>
       <w:r>
@@ -1488,6 +1424,130 @@
         </w:rPr>
         <w:t>)</w:t>
       </w:r>
+    </w:p>
+    <w:p>
+      <w:pPr>
+        <w:rPr>
+          <w:rFonts w:ascii="Times New Roman" w:hAnsi="Times New Roman" w:cs="Times New Roman"/>
+          <w:b/>
+          <w:bCs/>
+          <w:sz w:val="30"/>
+          <w:szCs w:val="30"/>
+          <w:u w:val="single"/>
+        </w:rPr>
+      </w:pPr>
+    </w:p>
+    <w:p>
+      <w:pPr>
+        <w:rPr>
+          <w:rFonts w:ascii="Times New Roman" w:hAnsi="Times New Roman" w:cs="Times New Roman"/>
+          <w:b/>
+          <w:bCs/>
+          <w:sz w:val="30"/>
+          <w:szCs w:val="30"/>
+        </w:rPr>
+      </w:pPr>
+      <w:r>
+        <w:rPr>
+          <w:rFonts w:ascii="Times New Roman" w:hAnsi="Times New Roman" w:cs="Times New Roman"/>
+          <w:b/>
+          <w:bCs/>
+          <w:sz w:val="30"/>
+          <w:szCs w:val="30"/>
+          <w:u w:val="single"/>
+        </w:rPr>
+        <w:t>SD Card w/Pico:</w:t>
+      </w:r>
+    </w:p>
+    <w:p>
+      <w:pPr>
+        <w:pStyle w:val="ListParagraph"/>
+        <w:numPr>
+          <w:ilvl w:val="0"/>
+          <w:numId w:val="5"/>
+        </w:numPr>
+        <w:rPr>
+          <w:rFonts w:ascii="Times New Roman" w:hAnsi="Times New Roman" w:cs="Times New Roman"/>
+          <w:sz w:val="24"/>
+          <w:szCs w:val="24"/>
+        </w:rPr>
+      </w:pPr>
+      <w:r>
+        <w:rPr>
+          <w:rFonts w:ascii="Times New Roman" w:hAnsi="Times New Roman" w:cs="Times New Roman"/>
+          <w:sz w:val="24"/>
+          <w:szCs w:val="24"/>
+        </w:rPr>
+        <w:t xml:space="preserve">Follow the video tutorial on this website: </w:t>
+      </w:r>
+      <w:hyperlink r:id="rId11" w:history="1">
+        <w:r>
+          <w:rPr>
+            <w:rStyle w:val="Hyperlink"/>
+            <w:rFonts w:ascii="Times New Roman" w:hAnsi="Times New Roman" w:cs="Times New Roman"/>
+            <w:sz w:val="24"/>
+            <w:szCs w:val="24"/>
+          </w:rPr>
+          <w:t>https://www.digikey.com/en/maker/projects/raspberry-pi-pico-rp2040-sd-card-example-with-micropython-and-cc/e472c7f578734bfd96d437e68e670050</w:t>
+        </w:r>
+      </w:hyperlink>
+    </w:p>
+    <w:p>
+      <w:pPr>
+        <w:pStyle w:val="ListParagraph"/>
+        <w:numPr>
+          <w:ilvl w:val="0"/>
+          <w:numId w:val="5"/>
+        </w:numPr>
+        <w:rPr>
+          <w:rFonts w:ascii="Times New Roman" w:hAnsi="Times New Roman" w:cs="Times New Roman"/>
+          <w:sz w:val="24"/>
+          <w:szCs w:val="24"/>
+        </w:rPr>
+      </w:pPr>
+      <w:r>
+        <w:rPr>
+          <w:rFonts w:ascii="Times New Roman" w:hAnsi="Times New Roman" w:cs="Times New Roman"/>
+          <w:sz w:val="24"/>
+          <w:szCs w:val="24"/>
+        </w:rPr>
+        <w:t xml:space="preserve">Get the sdcard.py code from this website: </w:t>
+      </w:r>
+      <w:hyperlink r:id="rId12" w:history="1">
+        <w:r>
+          <w:rPr>
+            <w:rStyle w:val="Hyperlink"/>
+            <w:rFonts w:ascii="Times New Roman" w:hAnsi="Times New Roman" w:cs="Times New Roman"/>
+            <w:sz w:val="24"/>
+            <w:szCs w:val="24"/>
+          </w:rPr>
+          <w:t>https://github.com/peterhinch/micropython-vs1053/blob/master/sdcard.py</w:t>
+        </w:r>
+      </w:hyperlink>
+    </w:p>
+    <w:p>
+      <w:pPr>
+        <w:ind w:left="360"/>
+        <w:rPr>
+          <w:rFonts w:ascii="Times New Roman" w:hAnsi="Times New Roman" w:cs="Times New Roman"/>
+          <w:sz w:val="24"/>
+          <w:szCs w:val="24"/>
+        </w:rPr>
+      </w:pPr>
+    </w:p>
+    <w:p>
+      <w:pPr>
+        <w:rPr>
+          <w:rFonts w:ascii="Times New Roman" w:hAnsi="Times New Roman" w:cs="Times New Roman"/>
+        </w:rPr>
+      </w:pPr>
+    </w:p>
+    <w:p>
+      <w:pPr>
+        <w:rPr>
+          <w:rFonts w:ascii="Times New Roman" w:hAnsi="Times New Roman" w:cs="Times New Roman"/>
+        </w:rPr>
+      </w:pPr>
     </w:p>
     <w:p>
       <w:pPr>
@@ -1922,6 +1982,95 @@
     </w:lvl>
   </w:abstractNum>
   <w:abstractNum w:abstractNumId="2" w15:restartNumberingAfterBreak="0">
+    <w:nsid w:val="4D236E83"/>
+    <w:multiLevelType w:val="hybridMultilevel"/>
+    <w:tmpl w:val="F3FA57AC"/>
+    <w:lvl w:ilvl="0" w:tplc="0409000F">
+      <w:start w:val="1"/>
+      <w:numFmt w:val="decimal"/>
+      <w:lvlText w:val="%1."/>
+      <w:lvlJc w:val="left"/>
+      <w:pPr>
+        <w:ind w:left="720" w:hanging="360"/>
+      </w:pPr>
+      <w:rPr>
+        <w:rFonts w:hint="default"/>
+      </w:rPr>
+    </w:lvl>
+    <w:lvl w:ilvl="1" w:tplc="04090019" w:tentative="1">
+      <w:start w:val="1"/>
+      <w:numFmt w:val="lowerLetter"/>
+      <w:lvlText w:val="%2."/>
+      <w:lvlJc w:val="left"/>
+      <w:pPr>
+        <w:ind w:left="1440" w:hanging="360"/>
+      </w:pPr>
+    </w:lvl>
+    <w:lvl w:ilvl="2" w:tplc="0409001B" w:tentative="1">
+      <w:start w:val="1"/>
+      <w:numFmt w:val="lowerRoman"/>
+      <w:lvlText w:val="%3."/>
+      <w:lvlJc w:val="right"/>
+      <w:pPr>
+        <w:ind w:left="2160" w:hanging="180"/>
+      </w:pPr>
+    </w:lvl>
+    <w:lvl w:ilvl="3" w:tplc="0409000F" w:tentative="1">
+      <w:start w:val="1"/>
+      <w:numFmt w:val="decimal"/>
+      <w:lvlText w:val="%4."/>
+      <w:lvlJc w:val="left"/>
+      <w:pPr>
+        <w:ind w:left="2880" w:hanging="360"/>
+      </w:pPr>
+    </w:lvl>
+    <w:lvl w:ilvl="4" w:tplc="04090019" w:tentative="1">
+      <w:start w:val="1"/>
+      <w:numFmt w:val="lowerLetter"/>
+      <w:lvlText w:val="%5."/>
+      <w:lvlJc w:val="left"/>
+      <w:pPr>
+        <w:ind w:left="3600" w:hanging="360"/>
+      </w:pPr>
+    </w:lvl>
+    <w:lvl w:ilvl="5" w:tplc="0409001B" w:tentative="1">
+      <w:start w:val="1"/>
+      <w:numFmt w:val="lowerRoman"/>
+      <w:lvlText w:val="%6."/>
+      <w:lvlJc w:val="right"/>
+      <w:pPr>
+        <w:ind w:left="4320" w:hanging="180"/>
+      </w:pPr>
+    </w:lvl>
+    <w:lvl w:ilvl="6" w:tplc="0409000F" w:tentative="1">
+      <w:start w:val="1"/>
+      <w:numFmt w:val="decimal"/>
+      <w:lvlText w:val="%7."/>
+      <w:lvlJc w:val="left"/>
+      <w:pPr>
+        <w:ind w:left="5040" w:hanging="360"/>
+      </w:pPr>
+    </w:lvl>
+    <w:lvl w:ilvl="7" w:tplc="04090019" w:tentative="1">
+      <w:start w:val="1"/>
+      <w:numFmt w:val="lowerLetter"/>
+      <w:lvlText w:val="%8."/>
+      <w:lvlJc w:val="left"/>
+      <w:pPr>
+        <w:ind w:left="5760" w:hanging="360"/>
+      </w:pPr>
+    </w:lvl>
+    <w:lvl w:ilvl="8" w:tplc="0409001B" w:tentative="1">
+      <w:start w:val="1"/>
+      <w:numFmt w:val="lowerRoman"/>
+      <w:lvlText w:val="%9."/>
+      <w:lvlJc w:val="right"/>
+      <w:pPr>
+        <w:ind w:left="6480" w:hanging="180"/>
+      </w:pPr>
+    </w:lvl>
+  </w:abstractNum>
+  <w:abstractNum w:abstractNumId="3" w15:restartNumberingAfterBreak="0">
     <w:nsid w:val="77426B81"/>
     <w:multiLevelType w:val="hybridMultilevel"/>
     <w:tmpl w:val="E60E3F82"/>
@@ -2032,16 +2181,111 @@
       <w:rPr>
         <w:rFonts w:ascii="Wingdings" w:hAnsi="Wingdings" w:hint="default"/>
       </w:rPr>
+    </w:lvl>
+  </w:abstractNum>
+  <w:abstractNum w:abstractNumId="4" w15:restartNumberingAfterBreak="0">
+    <w:nsid w:val="7E832DB6"/>
+    <w:multiLevelType w:val="hybridMultilevel"/>
+    <w:tmpl w:val="832CB820"/>
+    <w:lvl w:ilvl="0" w:tplc="0409000F">
+      <w:start w:val="1"/>
+      <w:numFmt w:val="decimal"/>
+      <w:lvlText w:val="%1."/>
+      <w:lvlJc w:val="left"/>
+      <w:pPr>
+        <w:ind w:left="720" w:hanging="360"/>
+      </w:pPr>
+      <w:rPr>
+        <w:rFonts w:hint="default"/>
+      </w:rPr>
+    </w:lvl>
+    <w:lvl w:ilvl="1" w:tplc="04090019" w:tentative="1">
+      <w:start w:val="1"/>
+      <w:numFmt w:val="lowerLetter"/>
+      <w:lvlText w:val="%2."/>
+      <w:lvlJc w:val="left"/>
+      <w:pPr>
+        <w:ind w:left="1440" w:hanging="360"/>
+      </w:pPr>
+    </w:lvl>
+    <w:lvl w:ilvl="2" w:tplc="0409001B" w:tentative="1">
+      <w:start w:val="1"/>
+      <w:numFmt w:val="lowerRoman"/>
+      <w:lvlText w:val="%3."/>
+      <w:lvlJc w:val="right"/>
+      <w:pPr>
+        <w:ind w:left="2160" w:hanging="180"/>
+      </w:pPr>
+    </w:lvl>
+    <w:lvl w:ilvl="3" w:tplc="0409000F" w:tentative="1">
+      <w:start w:val="1"/>
+      <w:numFmt w:val="decimal"/>
+      <w:lvlText w:val="%4."/>
+      <w:lvlJc w:val="left"/>
+      <w:pPr>
+        <w:ind w:left="2880" w:hanging="360"/>
+      </w:pPr>
+    </w:lvl>
+    <w:lvl w:ilvl="4" w:tplc="04090019" w:tentative="1">
+      <w:start w:val="1"/>
+      <w:numFmt w:val="lowerLetter"/>
+      <w:lvlText w:val="%5."/>
+      <w:lvlJc w:val="left"/>
+      <w:pPr>
+        <w:ind w:left="3600" w:hanging="360"/>
+      </w:pPr>
+    </w:lvl>
+    <w:lvl w:ilvl="5" w:tplc="0409001B" w:tentative="1">
+      <w:start w:val="1"/>
+      <w:numFmt w:val="lowerRoman"/>
+      <w:lvlText w:val="%6."/>
+      <w:lvlJc w:val="right"/>
+      <w:pPr>
+        <w:ind w:left="4320" w:hanging="180"/>
+      </w:pPr>
+    </w:lvl>
+    <w:lvl w:ilvl="6" w:tplc="0409000F" w:tentative="1">
+      <w:start w:val="1"/>
+      <w:numFmt w:val="decimal"/>
+      <w:lvlText w:val="%7."/>
+      <w:lvlJc w:val="left"/>
+      <w:pPr>
+        <w:ind w:left="5040" w:hanging="360"/>
+      </w:pPr>
+    </w:lvl>
+    <w:lvl w:ilvl="7" w:tplc="04090019" w:tentative="1">
+      <w:start w:val="1"/>
+      <w:numFmt w:val="lowerLetter"/>
+      <w:lvlText w:val="%8."/>
+      <w:lvlJc w:val="left"/>
+      <w:pPr>
+        <w:ind w:left="5760" w:hanging="360"/>
+      </w:pPr>
+    </w:lvl>
+    <w:lvl w:ilvl="8" w:tplc="0409001B" w:tentative="1">
+      <w:start w:val="1"/>
+      <w:numFmt w:val="lowerRoman"/>
+      <w:lvlText w:val="%9."/>
+      <w:lvlJc w:val="right"/>
+      <w:pPr>
+        <w:ind w:left="6480" w:hanging="180"/>
+      </w:pPr>
     </w:lvl>
   </w:abstractNum>
   <w:num w:numId="1" w16cid:durableId="1896624866">
     <w:abstractNumId w:val="0"/>
   </w:num>
   <w:num w:numId="2" w16cid:durableId="1437871963">
-    <w:abstractNumId w:val="2"/>
+    <w:abstractNumId w:val="3"/>
   </w:num>
   <w:num w:numId="3" w16cid:durableId="2086294241">
     <w:abstractNumId w:val="1"/>
+  </w:num>
+  <w:num w:numId="4" w16cid:durableId="1893730065">
+    <w:abstractNumId w:val="4"/>
+  </w:num>
+  <w:num w:numId="5" w16cid:durableId="1153718971">
+    <w:abstractNumId w:val="2"/>
   </w:num>
 </w:numbering>
 </file>

--- a/notes.docx
+++ b/notes.docx
@@ -1318,8 +1318,16 @@
         <w:rPr>
           <w:rFonts w:ascii="Times New Roman" w:hAnsi="Times New Roman" w:cs="Times New Roman"/>
         </w:rPr>
-        <w:t xml:space="preserve"> (beacons) for other XBees</w:t>
-      </w:r>
+        <w:t xml:space="preserve"> (beacons) for other </w:t>
+      </w:r>
+      <w:proofErr w:type="spellStart"/>
+      <w:r>
+        <w:rPr>
+          <w:rFonts w:ascii="Times New Roman" w:hAnsi="Times New Roman" w:cs="Times New Roman"/>
+        </w:rPr>
+        <w:t>XBees</w:t>
+      </w:r>
+      <w:proofErr w:type="spellEnd"/>
       <w:r>
         <w:rPr>
           <w:rFonts w:ascii="Times New Roman" w:hAnsi="Times New Roman" w:cs="Times New Roman"/>
@@ -1500,9 +1508,12 @@
           <w:numId w:val="5"/>
         </w:numPr>
         <w:rPr>
-          <w:rFonts w:ascii="Times New Roman" w:hAnsi="Times New Roman" w:cs="Times New Roman"/>
+          <w:rStyle w:val="Hyperlink"/>
+          <w:rFonts w:ascii="Times New Roman" w:hAnsi="Times New Roman" w:cs="Times New Roman"/>
+          <w:color w:val="auto"/>
           <w:sz w:val="24"/>
           <w:szCs w:val="24"/>
+          <w:u w:val="none"/>
         </w:rPr>
       </w:pPr>
       <w:r>
@@ -1524,6 +1535,77 @@
           <w:t>https://github.com/peterhinch/micropython-vs1053/blob/master/sdcard.py</w:t>
         </w:r>
       </w:hyperlink>
+      <w:r>
+        <w:rPr>
+          <w:rStyle w:val="Hyperlink"/>
+          <w:rFonts w:ascii="Times New Roman" w:hAnsi="Times New Roman" w:cs="Times New Roman"/>
+          <w:sz w:val="24"/>
+          <w:szCs w:val="24"/>
+        </w:rPr>
+        <w:t xml:space="preserve"> </w:t>
+      </w:r>
+    </w:p>
+    <w:p>
+      <w:pPr>
+        <w:pStyle w:val="ListParagraph"/>
+        <w:numPr>
+          <w:ilvl w:val="0"/>
+          <w:numId w:val="5"/>
+        </w:numPr>
+        <w:rPr>
+          <w:rFonts w:ascii="Times New Roman" w:hAnsi="Times New Roman" w:cs="Times New Roman"/>
+          <w:sz w:val="24"/>
+          <w:szCs w:val="24"/>
+        </w:rPr>
+      </w:pPr>
+      <w:r>
+        <w:rPr>
+          <w:rStyle w:val="Hyperlink"/>
+          <w:rFonts w:ascii="Times New Roman" w:hAnsi="Times New Roman" w:cs="Times New Roman"/>
+          <w:color w:val="000000" w:themeColor="text1"/>
+          <w:sz w:val="24"/>
+          <w:szCs w:val="24"/>
+          <w:u w:val="none"/>
+          <w14:textOutline w14:w="0" w14:cap="flat" w14:cmpd="sng" w14:algn="ctr">
+            <w14:noFill/>
+            <w14:prstDash w14:val="solid"/>
+            <w14:round/>
+          </w14:textOutline>
+        </w:rPr>
+        <w:t xml:space="preserve">New repo location: </w:t>
+      </w:r>
+      <w:hyperlink r:id="rId13" w:history="1">
+        <w:r>
+          <w:rPr>
+            <w:rStyle w:val="Hyperlink"/>
+            <w:rFonts w:ascii="Times New Roman" w:hAnsi="Times New Roman" w:cs="Times New Roman"/>
+            <w:sz w:val="24"/>
+            <w:szCs w:val="24"/>
+            <w14:textOutline w14:w="0" w14:cap="flat" w14:cmpd="sng" w14:algn="ctr">
+              <w14:noFill/>
+              <w14:prstDash w14:val="solid"/>
+              <w14:round/>
+            </w14:textOutline>
+          </w:rPr>
+          <w:t>https://github.com/micropython/micropython-lib/tree/d0f97fc218f07c381c835d9f632904c1ae1c9d6b/micropython/drivers/storage/sdcard</w:t>
+        </w:r>
+      </w:hyperlink>
+      <w:r>
+        <w:rPr>
+          <w:rStyle w:val="Hyperlink"/>
+          <w:rFonts w:ascii="Times New Roman" w:hAnsi="Times New Roman" w:cs="Times New Roman"/>
+          <w:color w:val="000000" w:themeColor="text1"/>
+          <w:sz w:val="24"/>
+          <w:szCs w:val="24"/>
+          <w:u w:val="none"/>
+          <w14:textOutline w14:w="0" w14:cap="flat" w14:cmpd="sng" w14:algn="ctr">
+            <w14:noFill/>
+            <w14:prstDash w14:val="solid"/>
+            <w14:round/>
+          </w14:textOutline>
+        </w:rPr>
+        <w:t xml:space="preserve"> </w:t>
+      </w:r>
     </w:p>
     <w:p>
       <w:pPr>

--- a/notes.docx
+++ b/notes.docx
@@ -166,30 +166,8 @@
         <w:rPr>
           <w:rFonts w:ascii="Times New Roman" w:hAnsi="Times New Roman" w:cs="Times New Roman"/>
         </w:rPr>
-        <w:t xml:space="preserve"> are used with </w:t>
-      </w:r>
-      <w:proofErr w:type="spellStart"/>
-      <w:r>
-        <w:rPr>
-          <w:rFonts w:ascii="Times New Roman" w:hAnsi="Times New Roman" w:cs="Times New Roman"/>
-        </w:rPr>
-        <w:t>AdaFruit</w:t>
-      </w:r>
-      <w:proofErr w:type="spellEnd"/>
-      <w:r>
-        <w:rPr>
-          <w:rFonts w:ascii="Times New Roman" w:hAnsi="Times New Roman" w:cs="Times New Roman"/>
-        </w:rPr>
-        <w:t xml:space="preserve"> </w:t>
-      </w:r>
-      <w:proofErr w:type="spellStart"/>
-      <w:r>
-        <w:rPr>
-          <w:rFonts w:ascii="Times New Roman" w:hAnsi="Times New Roman" w:cs="Times New Roman"/>
-        </w:rPr>
-        <w:t>FeatherBoards</w:t>
-      </w:r>
-      <w:proofErr w:type="spellEnd"/>
+        <w:t xml:space="preserve"> are used with AdaFruit FeatherBoards</w:t>
+      </w:r>
     </w:p>
     <w:p>
       <w:pPr>
@@ -207,21 +185,7 @@
         <w:rPr>
           <w:rFonts w:ascii="Times New Roman" w:hAnsi="Times New Roman" w:cs="Times New Roman"/>
         </w:rPr>
-        <w:t xml:space="preserve">Can communicate with </w:t>
-      </w:r>
-      <w:proofErr w:type="spellStart"/>
-      <w:r>
-        <w:rPr>
-          <w:rFonts w:ascii="Times New Roman" w:hAnsi="Times New Roman" w:cs="Times New Roman"/>
-        </w:rPr>
-        <w:t>LoRaWan</w:t>
-      </w:r>
-      <w:proofErr w:type="spellEnd"/>
-      <w:r>
-        <w:rPr>
-          <w:rFonts w:ascii="Times New Roman" w:hAnsi="Times New Roman" w:cs="Times New Roman"/>
-        </w:rPr>
-        <w:t xml:space="preserve"> stuff with certain ESPs</w:t>
+        <w:t>Can communicate with LoRaWan stuff with certain ESPs</w:t>
       </w:r>
     </w:p>
     <w:p>
@@ -259,21 +223,7 @@
         <w:rPr>
           <w:rFonts w:ascii="Times New Roman" w:hAnsi="Times New Roman" w:cs="Times New Roman"/>
         </w:rPr>
-        <w:t xml:space="preserve"> -&gt; have to connect sensors and peripherals to the </w:t>
-      </w:r>
-      <w:proofErr w:type="spellStart"/>
-      <w:r>
-        <w:rPr>
-          <w:rFonts w:ascii="Times New Roman" w:hAnsi="Times New Roman" w:cs="Times New Roman"/>
-        </w:rPr>
-        <w:t>XBee</w:t>
-      </w:r>
-      <w:proofErr w:type="spellEnd"/>
-      <w:r>
-        <w:rPr>
-          <w:rFonts w:ascii="Times New Roman" w:hAnsi="Times New Roman" w:cs="Times New Roman"/>
-        </w:rPr>
-        <w:t xml:space="preserve"> and ESP rather than just the ESP</w:t>
+        <w:t xml:space="preserve"> -&gt; have to connect sensors and peripherals to the XBee and ESP rather than just the ESP</w:t>
       </w:r>
     </w:p>
     <w:p>
@@ -291,21 +241,7 @@
         <w:rPr>
           <w:rFonts w:ascii="Times New Roman" w:hAnsi="Times New Roman" w:cs="Times New Roman"/>
         </w:rPr>
-        <w:t xml:space="preserve">We are trying to connect everything to the microcontroller since it, rather than the </w:t>
-      </w:r>
-      <w:proofErr w:type="spellStart"/>
-      <w:r>
-        <w:rPr>
-          <w:rFonts w:ascii="Times New Roman" w:hAnsi="Times New Roman" w:cs="Times New Roman"/>
-        </w:rPr>
-        <w:t>XBee</w:t>
-      </w:r>
-      <w:proofErr w:type="spellEnd"/>
-      <w:r>
-        <w:rPr>
-          <w:rFonts w:ascii="Times New Roman" w:hAnsi="Times New Roman" w:cs="Times New Roman"/>
-        </w:rPr>
-        <w:t>, will be retained in the long run</w:t>
+        <w:t>We are trying to connect everything to the microcontroller since it, rather than the XBee, will be retained in the long run</w:t>
       </w:r>
     </w:p>
     <w:p>
@@ -430,21 +366,7 @@
         <w:rPr>
           <w:rFonts w:ascii="Times New Roman" w:hAnsi="Times New Roman" w:cs="Times New Roman"/>
         </w:rPr>
-        <w:t xml:space="preserve">Has </w:t>
-      </w:r>
-      <w:proofErr w:type="spellStart"/>
-      <w:r>
-        <w:rPr>
-          <w:rFonts w:ascii="Times New Roman" w:hAnsi="Times New Roman" w:cs="Times New Roman"/>
-        </w:rPr>
-        <w:t>CircuitPython</w:t>
-      </w:r>
-      <w:proofErr w:type="spellEnd"/>
-      <w:r>
-        <w:rPr>
-          <w:rFonts w:ascii="Times New Roman" w:hAnsi="Times New Roman" w:cs="Times New Roman"/>
-        </w:rPr>
-        <w:t xml:space="preserve"> sample code</w:t>
+        <w:t>Has CircuitPython sample code</w:t>
       </w:r>
     </w:p>
     <w:p>
@@ -461,33 +383,11 @@
           <w:rFonts w:ascii="Times New Roman" w:hAnsi="Times New Roman" w:cs="Times New Roman"/>
         </w:rPr>
       </w:pPr>
-      <w:proofErr w:type="spellStart"/>
-      <w:r>
-        <w:rPr>
-          <w:rFonts w:ascii="Times New Roman" w:hAnsi="Times New Roman" w:cs="Times New Roman"/>
-        </w:rPr>
-        <w:t>CircuitPython</w:t>
-      </w:r>
-      <w:proofErr w:type="spellEnd"/>
-      <w:r>
-        <w:rPr>
-          <w:rFonts w:ascii="Times New Roman" w:hAnsi="Times New Roman" w:cs="Times New Roman"/>
-        </w:rPr>
-        <w:t xml:space="preserve"> vs </w:t>
-      </w:r>
-      <w:proofErr w:type="spellStart"/>
-      <w:r>
-        <w:rPr>
-          <w:rFonts w:ascii="Times New Roman" w:hAnsi="Times New Roman" w:cs="Times New Roman"/>
-        </w:rPr>
-        <w:t>MicroPython</w:t>
-      </w:r>
-      <w:proofErr w:type="spellEnd"/>
-      <w:r>
-        <w:rPr>
-          <w:rFonts w:ascii="Times New Roman" w:hAnsi="Times New Roman" w:cs="Times New Roman"/>
-        </w:rPr>
-        <w:t xml:space="preserve"> explanation: </w:t>
+      <w:r>
+        <w:rPr>
+          <w:rFonts w:ascii="Times New Roman" w:hAnsi="Times New Roman" w:cs="Times New Roman"/>
+        </w:rPr>
+        <w:t xml:space="preserve">CircuitPython vs MicroPython explanation: </w:t>
       </w:r>
     </w:p>
     <w:p>
@@ -648,21 +548,7 @@
         <w:rPr>
           <w:rFonts w:ascii="Times New Roman" w:hAnsi="Times New Roman" w:cs="Times New Roman"/>
         </w:rPr>
-        <w:t xml:space="preserve">: Available </w:t>
-      </w:r>
-      <w:proofErr w:type="spellStart"/>
-      <w:r>
-        <w:rPr>
-          <w:rFonts w:ascii="Times New Roman" w:hAnsi="Times New Roman" w:cs="Times New Roman"/>
-        </w:rPr>
-        <w:t>CircuitPython</w:t>
-      </w:r>
-      <w:proofErr w:type="spellEnd"/>
-      <w:r>
-        <w:rPr>
-          <w:rFonts w:ascii="Times New Roman" w:hAnsi="Times New Roman" w:cs="Times New Roman"/>
-        </w:rPr>
-        <w:t xml:space="preserve"> modules according to https://docs.circuitpython.org/en/latest/shared-bindings/support_matrix.html</w:t>
+        <w:t>: Available CircuitPython modules according to https://docs.circuitpython.org/en/latest/shared-bindings/support_matrix.html</w:t>
       </w:r>
     </w:p>
     <w:p>
@@ -689,21 +575,7 @@
         <w:rPr>
           <w:rFonts w:ascii="Times New Roman" w:hAnsi="Times New Roman" w:cs="Times New Roman"/>
         </w:rPr>
-        <w:t xml:space="preserve">, save the file onto the Pico from </w:t>
-      </w:r>
-      <w:proofErr w:type="spellStart"/>
-      <w:r>
-        <w:rPr>
-          <w:rFonts w:ascii="Times New Roman" w:hAnsi="Times New Roman" w:cs="Times New Roman"/>
-        </w:rPr>
-        <w:t>Thonny</w:t>
-      </w:r>
-      <w:proofErr w:type="spellEnd"/>
-      <w:r>
-        <w:rPr>
-          <w:rFonts w:ascii="Times New Roman" w:hAnsi="Times New Roman" w:cs="Times New Roman"/>
-        </w:rPr>
-        <w:t xml:space="preserve"> by:</w:t>
+        <w:t>, save the file onto the Pico from Thonny by:</w:t>
       </w:r>
     </w:p>
     <w:p>
@@ -764,21 +636,7 @@
         <w:rPr>
           <w:rFonts w:ascii="Times New Roman" w:hAnsi="Times New Roman" w:cs="Times New Roman"/>
         </w:rPr>
-        <w:t xml:space="preserve"> Run the code in </w:t>
-      </w:r>
-      <w:proofErr w:type="spellStart"/>
-      <w:r>
-        <w:rPr>
-          <w:rFonts w:ascii="Times New Roman" w:hAnsi="Times New Roman" w:cs="Times New Roman"/>
-        </w:rPr>
-        <w:t>Thonny</w:t>
-      </w:r>
-      <w:proofErr w:type="spellEnd"/>
-      <w:r>
-        <w:rPr>
-          <w:rFonts w:ascii="Times New Roman" w:hAnsi="Times New Roman" w:cs="Times New Roman"/>
-        </w:rPr>
-        <w:t xml:space="preserve"> one more time to make sure code runs </w:t>
+        <w:t xml:space="preserve"> Run the code in Thonny one more time to make sure code runs </w:t>
       </w:r>
       <w:r>
         <w:rPr>
@@ -811,7 +669,6 @@
           <w:u w:val="single"/>
         </w:rPr>
       </w:pPr>
-      <w:proofErr w:type="spellStart"/>
       <w:r>
         <w:rPr>
           <w:rFonts w:ascii="Times New Roman" w:hAnsi="Times New Roman" w:cs="Times New Roman"/>
@@ -821,19 +678,7 @@
           <w:szCs w:val="30"/>
           <w:u w:val="single"/>
         </w:rPr>
-        <w:t>XBee</w:t>
-      </w:r>
-      <w:proofErr w:type="spellEnd"/>
-      <w:r>
-        <w:rPr>
-          <w:rFonts w:ascii="Times New Roman" w:hAnsi="Times New Roman" w:cs="Times New Roman"/>
-          <w:b/>
-          <w:bCs/>
-          <w:sz w:val="30"/>
-          <w:szCs w:val="30"/>
-          <w:u w:val="single"/>
-        </w:rPr>
-        <w:t>:</w:t>
+        <w:t>XBee:</w:t>
       </w:r>
     </w:p>
     <w:p>
@@ -962,7 +807,6 @@
           <w:u w:val="single"/>
         </w:rPr>
       </w:pPr>
-      <w:proofErr w:type="spellStart"/>
       <w:r>
         <w:rPr>
           <w:rFonts w:ascii="Times New Roman" w:hAnsi="Times New Roman" w:cs="Times New Roman"/>
@@ -972,19 +816,7 @@
           <w:szCs w:val="30"/>
           <w:u w:val="single"/>
         </w:rPr>
-        <w:t>Pycharm</w:t>
-      </w:r>
-      <w:proofErr w:type="spellEnd"/>
-      <w:r>
-        <w:rPr>
-          <w:rFonts w:ascii="Times New Roman" w:hAnsi="Times New Roman" w:cs="Times New Roman"/>
-          <w:b/>
-          <w:bCs/>
-          <w:sz w:val="30"/>
-          <w:szCs w:val="30"/>
-          <w:u w:val="single"/>
-        </w:rPr>
-        <w:t>:</w:t>
+        <w:t>Pycharm:</w:t>
       </w:r>
     </w:p>
     <w:p>
@@ -1178,21 +1010,7 @@
         <w:rPr>
           <w:rFonts w:ascii="Times New Roman" w:hAnsi="Times New Roman" w:cs="Times New Roman"/>
         </w:rPr>
-        <w:t xml:space="preserve">Don’t want to juggle Zigbee, Bluetooth, and </w:t>
-      </w:r>
-      <w:proofErr w:type="spellStart"/>
-      <w:r>
-        <w:rPr>
-          <w:rFonts w:ascii="Times New Roman" w:hAnsi="Times New Roman" w:cs="Times New Roman"/>
-        </w:rPr>
-        <w:t>LoRaWan</w:t>
-      </w:r>
-      <w:proofErr w:type="spellEnd"/>
-      <w:r>
-        <w:rPr>
-          <w:rFonts w:ascii="Times New Roman" w:hAnsi="Times New Roman" w:cs="Times New Roman"/>
-        </w:rPr>
-        <w:t xml:space="preserve"> protocols simultaneously</w:t>
+        <w:t>Don’t want to juggle Zigbee, Bluetooth, and LoRaWan protocols simultaneously</w:t>
       </w:r>
     </w:p>
     <w:p>
@@ -1210,21 +1028,7 @@
         <w:rPr>
           <w:rFonts w:ascii="Times New Roman" w:hAnsi="Times New Roman" w:cs="Times New Roman"/>
         </w:rPr>
-        <w:t xml:space="preserve">The </w:t>
-      </w:r>
-      <w:proofErr w:type="spellStart"/>
-      <w:r>
-        <w:rPr>
-          <w:rFonts w:ascii="Times New Roman" w:hAnsi="Times New Roman" w:cs="Times New Roman"/>
-        </w:rPr>
-        <w:t>DigiXBeeMobile</w:t>
-      </w:r>
-      <w:proofErr w:type="spellEnd"/>
-      <w:r>
-        <w:rPr>
-          <w:rFonts w:ascii="Times New Roman" w:hAnsi="Times New Roman" w:cs="Times New Roman"/>
-        </w:rPr>
-        <w:t xml:space="preserve"> app doesn’t </w:t>
+        <w:t xml:space="preserve">The DigiXBeeMobile app doesn’t </w:t>
       </w:r>
       <w:r>
         <w:rPr>
@@ -1266,21 +1070,7 @@
         <w:rPr>
           <w:rFonts w:ascii="Times New Roman" w:hAnsi="Times New Roman" w:cs="Times New Roman"/>
         </w:rPr>
-        <w:t xml:space="preserve">Turn </w:t>
-      </w:r>
-      <w:proofErr w:type="spellStart"/>
-      <w:r>
-        <w:rPr>
-          <w:rFonts w:ascii="Times New Roman" w:hAnsi="Times New Roman" w:cs="Times New Roman"/>
-        </w:rPr>
-        <w:t>XBee</w:t>
-      </w:r>
-      <w:proofErr w:type="spellEnd"/>
-      <w:r>
-        <w:rPr>
-          <w:rFonts w:ascii="Times New Roman" w:hAnsi="Times New Roman" w:cs="Times New Roman"/>
-        </w:rPr>
-        <w:t xml:space="preserve"> Bluetooth on</w:t>
+        <w:t>Turn XBee Bluetooth on</w:t>
       </w:r>
       <w:r>
         <w:rPr>
@@ -1294,19 +1084,11 @@
         </w:rPr>
         <w:t>-&gt;</w:t>
       </w:r>
-      <w:proofErr w:type="spellStart"/>
-      <w:r>
-        <w:rPr>
-          <w:rFonts w:ascii="Times New Roman" w:hAnsi="Times New Roman" w:cs="Times New Roman"/>
-        </w:rPr>
-        <w:t>XBee</w:t>
-      </w:r>
-      <w:proofErr w:type="spellEnd"/>
-      <w:r>
-        <w:rPr>
-          <w:rFonts w:ascii="Times New Roman" w:hAnsi="Times New Roman" w:cs="Times New Roman"/>
-        </w:rPr>
-        <w:t xml:space="preserve"> </w:t>
+      <w:r>
+        <w:rPr>
+          <w:rFonts w:ascii="Times New Roman" w:hAnsi="Times New Roman" w:cs="Times New Roman"/>
+        </w:rPr>
+        <w:t xml:space="preserve">XBee </w:t>
       </w:r>
       <w:r>
         <w:rPr>
@@ -1318,16 +1100,8 @@
         <w:rPr>
           <w:rFonts w:ascii="Times New Roman" w:hAnsi="Times New Roman" w:cs="Times New Roman"/>
         </w:rPr>
-        <w:t xml:space="preserve"> (beacons) for other </w:t>
-      </w:r>
-      <w:proofErr w:type="spellStart"/>
-      <w:r>
-        <w:rPr>
-          <w:rFonts w:ascii="Times New Roman" w:hAnsi="Times New Roman" w:cs="Times New Roman"/>
-        </w:rPr>
-        <w:t>XBees</w:t>
-      </w:r>
-      <w:proofErr w:type="spellEnd"/>
+        <w:t xml:space="preserve"> (beacons) for other XBees</w:t>
+      </w:r>
       <w:r>
         <w:rPr>
           <w:rFonts w:ascii="Times New Roman" w:hAnsi="Times New Roman" w:cs="Times New Roman"/>
@@ -1338,21 +1112,7 @@
         <w:rPr>
           <w:rFonts w:ascii="Times New Roman" w:hAnsi="Times New Roman" w:cs="Times New Roman"/>
         </w:rPr>
-        <w:t xml:space="preserve"> the </w:t>
-      </w:r>
-      <w:proofErr w:type="spellStart"/>
-      <w:r>
-        <w:rPr>
-          <w:rFonts w:ascii="Times New Roman" w:hAnsi="Times New Roman" w:cs="Times New Roman"/>
-        </w:rPr>
-        <w:t>XBee</w:t>
-      </w:r>
-      <w:proofErr w:type="spellEnd"/>
-      <w:r>
-        <w:rPr>
-          <w:rFonts w:ascii="Times New Roman" w:hAnsi="Times New Roman" w:cs="Times New Roman"/>
-        </w:rPr>
-        <w:t xml:space="preserve"> </w:t>
+        <w:t xml:space="preserve"> the XBee </w:t>
       </w:r>
       <w:r>
         <w:rPr>
@@ -1370,21 +1130,7 @@
         <w:rPr>
           <w:rFonts w:ascii="Times New Roman" w:hAnsi="Times New Roman" w:cs="Times New Roman"/>
         </w:rPr>
-        <w:t xml:space="preserve">has trouble accessing the </w:t>
-      </w:r>
-      <w:proofErr w:type="spellStart"/>
-      <w:r>
-        <w:rPr>
-          <w:rFonts w:ascii="Times New Roman" w:hAnsi="Times New Roman" w:cs="Times New Roman"/>
-        </w:rPr>
-        <w:t>XBee</w:t>
-      </w:r>
-      <w:proofErr w:type="spellEnd"/>
-      <w:r>
-        <w:rPr>
-          <w:rFonts w:ascii="Times New Roman" w:hAnsi="Times New Roman" w:cs="Times New Roman"/>
-        </w:rPr>
-        <w:t xml:space="preserve"> while its scanning with Bluetooth)</w:t>
+        <w:t>has trouble accessing the XBee while its scanning with Bluetooth)</w:t>
       </w:r>
     </w:p>
     <w:p>
@@ -1402,35 +1148,7 @@
         <w:rPr>
           <w:rFonts w:ascii="Times New Roman" w:hAnsi="Times New Roman" w:cs="Times New Roman"/>
         </w:rPr>
-        <w:t xml:space="preserve">Turn </w:t>
-      </w:r>
-      <w:proofErr w:type="spellStart"/>
-      <w:r>
-        <w:rPr>
-          <w:rFonts w:ascii="Times New Roman" w:hAnsi="Times New Roman" w:cs="Times New Roman"/>
-        </w:rPr>
-        <w:t>XBee's</w:t>
-      </w:r>
-      <w:proofErr w:type="spellEnd"/>
-      <w:r>
-        <w:rPr>
-          <w:rFonts w:ascii="Times New Roman" w:hAnsi="Times New Roman" w:cs="Times New Roman"/>
-        </w:rPr>
-        <w:t xml:space="preserve"> BT on when its Bluetooth off (phone can't discover </w:t>
-      </w:r>
-      <w:proofErr w:type="spellStart"/>
-      <w:r>
-        <w:rPr>
-          <w:rFonts w:ascii="Times New Roman" w:hAnsi="Times New Roman" w:cs="Times New Roman"/>
-        </w:rPr>
-        <w:t>XBee</w:t>
-      </w:r>
-      <w:proofErr w:type="spellEnd"/>
-      <w:r>
-        <w:rPr>
-          <w:rFonts w:ascii="Times New Roman" w:hAnsi="Times New Roman" w:cs="Times New Roman"/>
-        </w:rPr>
-        <w:t>)</w:t>
+        <w:t>Turn XBee's BT on when its Bluetooth off (phone can't discover XBee)</w:t>
       </w:r>
     </w:p>
     <w:p>
@@ -1609,13 +1327,25 @@
     </w:p>
     <w:p>
       <w:pPr>
-        <w:ind w:left="360"/>
+        <w:pStyle w:val="ListParagraph"/>
+        <w:numPr>
+          <w:ilvl w:val="0"/>
+          <w:numId w:val="5"/>
+        </w:numPr>
         <w:rPr>
           <w:rFonts w:ascii="Times New Roman" w:hAnsi="Times New Roman" w:cs="Times New Roman"/>
           <w:sz w:val="24"/>
           <w:szCs w:val="24"/>
         </w:rPr>
       </w:pPr>
+      <w:r>
+        <w:rPr>
+          <w:rFonts w:ascii="Times New Roman" w:hAnsi="Times New Roman" w:cs="Times New Roman"/>
+          <w:sz w:val="24"/>
+          <w:szCs w:val="24"/>
+        </w:rPr>
+        <w:t xml:space="preserve">SDCard.py should be saved into the Pico in a special folder called “lib” and if no such folder exists on the pico, create it. </w:t>
+      </w:r>
     </w:p>
     <w:p>
       <w:pPr>
@@ -1747,7 +1477,6 @@
           <w:u w:val="single"/>
         </w:rPr>
       </w:pPr>
-      <w:proofErr w:type="spellStart"/>
       <w:r>
         <w:rPr>
           <w:rFonts w:ascii="Times New Roman" w:hAnsi="Times New Roman" w:cs="Times New Roman"/>
@@ -1757,19 +1486,7 @@
           <w:szCs w:val="30"/>
           <w:u w:val="single"/>
         </w:rPr>
-        <w:t>XBee</w:t>
-      </w:r>
-      <w:proofErr w:type="spellEnd"/>
-      <w:r>
-        <w:rPr>
-          <w:rFonts w:ascii="Times New Roman" w:hAnsi="Times New Roman" w:cs="Times New Roman"/>
-          <w:b/>
-          <w:bCs/>
-          <w:sz w:val="30"/>
-          <w:szCs w:val="30"/>
-          <w:u w:val="single"/>
-        </w:rPr>
-        <w:t xml:space="preserve"> Operation Modes:</w:t>
+        <w:t>XBee Operation Modes:</w:t>
       </w:r>
     </w:p>
     <w:p>

--- a/notes.docx
+++ b/notes.docx
@@ -166,8 +166,30 @@
         <w:rPr>
           <w:rFonts w:ascii="Times New Roman" w:hAnsi="Times New Roman" w:cs="Times New Roman"/>
         </w:rPr>
-        <w:t xml:space="preserve"> are used with AdaFruit FeatherBoards</w:t>
-      </w:r>
+        <w:t xml:space="preserve"> are used with </w:t>
+      </w:r>
+      <w:proofErr w:type="spellStart"/>
+      <w:r>
+        <w:rPr>
+          <w:rFonts w:ascii="Times New Roman" w:hAnsi="Times New Roman" w:cs="Times New Roman"/>
+        </w:rPr>
+        <w:t>AdaFruit</w:t>
+      </w:r>
+      <w:proofErr w:type="spellEnd"/>
+      <w:r>
+        <w:rPr>
+          <w:rFonts w:ascii="Times New Roman" w:hAnsi="Times New Roman" w:cs="Times New Roman"/>
+        </w:rPr>
+        <w:t xml:space="preserve"> </w:t>
+      </w:r>
+      <w:proofErr w:type="spellStart"/>
+      <w:r>
+        <w:rPr>
+          <w:rFonts w:ascii="Times New Roman" w:hAnsi="Times New Roman" w:cs="Times New Roman"/>
+        </w:rPr>
+        <w:t>FeatherBoards</w:t>
+      </w:r>
+      <w:proofErr w:type="spellEnd"/>
     </w:p>
     <w:p>
       <w:pPr>
@@ -185,7 +207,21 @@
         <w:rPr>
           <w:rFonts w:ascii="Times New Roman" w:hAnsi="Times New Roman" w:cs="Times New Roman"/>
         </w:rPr>
-        <w:t>Can communicate with LoRaWan stuff with certain ESPs</w:t>
+        <w:t xml:space="preserve">Can communicate with </w:t>
+      </w:r>
+      <w:proofErr w:type="spellStart"/>
+      <w:r>
+        <w:rPr>
+          <w:rFonts w:ascii="Times New Roman" w:hAnsi="Times New Roman" w:cs="Times New Roman"/>
+        </w:rPr>
+        <w:t>LoRaWan</w:t>
+      </w:r>
+      <w:proofErr w:type="spellEnd"/>
+      <w:r>
+        <w:rPr>
+          <w:rFonts w:ascii="Times New Roman" w:hAnsi="Times New Roman" w:cs="Times New Roman"/>
+        </w:rPr>
+        <w:t xml:space="preserve"> stuff with certain ESPs</w:t>
       </w:r>
     </w:p>
     <w:p>
@@ -223,7 +259,21 @@
         <w:rPr>
           <w:rFonts w:ascii="Times New Roman" w:hAnsi="Times New Roman" w:cs="Times New Roman"/>
         </w:rPr>
-        <w:t xml:space="preserve"> -&gt; have to connect sensors and peripherals to the XBee and ESP rather than just the ESP</w:t>
+        <w:t xml:space="preserve"> -&gt; have to connect sensors and peripherals to the </w:t>
+      </w:r>
+      <w:proofErr w:type="spellStart"/>
+      <w:r>
+        <w:rPr>
+          <w:rFonts w:ascii="Times New Roman" w:hAnsi="Times New Roman" w:cs="Times New Roman"/>
+        </w:rPr>
+        <w:t>XBee</w:t>
+      </w:r>
+      <w:proofErr w:type="spellEnd"/>
+      <w:r>
+        <w:rPr>
+          <w:rFonts w:ascii="Times New Roman" w:hAnsi="Times New Roman" w:cs="Times New Roman"/>
+        </w:rPr>
+        <w:t xml:space="preserve"> and ESP rather than just the ESP</w:t>
       </w:r>
     </w:p>
     <w:p>
@@ -241,7 +291,21 @@
         <w:rPr>
           <w:rFonts w:ascii="Times New Roman" w:hAnsi="Times New Roman" w:cs="Times New Roman"/>
         </w:rPr>
-        <w:t>We are trying to connect everything to the microcontroller since it, rather than the XBee, will be retained in the long run</w:t>
+        <w:t xml:space="preserve">We are trying to connect everything to the microcontroller since it, rather than the </w:t>
+      </w:r>
+      <w:proofErr w:type="spellStart"/>
+      <w:r>
+        <w:rPr>
+          <w:rFonts w:ascii="Times New Roman" w:hAnsi="Times New Roman" w:cs="Times New Roman"/>
+        </w:rPr>
+        <w:t>XBee</w:t>
+      </w:r>
+      <w:proofErr w:type="spellEnd"/>
+      <w:r>
+        <w:rPr>
+          <w:rFonts w:ascii="Times New Roman" w:hAnsi="Times New Roman" w:cs="Times New Roman"/>
+        </w:rPr>
+        <w:t>, will be retained in the long run</w:t>
       </w:r>
     </w:p>
     <w:p>
@@ -366,7 +430,21 @@
         <w:rPr>
           <w:rFonts w:ascii="Times New Roman" w:hAnsi="Times New Roman" w:cs="Times New Roman"/>
         </w:rPr>
-        <w:t>Has CircuitPython sample code</w:t>
+        <w:t xml:space="preserve">Has </w:t>
+      </w:r>
+      <w:proofErr w:type="spellStart"/>
+      <w:r>
+        <w:rPr>
+          <w:rFonts w:ascii="Times New Roman" w:hAnsi="Times New Roman" w:cs="Times New Roman"/>
+        </w:rPr>
+        <w:t>CircuitPython</w:t>
+      </w:r>
+      <w:proofErr w:type="spellEnd"/>
+      <w:r>
+        <w:rPr>
+          <w:rFonts w:ascii="Times New Roman" w:hAnsi="Times New Roman" w:cs="Times New Roman"/>
+        </w:rPr>
+        <w:t xml:space="preserve"> sample code</w:t>
       </w:r>
     </w:p>
     <w:p>
@@ -383,11 +461,33 @@
           <w:rFonts w:ascii="Times New Roman" w:hAnsi="Times New Roman" w:cs="Times New Roman"/>
         </w:rPr>
       </w:pPr>
-      <w:r>
-        <w:rPr>
-          <w:rFonts w:ascii="Times New Roman" w:hAnsi="Times New Roman" w:cs="Times New Roman"/>
-        </w:rPr>
-        <w:t xml:space="preserve">CircuitPython vs MicroPython explanation: </w:t>
+      <w:proofErr w:type="spellStart"/>
+      <w:r>
+        <w:rPr>
+          <w:rFonts w:ascii="Times New Roman" w:hAnsi="Times New Roman" w:cs="Times New Roman"/>
+        </w:rPr>
+        <w:t>CircuitPython</w:t>
+      </w:r>
+      <w:proofErr w:type="spellEnd"/>
+      <w:r>
+        <w:rPr>
+          <w:rFonts w:ascii="Times New Roman" w:hAnsi="Times New Roman" w:cs="Times New Roman"/>
+        </w:rPr>
+        <w:t xml:space="preserve"> vs </w:t>
+      </w:r>
+      <w:proofErr w:type="spellStart"/>
+      <w:r>
+        <w:rPr>
+          <w:rFonts w:ascii="Times New Roman" w:hAnsi="Times New Roman" w:cs="Times New Roman"/>
+        </w:rPr>
+        <w:t>MicroPython</w:t>
+      </w:r>
+      <w:proofErr w:type="spellEnd"/>
+      <w:r>
+        <w:rPr>
+          <w:rFonts w:ascii="Times New Roman" w:hAnsi="Times New Roman" w:cs="Times New Roman"/>
+        </w:rPr>
+        <w:t xml:space="preserve"> explanation: </w:t>
       </w:r>
     </w:p>
     <w:p>
@@ -548,7 +648,21 @@
         <w:rPr>
           <w:rFonts w:ascii="Times New Roman" w:hAnsi="Times New Roman" w:cs="Times New Roman"/>
         </w:rPr>
-        <w:t>: Available CircuitPython modules according to https://docs.circuitpython.org/en/latest/shared-bindings/support_matrix.html</w:t>
+        <w:t xml:space="preserve">: Available </w:t>
+      </w:r>
+      <w:proofErr w:type="spellStart"/>
+      <w:r>
+        <w:rPr>
+          <w:rFonts w:ascii="Times New Roman" w:hAnsi="Times New Roman" w:cs="Times New Roman"/>
+        </w:rPr>
+        <w:t>CircuitPython</w:t>
+      </w:r>
+      <w:proofErr w:type="spellEnd"/>
+      <w:r>
+        <w:rPr>
+          <w:rFonts w:ascii="Times New Roman" w:hAnsi="Times New Roman" w:cs="Times New Roman"/>
+        </w:rPr>
+        <w:t xml:space="preserve"> modules according to https://docs.circuitpython.org/en/latest/shared-bindings/support_matrix.html</w:t>
       </w:r>
     </w:p>
     <w:p>
@@ -575,7 +689,21 @@
         <w:rPr>
           <w:rFonts w:ascii="Times New Roman" w:hAnsi="Times New Roman" w:cs="Times New Roman"/>
         </w:rPr>
-        <w:t>, save the file onto the Pico from Thonny by:</w:t>
+        <w:t xml:space="preserve">, save the file onto the Pico from </w:t>
+      </w:r>
+      <w:proofErr w:type="spellStart"/>
+      <w:r>
+        <w:rPr>
+          <w:rFonts w:ascii="Times New Roman" w:hAnsi="Times New Roman" w:cs="Times New Roman"/>
+        </w:rPr>
+        <w:t>Thonny</w:t>
+      </w:r>
+      <w:proofErr w:type="spellEnd"/>
+      <w:r>
+        <w:rPr>
+          <w:rFonts w:ascii="Times New Roman" w:hAnsi="Times New Roman" w:cs="Times New Roman"/>
+        </w:rPr>
+        <w:t xml:space="preserve"> by:</w:t>
       </w:r>
     </w:p>
     <w:p>
@@ -636,7 +764,21 @@
         <w:rPr>
           <w:rFonts w:ascii="Times New Roman" w:hAnsi="Times New Roman" w:cs="Times New Roman"/>
         </w:rPr>
-        <w:t xml:space="preserve"> Run the code in Thonny one more time to make sure code runs </w:t>
+        <w:t xml:space="preserve"> Run the code in </w:t>
+      </w:r>
+      <w:proofErr w:type="spellStart"/>
+      <w:r>
+        <w:rPr>
+          <w:rFonts w:ascii="Times New Roman" w:hAnsi="Times New Roman" w:cs="Times New Roman"/>
+        </w:rPr>
+        <w:t>Thonny</w:t>
+      </w:r>
+      <w:proofErr w:type="spellEnd"/>
+      <w:r>
+        <w:rPr>
+          <w:rFonts w:ascii="Times New Roman" w:hAnsi="Times New Roman" w:cs="Times New Roman"/>
+        </w:rPr>
+        <w:t xml:space="preserve"> one more time to make sure code runs </w:t>
       </w:r>
       <w:r>
         <w:rPr>
@@ -669,6 +811,7 @@
           <w:u w:val="single"/>
         </w:rPr>
       </w:pPr>
+      <w:proofErr w:type="spellStart"/>
       <w:r>
         <w:rPr>
           <w:rFonts w:ascii="Times New Roman" w:hAnsi="Times New Roman" w:cs="Times New Roman"/>
@@ -678,7 +821,19 @@
           <w:szCs w:val="30"/>
           <w:u w:val="single"/>
         </w:rPr>
-        <w:t>XBee:</w:t>
+        <w:t>XBee</w:t>
+      </w:r>
+      <w:proofErr w:type="spellEnd"/>
+      <w:r>
+        <w:rPr>
+          <w:rFonts w:ascii="Times New Roman" w:hAnsi="Times New Roman" w:cs="Times New Roman"/>
+          <w:b/>
+          <w:bCs/>
+          <w:sz w:val="30"/>
+          <w:szCs w:val="30"/>
+          <w:u w:val="single"/>
+        </w:rPr>
+        <w:t>:</w:t>
       </w:r>
     </w:p>
     <w:p>
@@ -807,6 +962,7 @@
           <w:u w:val="single"/>
         </w:rPr>
       </w:pPr>
+      <w:proofErr w:type="spellStart"/>
       <w:r>
         <w:rPr>
           <w:rFonts w:ascii="Times New Roman" w:hAnsi="Times New Roman" w:cs="Times New Roman"/>
@@ -816,7 +972,19 @@
           <w:szCs w:val="30"/>
           <w:u w:val="single"/>
         </w:rPr>
-        <w:t>Pycharm:</w:t>
+        <w:t>Pycharm</w:t>
+      </w:r>
+      <w:proofErr w:type="spellEnd"/>
+      <w:r>
+        <w:rPr>
+          <w:rFonts w:ascii="Times New Roman" w:hAnsi="Times New Roman" w:cs="Times New Roman"/>
+          <w:b/>
+          <w:bCs/>
+          <w:sz w:val="30"/>
+          <w:szCs w:val="30"/>
+          <w:u w:val="single"/>
+        </w:rPr>
+        <w:t>:</w:t>
       </w:r>
     </w:p>
     <w:p>
@@ -1010,7 +1178,21 @@
         <w:rPr>
           <w:rFonts w:ascii="Times New Roman" w:hAnsi="Times New Roman" w:cs="Times New Roman"/>
         </w:rPr>
-        <w:t>Don’t want to juggle Zigbee, Bluetooth, and LoRaWan protocols simultaneously</w:t>
+        <w:t xml:space="preserve">Don’t want to juggle Zigbee, Bluetooth, and </w:t>
+      </w:r>
+      <w:proofErr w:type="spellStart"/>
+      <w:r>
+        <w:rPr>
+          <w:rFonts w:ascii="Times New Roman" w:hAnsi="Times New Roman" w:cs="Times New Roman"/>
+        </w:rPr>
+        <w:t>LoRaWan</w:t>
+      </w:r>
+      <w:proofErr w:type="spellEnd"/>
+      <w:r>
+        <w:rPr>
+          <w:rFonts w:ascii="Times New Roman" w:hAnsi="Times New Roman" w:cs="Times New Roman"/>
+        </w:rPr>
+        <w:t xml:space="preserve"> protocols simultaneously</w:t>
       </w:r>
     </w:p>
     <w:p>
@@ -1028,7 +1210,21 @@
         <w:rPr>
           <w:rFonts w:ascii="Times New Roman" w:hAnsi="Times New Roman" w:cs="Times New Roman"/>
         </w:rPr>
-        <w:t xml:space="preserve">The DigiXBeeMobile app doesn’t </w:t>
+        <w:t xml:space="preserve">The </w:t>
+      </w:r>
+      <w:proofErr w:type="spellStart"/>
+      <w:r>
+        <w:rPr>
+          <w:rFonts w:ascii="Times New Roman" w:hAnsi="Times New Roman" w:cs="Times New Roman"/>
+        </w:rPr>
+        <w:t>DigiXBeeMobile</w:t>
+      </w:r>
+      <w:proofErr w:type="spellEnd"/>
+      <w:r>
+        <w:rPr>
+          <w:rFonts w:ascii="Times New Roman" w:hAnsi="Times New Roman" w:cs="Times New Roman"/>
+        </w:rPr>
+        <w:t xml:space="preserve"> app doesn’t </w:t>
       </w:r>
       <w:r>
         <w:rPr>
@@ -1070,7 +1266,21 @@
         <w:rPr>
           <w:rFonts w:ascii="Times New Roman" w:hAnsi="Times New Roman" w:cs="Times New Roman"/>
         </w:rPr>
-        <w:t>Turn XBee Bluetooth on</w:t>
+        <w:t xml:space="preserve">Turn </w:t>
+      </w:r>
+      <w:proofErr w:type="spellStart"/>
+      <w:r>
+        <w:rPr>
+          <w:rFonts w:ascii="Times New Roman" w:hAnsi="Times New Roman" w:cs="Times New Roman"/>
+        </w:rPr>
+        <w:t>XBee</w:t>
+      </w:r>
+      <w:proofErr w:type="spellEnd"/>
+      <w:r>
+        <w:rPr>
+          <w:rFonts w:ascii="Times New Roman" w:hAnsi="Times New Roman" w:cs="Times New Roman"/>
+        </w:rPr>
+        <w:t xml:space="preserve"> Bluetooth on</w:t>
       </w:r>
       <w:r>
         <w:rPr>
@@ -1084,11 +1294,19 @@
         </w:rPr>
         <w:t>-&gt;</w:t>
       </w:r>
-      <w:r>
-        <w:rPr>
-          <w:rFonts w:ascii="Times New Roman" w:hAnsi="Times New Roman" w:cs="Times New Roman"/>
-        </w:rPr>
-        <w:t xml:space="preserve">XBee </w:t>
+      <w:proofErr w:type="spellStart"/>
+      <w:r>
+        <w:rPr>
+          <w:rFonts w:ascii="Times New Roman" w:hAnsi="Times New Roman" w:cs="Times New Roman"/>
+        </w:rPr>
+        <w:t>XBee</w:t>
+      </w:r>
+      <w:proofErr w:type="spellEnd"/>
+      <w:r>
+        <w:rPr>
+          <w:rFonts w:ascii="Times New Roman" w:hAnsi="Times New Roman" w:cs="Times New Roman"/>
+        </w:rPr>
+        <w:t xml:space="preserve"> </w:t>
       </w:r>
       <w:r>
         <w:rPr>
@@ -1100,8 +1318,16 @@
         <w:rPr>
           <w:rFonts w:ascii="Times New Roman" w:hAnsi="Times New Roman" w:cs="Times New Roman"/>
         </w:rPr>
-        <w:t xml:space="preserve"> (beacons) for other XBees</w:t>
-      </w:r>
+        <w:t xml:space="preserve"> (beacons) for other </w:t>
+      </w:r>
+      <w:proofErr w:type="spellStart"/>
+      <w:r>
+        <w:rPr>
+          <w:rFonts w:ascii="Times New Roman" w:hAnsi="Times New Roman" w:cs="Times New Roman"/>
+        </w:rPr>
+        <w:t>XBees</w:t>
+      </w:r>
+      <w:proofErr w:type="spellEnd"/>
       <w:r>
         <w:rPr>
           <w:rFonts w:ascii="Times New Roman" w:hAnsi="Times New Roman" w:cs="Times New Roman"/>
@@ -1112,7 +1338,21 @@
         <w:rPr>
           <w:rFonts w:ascii="Times New Roman" w:hAnsi="Times New Roman" w:cs="Times New Roman"/>
         </w:rPr>
-        <w:t xml:space="preserve"> the XBee </w:t>
+        <w:t xml:space="preserve"> the </w:t>
+      </w:r>
+      <w:proofErr w:type="spellStart"/>
+      <w:r>
+        <w:rPr>
+          <w:rFonts w:ascii="Times New Roman" w:hAnsi="Times New Roman" w:cs="Times New Roman"/>
+        </w:rPr>
+        <w:t>XBee</w:t>
+      </w:r>
+      <w:proofErr w:type="spellEnd"/>
+      <w:r>
+        <w:rPr>
+          <w:rFonts w:ascii="Times New Roman" w:hAnsi="Times New Roman" w:cs="Times New Roman"/>
+        </w:rPr>
+        <w:t xml:space="preserve"> </w:t>
       </w:r>
       <w:r>
         <w:rPr>
@@ -1130,7 +1370,21 @@
         <w:rPr>
           <w:rFonts w:ascii="Times New Roman" w:hAnsi="Times New Roman" w:cs="Times New Roman"/>
         </w:rPr>
-        <w:t>has trouble accessing the XBee while its scanning with Bluetooth)</w:t>
+        <w:t xml:space="preserve">has trouble accessing the </w:t>
+      </w:r>
+      <w:proofErr w:type="spellStart"/>
+      <w:r>
+        <w:rPr>
+          <w:rFonts w:ascii="Times New Roman" w:hAnsi="Times New Roman" w:cs="Times New Roman"/>
+        </w:rPr>
+        <w:t>XBee</w:t>
+      </w:r>
+      <w:proofErr w:type="spellEnd"/>
+      <w:r>
+        <w:rPr>
+          <w:rFonts w:ascii="Times New Roman" w:hAnsi="Times New Roman" w:cs="Times New Roman"/>
+        </w:rPr>
+        <w:t xml:space="preserve"> while its scanning with Bluetooth)</w:t>
       </w:r>
     </w:p>
     <w:p>
@@ -1148,7 +1402,35 @@
         <w:rPr>
           <w:rFonts w:ascii="Times New Roman" w:hAnsi="Times New Roman" w:cs="Times New Roman"/>
         </w:rPr>
-        <w:t>Turn XBee's BT on when its Bluetooth off (phone can't discover XBee)</w:t>
+        <w:t xml:space="preserve">Turn </w:t>
+      </w:r>
+      <w:proofErr w:type="spellStart"/>
+      <w:r>
+        <w:rPr>
+          <w:rFonts w:ascii="Times New Roman" w:hAnsi="Times New Roman" w:cs="Times New Roman"/>
+        </w:rPr>
+        <w:t>XBee's</w:t>
+      </w:r>
+      <w:proofErr w:type="spellEnd"/>
+      <w:r>
+        <w:rPr>
+          <w:rFonts w:ascii="Times New Roman" w:hAnsi="Times New Roman" w:cs="Times New Roman"/>
+        </w:rPr>
+        <w:t xml:space="preserve"> BT on when its Bluetooth off (phone can't discover </w:t>
+      </w:r>
+      <w:proofErr w:type="spellStart"/>
+      <w:r>
+        <w:rPr>
+          <w:rFonts w:ascii="Times New Roman" w:hAnsi="Times New Roman" w:cs="Times New Roman"/>
+        </w:rPr>
+        <w:t>XBee</w:t>
+      </w:r>
+      <w:proofErr w:type="spellEnd"/>
+      <w:r>
+        <w:rPr>
+          <w:rFonts w:ascii="Times New Roman" w:hAnsi="Times New Roman" w:cs="Times New Roman"/>
+        </w:rPr>
+        <w:t>)</w:t>
       </w:r>
     </w:p>
     <w:p>
@@ -1344,7 +1626,59 @@
           <w:sz w:val="24"/>
           <w:szCs w:val="24"/>
         </w:rPr>
-        <w:t xml:space="preserve">SDCard.py should be saved into the Pico in a special folder called “lib” and if no such folder exists on the pico, create it. </w:t>
+        <w:t xml:space="preserve">SDCard.py should be saved into the Pico in a special folder called “lib” and if no such folder exists on the </w:t>
+      </w:r>
+      <w:proofErr w:type="spellStart"/>
+      <w:r>
+        <w:rPr>
+          <w:rFonts w:ascii="Times New Roman" w:hAnsi="Times New Roman" w:cs="Times New Roman"/>
+          <w:sz w:val="24"/>
+          <w:szCs w:val="24"/>
+        </w:rPr>
+        <w:t>pico</w:t>
+      </w:r>
+      <w:proofErr w:type="spellEnd"/>
+      <w:r>
+        <w:rPr>
+          <w:rFonts w:ascii="Times New Roman" w:hAnsi="Times New Roman" w:cs="Times New Roman"/>
+          <w:sz w:val="24"/>
+          <w:szCs w:val="24"/>
+        </w:rPr>
+        <w:t>, create it</w:t>
+      </w:r>
+      <w:r>
+        <w:rPr>
+          <w:rFonts w:ascii="Times New Roman" w:hAnsi="Times New Roman" w:cs="Times New Roman"/>
+          <w:sz w:val="24"/>
+          <w:szCs w:val="24"/>
+        </w:rPr>
+        <w:t xml:space="preserve"> through </w:t>
+      </w:r>
+      <w:proofErr w:type="spellStart"/>
+      <w:r>
+        <w:rPr>
+          <w:rFonts w:ascii="Times New Roman" w:hAnsi="Times New Roman" w:cs="Times New Roman"/>
+          <w:sz w:val="24"/>
+          <w:szCs w:val="24"/>
+        </w:rPr>
+        <w:t>Thonny</w:t>
+      </w:r>
+      <w:proofErr w:type="spellEnd"/>
+      <w:r>
+        <w:rPr>
+          <w:rFonts w:ascii="Times New Roman" w:hAnsi="Times New Roman" w:cs="Times New Roman"/>
+          <w:sz w:val="24"/>
+          <w:szCs w:val="24"/>
+        </w:rPr>
+        <w:t>.</w:t>
+      </w:r>
+      <w:r>
+        <w:rPr>
+          <w:rFonts w:ascii="Times New Roman" w:hAnsi="Times New Roman" w:cs="Times New Roman"/>
+          <w:sz w:val="24"/>
+          <w:szCs w:val="24"/>
+        </w:rPr>
+        <w:t xml:space="preserve"> </w:t>
       </w:r>
     </w:p>
     <w:p>
@@ -1477,6 +1811,7 @@
           <w:u w:val="single"/>
         </w:rPr>
       </w:pPr>
+      <w:proofErr w:type="spellStart"/>
       <w:r>
         <w:rPr>
           <w:rFonts w:ascii="Times New Roman" w:hAnsi="Times New Roman" w:cs="Times New Roman"/>
@@ -1486,7 +1821,19 @@
           <w:szCs w:val="30"/>
           <w:u w:val="single"/>
         </w:rPr>
-        <w:t>XBee Operation Modes:</w:t>
+        <w:t>XBee</w:t>
+      </w:r>
+      <w:proofErr w:type="spellEnd"/>
+      <w:r>
+        <w:rPr>
+          <w:rFonts w:ascii="Times New Roman" w:hAnsi="Times New Roman" w:cs="Times New Roman"/>
+          <w:b/>
+          <w:bCs/>
+          <w:sz w:val="30"/>
+          <w:szCs w:val="30"/>
+          <w:u w:val="single"/>
+        </w:rPr>
+        <w:t xml:space="preserve"> Operation Modes:</w:t>
       </w:r>
     </w:p>
     <w:p>
@@ -2569,6 +2916,18 @@
       <w:szCs w:val="18"/>
     </w:rPr>
   </w:style>
+  <w:style w:type="character" w:styleId="FollowedHyperlink">
+    <w:name w:val="FollowedHyperlink"/>
+    <w:basedOn w:val="DefaultParagraphFont"/>
+    <w:uiPriority w:val="99"/>
+    <w:semiHidden/>
+    <w:unhideWhenUsed/>
+    <w:rsid w:val="00AE5870"/>
+    <w:rPr>
+      <w:color w:val="954F72" w:themeColor="followedHyperlink"/>
+      <w:u w:val="single"/>
+    </w:rPr>
+  </w:style>
 </w:styles>
 </file>
 

--- a/notes.docx
+++ b/notes.docx
@@ -259,7 +259,21 @@
         <w:rPr>
           <w:rFonts w:ascii="Times New Roman" w:hAnsi="Times New Roman" w:cs="Times New Roman"/>
         </w:rPr>
-        <w:t xml:space="preserve"> -&gt; have to connect sensors and peripherals to the </w:t>
+        <w:t xml:space="preserve"> -&gt; </w:t>
+      </w:r>
+      <w:proofErr w:type="gramStart"/>
+      <w:r>
+        <w:rPr>
+          <w:rFonts w:ascii="Times New Roman" w:hAnsi="Times New Roman" w:cs="Times New Roman"/>
+        </w:rPr>
+        <w:t>have to</w:t>
+      </w:r>
+      <w:proofErr w:type="gramEnd"/>
+      <w:r>
+        <w:rPr>
+          <w:rFonts w:ascii="Times New Roman" w:hAnsi="Times New Roman" w:cs="Times New Roman"/>
+        </w:rPr>
+        <w:t xml:space="preserve"> connect sensors and peripherals to the </w:t>
       </w:r>
       <w:proofErr w:type="spellStart"/>
       <w:r>
@@ -351,7 +365,21 @@
         <w:rPr>
           <w:rFonts w:ascii="Times New Roman" w:hAnsi="Times New Roman" w:cs="Times New Roman"/>
         </w:rPr>
-        <w:t>Operate both in Master mode, but software switch the modes for each board</w:t>
+        <w:t xml:space="preserve">Operate both in Master mode, but software </w:t>
+      </w:r>
+      <w:proofErr w:type="gramStart"/>
+      <w:r>
+        <w:rPr>
+          <w:rFonts w:ascii="Times New Roman" w:hAnsi="Times New Roman" w:cs="Times New Roman"/>
+        </w:rPr>
+        <w:t>switch</w:t>
+      </w:r>
+      <w:proofErr w:type="gramEnd"/>
+      <w:r>
+        <w:rPr>
+          <w:rFonts w:ascii="Times New Roman" w:hAnsi="Times New Roman" w:cs="Times New Roman"/>
+        </w:rPr>
+        <w:t xml:space="preserve"> the modes for each board</w:t>
       </w:r>
     </w:p>
     <w:p>
@@ -790,7 +818,21 @@
         <w:rPr>
           <w:rFonts w:ascii="Times New Roman" w:hAnsi="Times New Roman" w:cs="Times New Roman"/>
         </w:rPr>
-        <w:t xml:space="preserve"> Code should now run on boot </w:t>
+        <w:t xml:space="preserve"> Code should now </w:t>
+      </w:r>
+      <w:proofErr w:type="gramStart"/>
+      <w:r>
+        <w:rPr>
+          <w:rFonts w:ascii="Times New Roman" w:hAnsi="Times New Roman" w:cs="Times New Roman"/>
+        </w:rPr>
+        <w:t>run on</w:t>
+      </w:r>
+      <w:proofErr w:type="gramEnd"/>
+      <w:r>
+        <w:rPr>
+          <w:rFonts w:ascii="Times New Roman" w:hAnsi="Times New Roman" w:cs="Times New Roman"/>
+        </w:rPr>
+        <w:t xml:space="preserve"> boot </w:t>
       </w:r>
     </w:p>
     <w:p>
@@ -955,6 +997,33 @@
       <w:pPr>
         <w:rPr>
           <w:rFonts w:ascii="Times New Roman" w:hAnsi="Times New Roman" w:cs="Times New Roman"/>
+        </w:rPr>
+      </w:pPr>
+      <w:r>
+        <w:rPr>
+          <w:rFonts w:ascii="Times New Roman" w:hAnsi="Times New Roman" w:cs="Times New Roman"/>
+        </w:rPr>
+        <w:t xml:space="preserve">There is a </w:t>
+      </w:r>
+      <w:r>
+        <w:rPr>
+          <w:rFonts w:ascii="Times New Roman" w:hAnsi="Times New Roman" w:cs="Times New Roman"/>
+          <w:b/>
+          <w:bCs/>
+        </w:rPr>
+        <w:t>minimum sleep time</w:t>
+      </w:r>
+      <w:r>
+        <w:rPr>
+          <w:rFonts w:ascii="Times New Roman" w:hAnsi="Times New Roman" w:cs="Times New Roman"/>
+        </w:rPr>
+        <w:t xml:space="preserve"> for the MESH network. Any inputted sleep value below 0.2 will cause hanging issues, or lost data. </w:t>
+      </w:r>
+    </w:p>
+    <w:p>
+      <w:pPr>
+        <w:rPr>
+          <w:rFonts w:ascii="Times New Roman" w:hAnsi="Times New Roman" w:cs="Times New Roman"/>
           <w:b/>
           <w:bCs/>
           <w:sz w:val="30"/>
@@ -972,6 +1041,7 @@
           <w:szCs w:val="30"/>
           <w:u w:val="single"/>
         </w:rPr>
+        <w:lastRenderedPageBreak/>
         <w:t>Pycharm</w:t>
       </w:r>
       <w:proofErr w:type="spellEnd"/>
@@ -1008,7 +1078,6 @@
           <w:szCs w:val="30"/>
           <w:u w:val="single"/>
         </w:rPr>
-        <w:lastRenderedPageBreak/>
         <w:drawing>
           <wp:inline distT="0" distB="0" distL="0" distR="0" wp14:anchorId="35CA55CB" wp14:editId="36C3D53F">
             <wp:extent cx="5052060" cy="1836230"/>
@@ -1332,13 +1401,27 @@
         <w:rPr>
           <w:rFonts w:ascii="Times New Roman" w:hAnsi="Times New Roman" w:cs="Times New Roman"/>
         </w:rPr>
-        <w:t xml:space="preserve">-&gt;you turn </w:t>
-      </w:r>
-      <w:r>
-        <w:rPr>
-          <w:rFonts w:ascii="Times New Roman" w:hAnsi="Times New Roman" w:cs="Times New Roman"/>
-        </w:rPr>
-        <w:t xml:space="preserve"> the </w:t>
+        <w:t xml:space="preserve">-&gt;you </w:t>
+      </w:r>
+      <w:proofErr w:type="gramStart"/>
+      <w:r>
+        <w:rPr>
+          <w:rFonts w:ascii="Times New Roman" w:hAnsi="Times New Roman" w:cs="Times New Roman"/>
+        </w:rPr>
+        <w:t xml:space="preserve">turn </w:t>
+      </w:r>
+      <w:r>
+        <w:rPr>
+          <w:rFonts w:ascii="Times New Roman" w:hAnsi="Times New Roman" w:cs="Times New Roman"/>
+        </w:rPr>
+        <w:t xml:space="preserve"> the</w:t>
+      </w:r>
+      <w:proofErr w:type="gramEnd"/>
+      <w:r>
+        <w:rPr>
+          <w:rFonts w:ascii="Times New Roman" w:hAnsi="Times New Roman" w:cs="Times New Roman"/>
+        </w:rPr>
+        <w:t xml:space="preserve"> </w:t>
       </w:r>
       <w:proofErr w:type="spellStart"/>
       <w:r>
